--- a/hin/docx/21.content.docx
+++ b/hin/docx/21.content.docx
@@ -4,39 +4,88 @@
   <w:body>
     <w:p/>
     <w:p>
-      <w:r/>
+      <w:pPr/>
+      <w:r>
+        <w:rPr>
+          <w:lang w:val="hi_IN" w:bidi="hi_IN"/>
+        </w:rPr>
+      </w:r>
     </w:p>
     <w:p>
       <w:pPr>
         <w:pStyle w:val="Heading2"/>
       </w:pPr>
       <w:r>
+        <w:rPr>
+          <w:lang w:val="hi_IN" w:bidi="hi_IN"/>
+        </w:rPr>
+        <w:t>Resource: अनुवाद प्रश्न (unfoldingWord)</w:t>
+      </w:r>
+      <w:r>
+        <w:rPr>
+          <w:lang w:val="hi_IN" w:bidi="hi_IN"/>
+        </w:rPr>
+      </w:r>
+    </w:p>
+    <w:p>
+      <w:pPr>
+        <w:pStyle w:val="Heading2"/>
+      </w:pPr>
+      <w:r>
+        <w:rPr>
+          <w:lang w:val="hi_IN" w:bidi="hi_IN"/>
+        </w:rPr>
         <w:t>License Information</w:t>
       </w:r>
-      <w:r/>
-    </w:p>
-    <w:p>
-      <w:r/>
+      <w:r>
+        <w:rPr>
+          <w:lang w:val="hi_IN" w:bidi="hi_IN"/>
+        </w:rPr>
+      </w:r>
+    </w:p>
+    <w:p>
+      <w:pPr/>
+      <w:r>
+        <w:rPr>
+          <w:lang w:val="hi_IN" w:bidi="hi_IN"/>
+        </w:rPr>
+      </w:r>
       <w:r>
         <w:rPr>
           <w:b/>
-        </w:rPr>
-        <w:t>Translation Questions (unfoldingWord)</w:t>
-      </w:r>
-      <w:r>
+          <w:lang w:val="hi_IN" w:bidi="hi_IN"/>
+        </w:rPr>
+        <w:t>अनुवाद प्रश्न (unfoldingWord)</w:t>
+      </w:r>
+      <w:r>
+        <w:rPr>
+          <w:lang w:val="hi_IN" w:bidi="hi_IN"/>
+        </w:rPr>
         <w:t xml:space="preserve"> (Hindi) is based on</w:t>
       </w:r>
       <w:r>
+        <w:rPr>
+          <w:lang w:val="hi_IN" w:bidi="hi_IN"/>
+        </w:rPr>
         <w:t xml:space="preserve">: </w:t>
       </w:r>
       <w:r>
+        <w:rPr>
+          <w:lang w:val="hi_IN" w:bidi="hi_IN"/>
+        </w:rPr>
         <w:t>unfoldingWord® Translation Questions</w:t>
       </w:r>
       <w:r>
+        <w:rPr>
+          <w:lang w:val="hi_IN" w:bidi="hi_IN"/>
+        </w:rPr>
         <w:t xml:space="preserve">, </w:t>
       </w:r>
       <w:hyperlink r:id="rId13">
         <w:r>
+          <w:rPr>
+            <w:lang w:val="hi_IN" w:bidi="hi_IN"/>
+          </w:rPr>
           <w:rPr>
             <w:color w:val="0000EE"/>
             <w:u w:val="single"/>
@@ -45,10 +94,16 @@
         </w:r>
       </w:hyperlink>
       <w:r>
+        <w:rPr>
+          <w:lang w:val="hi_IN" w:bidi="hi_IN"/>
+        </w:rPr>
         <w:t xml:space="preserve">, 2022, which is licensed under a </w:t>
       </w:r>
       <w:hyperlink r:id="rId14">
         <w:r>
+          <w:rPr>
+            <w:lang w:val="hi_IN" w:bidi="hi_IN"/>
+          </w:rPr>
           <w:rPr>
             <w:color w:val="0000EE"/>
             <w:u w:val="single"/>
@@ -57,24 +112,50 @@
         </w:r>
       </w:hyperlink>
       <w:r>
+        <w:rPr>
+          <w:lang w:val="hi_IN" w:bidi="hi_IN"/>
+        </w:rPr>
         <w:t>.</w:t>
       </w:r>
-      <w:r/>
-    </w:p>
-    <w:p>
-      <w:r/>
-      <w:r>
+      <w:r>
+        <w:rPr>
+          <w:lang w:val="hi_IN" w:bidi="hi_IN"/>
+        </w:rPr>
+      </w:r>
+    </w:p>
+    <w:p>
+      <w:pPr/>
+      <w:r>
+        <w:rPr>
+          <w:lang w:val="hi_IN" w:bidi="hi_IN"/>
+        </w:rPr>
+      </w:r>
+      <w:r>
+        <w:rPr>
+          <w:lang w:val="hi_IN" w:bidi="hi_IN"/>
+        </w:rPr>
         <w:t>This PDF version is provided under the same license.</w:t>
       </w:r>
-      <w:r/>
-      <w:r/>
+      <w:r>
+        <w:rPr>
+          <w:lang w:val="hi_IN" w:bidi="hi_IN"/>
+        </w:rPr>
+      </w:r>
+      <w:r>
+        <w:rPr>
+          <w:lang w:val="hi_IN" w:bidi="hi_IN"/>
+        </w:rPr>
+      </w:r>
     </w:p>
     <w:p>
       <w:pPr>
         <w:pStyle w:val="Heading1"/>
       </w:pPr>
       <w:r>
-        <w:t>Translation Questions (unfoldingWord)</w:t>
+        <w:rPr>
+          <w:lang w:val="hi_IN" w:bidi="hi_IN"/>
+        </w:rPr>
+        <w:t>अनुवाद प्रश्न (unfoldingWord)</w:t>
       </w:r>
     </w:p>
     <w:p>
@@ -96,3271 +177,7116 @@
       </w:pPr>
     </w:p>
     <w:p>
-      <w:r/>
+      <w:pPr/>
+      <w:r>
+        <w:rPr>
+          <w:lang w:val="hi_IN" w:bidi="hi_IN"/>
+        </w:rPr>
+      </w:r>
     </w:p>
     <w:p>
       <w:pPr>
         <w:pStyle w:val="Heading2"/>
       </w:pPr>
       <w:r>
+        <w:rPr>
+          <w:lang w:val="hi_IN" w:bidi="hi_IN"/>
+        </w:rPr>
+        <w:t>ECC</w:t>
+      </w:r>
+      <w:r>
+        <w:rPr>
+          <w:lang w:val="hi_IN" w:bidi="hi_IN"/>
+        </w:rPr>
+      </w:r>
+    </w:p>
+    <w:p>
+      <w:pPr/>
+      <w:r>
+        <w:rPr>
+          <w:lang w:val="hi_IN" w:bidi="hi_IN"/>
+        </w:rPr>
+      </w:r>
+      <w:r>
+        <w:rPr>
+          <w:i/>
+          <w:lang w:val="hi_IN" w:bidi="hi_IN"/>
+        </w:rPr>
+        <w:t>सभोपदेशक 1:1, सभोपदेशक 1:4, सभोपदेशक 1:8, सभोपदेशक 1:9, सभोपदेशक 1:13, सभोपदेशक 1:14, सभोपदेशक 1:18, सभोपदेशक 2:1, सभोपदेशक 2:3, सभोपदेशक 2:6, सभोपदेशक 2:8, सभोपदेशक 2:10, सभोपदेशक 2:11, सभोपदेशक 2:14, सभोपदेशक 2:16, सभोपदेशक 2:18, सभोपदेशक 2:20, सभोपदेशक 2:23, सभोपदेशक 2:24, सभोपदेशक 2:26, सभोपदेशक 3:1, सभोपदेशक 3:10, सभोपदेशक 3:11, सभोपदेशक 3:13, सभोपदेशक 3:14, सभोपदेशक 3:16, सभोपदेशक 3:19–20, सभोपदेशक 3:22, सभोपदेशक 4:1, सभोपदेशक 4:3, सभोपदेशक 4:6, सभोपदेशक 4:9–10, सभोपदेशक 4:12, सभोपदेशक 4:13, सभोपदेशक 4:16, सभोपदेशक 5:1, सभोपदेशक 5:2, सभोपदेशक 5:5, सभोपदेशक 5:8, सभोपदेशक 5:11, सभोपदेशक 5:12, सभोपदेशक 5:14, सभोपदेशक 5:15, सभोपदेशक 5:20, सभोपदेशक 6:1–2, सभोपदेशक 6:3, सभोपदेशक 6:6, सभोपदेशक 6:7, सभोपदेशक 6:11, सभोपदेशक 7:2, सभोपदेशक 7:4, सभोपदेशक 7:6, सभोपदेशक 7:7, सभोपदेशक 7:9, सभोपदेशक 7:12, सभोपदेशक 7:14, सभोपदेशक 7:15, सभोपदेशक 7:18, सभोपदेशक 7:21, सभोपदेशक 7:24, सभोपदेशक 7:26, सभोपदेशक 7:28, सभोपदेशक 8:1, सभोपदेशक 8:3, सभोपदेशक 8:5, सभोपदेशक 8:8, सभोपदेशक 8:10, सभोपदेशक 8:12, सभोपदेशक 8:15, सभोपदेशक 8:17, सभोपदेशक 9:1, सभोपदेशक 9:2, सभोपदेशक 9:3, सभोपदेशक 9:5, सभोपदेशक 9:6, सभोपदेशक 9:10, सभोपदेशक 9:12, सभोपदेशक 9:15, सभोपदेशक 9:18, सभोपदेशक 10:3, सभोपदेशक 10:7, सभोपदेशक 10:8, सभोपदेशक 10:10, सभोपदेशक 10:13, सभोपदेशक 10:16, सभोपदेशक 10:18, सभोपदेशक 10:20, सभोपदेशक 11:2, सभोपदेशक 11:5, सभोपदेशक 11:6, सभोपदेशक 11:10, सभोपदेशक 12:1, सभोपदेशक 12:3, सभोपदेशक 12:4, सभोपदेशक 12:7, सभोपदेशक 12:9, सभोपदेशक 12:11, सभोपदेशक 12:12, सभोपदेशक 12:13</w:t>
+      </w:r>
+      <w:r>
+        <w:rPr>
+          <w:lang w:val="hi_IN" w:bidi="hi_IN"/>
+        </w:rPr>
+      </w:r>
+    </w:p>
+    <w:p>
+      <w:pPr/>
+      <w:r>
+        <w:rPr>
+          <w:lang w:val="hi_IN" w:bidi="hi_IN"/>
+        </w:rPr>
+      </w:r>
+      <w:r>
+        <w:rPr>
+          <w:lang w:val="hi_IN" w:bidi="hi_IN"/>
+        </w:rPr>
+        <w:t xml:space="preserve"> </w:t>
+      </w:r>
+      <w:r>
+        <w:rPr>
+          <w:lang w:val="hi_IN" w:bidi="hi_IN"/>
+        </w:rPr>
+      </w:r>
+      <w:r>
+        <w:rPr>
+          <w:lang w:val="hi_IN" w:bidi="hi_IN"/>
+        </w:rPr>
+      </w:r>
+    </w:p>
+    <w:p>
+      <w:pPr>
+        <w:sectPr>
+          <w:footnotePr>
+            <w:numRestart w:val="eachSect"/>
+          </w:footnotePr>
+          <w:type w:val="continuous"/>
+          <w:pgSz w:w="12240" w:h="15840" w:code="1"/>
+          <w:pgMar w:top="1440" w:right="1440" w:bottom="1440" w:left="1440" w:header="504" w:footer="504" w:gutter="0"/>
+          <w:cols w:space="708"/>
+          <w:titlePg/>
+          <w:docGrid w:linePitch="360"/>
+        </w:sectPr>
+      </w:pPr>
+    </w:p>
+    <w:p>
+      <w:pPr/>
+      <w:r>
+        <w:rPr>
+          <w:lang w:val="hi_IN" w:bidi="hi_IN"/>
+        </w:rPr>
+      </w:r>
+    </w:p>
+    <w:p>
+      <w:pPr>
+        <w:pStyle w:val="Heading2"/>
+      </w:pPr>
+      <w:r>
+        <w:rPr>
+          <w:lang w:val="hi_IN" w:bidi="hi_IN"/>
+        </w:rPr>
         <w:t>सभोपदेशक 1:1</w:t>
       </w:r>
-      <w:r/>
-    </w:p>
-    <w:p>
-      <w:r/>
+      <w:r>
+        <w:rPr>
+          <w:lang w:val="hi_IN" w:bidi="hi_IN"/>
+        </w:rPr>
+      </w:r>
+    </w:p>
+    <w:p>
+      <w:pPr/>
+      <w:r>
+        <w:rPr>
+          <w:lang w:val="hi_IN" w:bidi="hi_IN"/>
+        </w:rPr>
+      </w:r>
       <w:r>
         <w:rPr>
           <w:b/>
+          <w:lang w:val="hi_IN" w:bidi="hi_IN"/>
         </w:rPr>
         <w:t>उपदेशक किस का पुत्र था?</w:t>
       </w:r>
     </w:p>
     <w:p>
-      <w:r/>
-      <w:r>
+      <w:pPr/>
+      <w:r>
+        <w:rPr>
+          <w:lang w:val="hi_IN" w:bidi="hi_IN"/>
+        </w:rPr>
+      </w:r>
+      <w:r>
+        <w:rPr>
+          <w:lang w:val="hi_IN" w:bidi="hi_IN"/>
+        </w:rPr>
         <w:t xml:space="preserve">उपदेशक </w:t>
       </w:r>
       <w:r>
+        <w:rPr>
+          <w:lang w:val="hi_IN" w:bidi="hi_IN"/>
+        </w:rPr>
         <w:t>यरूशलेम के राजा</w:t>
       </w:r>
       <w:r>
+        <w:rPr>
+          <w:lang w:val="hi_IN" w:bidi="hi_IN"/>
+        </w:rPr>
         <w:t xml:space="preserve"> दाऊद का पुत्र था।</w:t>
       </w:r>
-      <w:r/>
-      <w:r/>
-    </w:p>
-    <w:p>
-      <w:r/>
+      <w:r>
+        <w:rPr>
+          <w:lang w:val="hi_IN" w:bidi="hi_IN"/>
+        </w:rPr>
+      </w:r>
+      <w:r>
+        <w:rPr>
+          <w:lang w:val="hi_IN" w:bidi="hi_IN"/>
+        </w:rPr>
+      </w:r>
+    </w:p>
+    <w:p>
+      <w:pPr/>
+      <w:r>
+        <w:rPr>
+          <w:lang w:val="hi_IN" w:bidi="hi_IN"/>
+        </w:rPr>
+      </w:r>
     </w:p>
     <w:p>
       <w:pPr>
         <w:pStyle w:val="Heading2"/>
       </w:pPr>
       <w:r>
+        <w:rPr>
+          <w:lang w:val="hi_IN" w:bidi="hi_IN"/>
+        </w:rPr>
         <w:t>सभोपदेशक 1:4</w:t>
       </w:r>
-      <w:r/>
-    </w:p>
-    <w:p>
-      <w:r/>
+      <w:r>
+        <w:rPr>
+          <w:lang w:val="hi_IN" w:bidi="hi_IN"/>
+        </w:rPr>
+      </w:r>
+    </w:p>
+    <w:p>
+      <w:pPr/>
+      <w:r>
+        <w:rPr>
+          <w:lang w:val="hi_IN" w:bidi="hi_IN"/>
+        </w:rPr>
+      </w:r>
       <w:r>
         <w:rPr>
           <w:b/>
+          <w:lang w:val="hi_IN" w:bidi="hi_IN"/>
         </w:rPr>
         <w:t>क्या सर्वदा बनी रहती है?</w:t>
       </w:r>
     </w:p>
     <w:p>
-      <w:r/>
-      <w:r>
+      <w:pPr/>
+      <w:r>
+        <w:rPr>
+          <w:lang w:val="hi_IN" w:bidi="hi_IN"/>
+        </w:rPr>
+      </w:r>
+      <w:r>
+        <w:rPr>
+          <w:lang w:val="hi_IN" w:bidi="hi_IN"/>
+        </w:rPr>
         <w:t xml:space="preserve">पृथ्वी </w:t>
       </w:r>
       <w:r>
+        <w:rPr>
+          <w:lang w:val="hi_IN" w:bidi="hi_IN"/>
+        </w:rPr>
         <w:t>सर्वदा बनी रहती है</w:t>
       </w:r>
       <w:r>
+        <w:rPr>
+          <w:lang w:val="hi_IN" w:bidi="hi_IN"/>
+        </w:rPr>
         <w:t>।</w:t>
       </w:r>
-      <w:r/>
-      <w:r/>
-    </w:p>
-    <w:p>
-      <w:r/>
+      <w:r>
+        <w:rPr>
+          <w:lang w:val="hi_IN" w:bidi="hi_IN"/>
+        </w:rPr>
+      </w:r>
+      <w:r>
+        <w:rPr>
+          <w:lang w:val="hi_IN" w:bidi="hi_IN"/>
+        </w:rPr>
+      </w:r>
+    </w:p>
+    <w:p>
+      <w:pPr/>
+      <w:r>
+        <w:rPr>
+          <w:lang w:val="hi_IN" w:bidi="hi_IN"/>
+        </w:rPr>
+      </w:r>
     </w:p>
     <w:p>
       <w:pPr>
         <w:pStyle w:val="Heading2"/>
       </w:pPr>
       <w:r>
+        <w:rPr>
+          <w:lang w:val="hi_IN" w:bidi="hi_IN"/>
+        </w:rPr>
         <w:t>सभोपदेशक 1:8</w:t>
       </w:r>
-      <w:r/>
-    </w:p>
-    <w:p>
-      <w:r/>
+      <w:r>
+        <w:rPr>
+          <w:lang w:val="hi_IN" w:bidi="hi_IN"/>
+        </w:rPr>
+      </w:r>
+    </w:p>
+    <w:p>
+      <w:pPr/>
+      <w:r>
+        <w:rPr>
+          <w:lang w:val="hi_IN" w:bidi="hi_IN"/>
+        </w:rPr>
+      </w:r>
       <w:r>
         <w:rPr>
           <w:b/>
+          <w:lang w:val="hi_IN" w:bidi="hi_IN"/>
         </w:rPr>
         <w:t>आँखें किससे तृप्त नहीं होती?</w:t>
       </w:r>
     </w:p>
     <w:p>
-      <w:r/>
-      <w:r>
+      <w:pPr/>
+      <w:r>
+        <w:rPr>
+          <w:lang w:val="hi_IN" w:bidi="hi_IN"/>
+        </w:rPr>
+      </w:r>
+      <w:r>
+        <w:rPr>
+          <w:lang w:val="hi_IN" w:bidi="hi_IN"/>
+        </w:rPr>
         <w:t>आँखें देखने से तृप्त</w:t>
       </w:r>
       <w:r>
+        <w:rPr>
+          <w:lang w:val="hi_IN" w:bidi="hi_IN"/>
+        </w:rPr>
         <w:t xml:space="preserve"> नहीं होती।</w:t>
       </w:r>
-      <w:r/>
-      <w:r/>
-    </w:p>
-    <w:p>
-      <w:r/>
+      <w:r>
+        <w:rPr>
+          <w:lang w:val="hi_IN" w:bidi="hi_IN"/>
+        </w:rPr>
+      </w:r>
+      <w:r>
+        <w:rPr>
+          <w:lang w:val="hi_IN" w:bidi="hi_IN"/>
+        </w:rPr>
+      </w:r>
+    </w:p>
+    <w:p>
+      <w:pPr/>
+      <w:r>
+        <w:rPr>
+          <w:lang w:val="hi_IN" w:bidi="hi_IN"/>
+        </w:rPr>
+      </w:r>
     </w:p>
     <w:p>
       <w:pPr>
         <w:pStyle w:val="Heading2"/>
       </w:pPr>
       <w:r>
+        <w:rPr>
+          <w:lang w:val="hi_IN" w:bidi="hi_IN"/>
+        </w:rPr>
         <w:t>सभोपदेशक 1:9</w:t>
       </w:r>
-      <w:r/>
-    </w:p>
-    <w:p>
-      <w:r/>
+      <w:r>
+        <w:rPr>
+          <w:lang w:val="hi_IN" w:bidi="hi_IN"/>
+        </w:rPr>
+      </w:r>
+    </w:p>
+    <w:p>
+      <w:pPr/>
+      <w:r>
+        <w:rPr>
+          <w:lang w:val="hi_IN" w:bidi="hi_IN"/>
+        </w:rPr>
+      </w:r>
       <w:r>
         <w:rPr>
           <w:b/>
+          <w:lang w:val="hi_IN" w:bidi="hi_IN"/>
         </w:rPr>
         <w:t>वह क्या है जो फिर होगा?</w:t>
       </w:r>
     </w:p>
     <w:p>
-      <w:r/>
-      <w:r>
+      <w:pPr/>
+      <w:r>
+        <w:rPr>
+          <w:lang w:val="hi_IN" w:bidi="hi_IN"/>
+        </w:rPr>
+      </w:r>
+      <w:r>
+        <w:rPr>
+          <w:lang w:val="hi_IN" w:bidi="hi_IN"/>
+        </w:rPr>
         <w:t>जो कुछ हुआ था, वही फिर होगा</w:t>
       </w:r>
       <w:r>
+        <w:rPr>
+          <w:lang w:val="hi_IN" w:bidi="hi_IN"/>
+        </w:rPr>
         <w:t>।</w:t>
       </w:r>
-      <w:r/>
-      <w:r/>
-    </w:p>
-    <w:p>
-      <w:r/>
+      <w:r>
+        <w:rPr>
+          <w:lang w:val="hi_IN" w:bidi="hi_IN"/>
+        </w:rPr>
+      </w:r>
+      <w:r>
+        <w:rPr>
+          <w:lang w:val="hi_IN" w:bidi="hi_IN"/>
+        </w:rPr>
+      </w:r>
+    </w:p>
+    <w:p>
+      <w:pPr/>
+      <w:r>
+        <w:rPr>
+          <w:lang w:val="hi_IN" w:bidi="hi_IN"/>
+        </w:rPr>
+      </w:r>
     </w:p>
     <w:p>
       <w:pPr>
         <w:pStyle w:val="Heading2"/>
       </w:pPr>
       <w:r>
+        <w:rPr>
+          <w:lang w:val="hi_IN" w:bidi="hi_IN"/>
+        </w:rPr>
         <w:t>सभोपदेशक 1:13</w:t>
       </w:r>
-      <w:r/>
-    </w:p>
-    <w:p>
-      <w:r/>
+      <w:r>
+        <w:rPr>
+          <w:lang w:val="hi_IN" w:bidi="hi_IN"/>
+        </w:rPr>
+      </w:r>
+    </w:p>
+    <w:p>
+      <w:pPr/>
+      <w:r>
+        <w:rPr>
+          <w:lang w:val="hi_IN" w:bidi="hi_IN"/>
+        </w:rPr>
+      </w:r>
       <w:r>
         <w:rPr>
           <w:b/>
+          <w:lang w:val="hi_IN" w:bidi="hi_IN"/>
         </w:rPr>
         <w:t>उपदेशक ने अपना मन किस पर लगाया है?</w:t>
       </w:r>
     </w:p>
     <w:p>
-      <w:r/>
-      <w:r>
+      <w:pPr/>
+      <w:r>
+        <w:rPr>
+          <w:lang w:val="hi_IN" w:bidi="hi_IN"/>
+        </w:rPr>
+      </w:r>
+      <w:r>
+        <w:rPr>
+          <w:lang w:val="hi_IN" w:bidi="hi_IN"/>
+        </w:rPr>
         <w:t xml:space="preserve">उपदेशक ने अपने मन को लगाया कि वह बुद्धि से आकाश के नीचे की हर एक बात </w:t>
       </w:r>
       <w:r>
+        <w:rPr>
+          <w:lang w:val="hi_IN" w:bidi="hi_IN"/>
+        </w:rPr>
         <w:t>सोच सोचकर मालूम</w:t>
       </w:r>
       <w:r>
+        <w:rPr>
+          <w:lang w:val="hi_IN" w:bidi="hi_IN"/>
+        </w:rPr>
         <w:t xml:space="preserve"> करे।</w:t>
       </w:r>
-      <w:r/>
-      <w:r/>
-    </w:p>
-    <w:p>
-      <w:r/>
+      <w:r>
+        <w:rPr>
+          <w:lang w:val="hi_IN" w:bidi="hi_IN"/>
+        </w:rPr>
+      </w:r>
+      <w:r>
+        <w:rPr>
+          <w:lang w:val="hi_IN" w:bidi="hi_IN"/>
+        </w:rPr>
+      </w:r>
+    </w:p>
+    <w:p>
+      <w:pPr/>
+      <w:r>
+        <w:rPr>
+          <w:lang w:val="hi_IN" w:bidi="hi_IN"/>
+        </w:rPr>
+      </w:r>
     </w:p>
     <w:p>
       <w:pPr>
         <w:pStyle w:val="Heading2"/>
       </w:pPr>
       <w:r>
+        <w:rPr>
+          <w:lang w:val="hi_IN" w:bidi="hi_IN"/>
+        </w:rPr>
         <w:t>सभोपदेशक 1:14</w:t>
       </w:r>
-      <w:r/>
-    </w:p>
-    <w:p>
-      <w:r/>
+      <w:r>
+        <w:rPr>
+          <w:lang w:val="hi_IN" w:bidi="hi_IN"/>
+        </w:rPr>
+      </w:r>
+    </w:p>
+    <w:p>
+      <w:pPr/>
+      <w:r>
+        <w:rPr>
+          <w:lang w:val="hi_IN" w:bidi="hi_IN"/>
+        </w:rPr>
+      </w:r>
       <w:r>
         <w:rPr>
           <w:b/>
+          <w:lang w:val="hi_IN" w:bidi="hi_IN"/>
         </w:rPr>
         <w:t>सूर्य के नीचे किए गए सब कामों का क्या फल होता है?</w:t>
       </w:r>
     </w:p>
     <w:p>
-      <w:r/>
-      <w:r>
+      <w:pPr/>
+      <w:r>
+        <w:rPr>
+          <w:lang w:val="hi_IN" w:bidi="hi_IN"/>
+        </w:rPr>
+      </w:r>
+      <w:r>
+        <w:rPr>
+          <w:lang w:val="hi_IN" w:bidi="hi_IN"/>
+        </w:rPr>
         <w:t xml:space="preserve">सूर्य के नीचे किए गए सब काम </w:t>
       </w:r>
       <w:r>
+        <w:rPr>
+          <w:lang w:val="hi_IN" w:bidi="hi_IN"/>
+        </w:rPr>
         <w:t>व्यर्थ और मानो वायु को</w:t>
       </w:r>
       <w:r>
+        <w:rPr>
+          <w:lang w:val="hi_IN" w:bidi="hi_IN"/>
+        </w:rPr>
         <w:t xml:space="preserve"> पकड़ने का प्रयास हैं।</w:t>
       </w:r>
-      <w:r/>
-      <w:r/>
-    </w:p>
-    <w:p>
-      <w:r/>
+      <w:r>
+        <w:rPr>
+          <w:lang w:val="hi_IN" w:bidi="hi_IN"/>
+        </w:rPr>
+      </w:r>
+      <w:r>
+        <w:rPr>
+          <w:lang w:val="hi_IN" w:bidi="hi_IN"/>
+        </w:rPr>
+      </w:r>
+    </w:p>
+    <w:p>
+      <w:pPr/>
+      <w:r>
+        <w:rPr>
+          <w:lang w:val="hi_IN" w:bidi="hi_IN"/>
+        </w:rPr>
+      </w:r>
     </w:p>
     <w:p>
       <w:pPr>
         <w:pStyle w:val="Heading2"/>
       </w:pPr>
       <w:r>
+        <w:rPr>
+          <w:lang w:val="hi_IN" w:bidi="hi_IN"/>
+        </w:rPr>
         <w:t>सभोपदेशक 1:18</w:t>
       </w:r>
-      <w:r/>
-    </w:p>
-    <w:p>
-      <w:r/>
+      <w:r>
+        <w:rPr>
+          <w:lang w:val="hi_IN" w:bidi="hi_IN"/>
+        </w:rPr>
+      </w:r>
+    </w:p>
+    <w:p>
+      <w:pPr/>
+      <w:r>
+        <w:rPr>
+          <w:lang w:val="hi_IN" w:bidi="hi_IN"/>
+        </w:rPr>
+      </w:r>
       <w:r>
         <w:rPr>
           <w:b/>
+          <w:lang w:val="hi_IN" w:bidi="hi_IN"/>
         </w:rPr>
         <w:t>कहाँ खेद है?</w:t>
       </w:r>
     </w:p>
     <w:p>
-      <w:r/>
-      <w:r>
+      <w:pPr/>
+      <w:r>
+        <w:rPr>
+          <w:lang w:val="hi_IN" w:bidi="hi_IN"/>
+        </w:rPr>
+      </w:r>
+      <w:r>
+        <w:rPr>
+          <w:lang w:val="hi_IN" w:bidi="hi_IN"/>
+        </w:rPr>
         <w:t>बहुत बुद्धि के साथ बहुत खेद भी होता है</w:t>
       </w:r>
       <w:r>
+        <w:rPr>
+          <w:lang w:val="hi_IN" w:bidi="hi_IN"/>
+        </w:rPr>
         <w:t>।</w:t>
       </w:r>
-      <w:r/>
-      <w:r/>
-    </w:p>
-    <w:p>
-      <w:r/>
+      <w:r>
+        <w:rPr>
+          <w:lang w:val="hi_IN" w:bidi="hi_IN"/>
+        </w:rPr>
+      </w:r>
+      <w:r>
+        <w:rPr>
+          <w:lang w:val="hi_IN" w:bidi="hi_IN"/>
+        </w:rPr>
+      </w:r>
+    </w:p>
+    <w:p>
+      <w:pPr/>
+      <w:r>
+        <w:rPr>
+          <w:lang w:val="hi_IN" w:bidi="hi_IN"/>
+        </w:rPr>
+      </w:r>
     </w:p>
     <w:p>
       <w:pPr>
         <w:pStyle w:val="Heading2"/>
       </w:pPr>
       <w:r>
+        <w:rPr>
+          <w:lang w:val="hi_IN" w:bidi="hi_IN"/>
+        </w:rPr>
         <w:t>सभोपदेशक 2:1</w:t>
       </w:r>
-      <w:r/>
-    </w:p>
-    <w:p>
-      <w:r/>
+      <w:r>
+        <w:rPr>
+          <w:lang w:val="hi_IN" w:bidi="hi_IN"/>
+        </w:rPr>
+      </w:r>
+    </w:p>
+    <w:p>
+      <w:pPr/>
+      <w:r>
+        <w:rPr>
+          <w:lang w:val="hi_IN" w:bidi="hi_IN"/>
+        </w:rPr>
+      </w:r>
       <w:r>
         <w:rPr>
           <w:b/>
+          <w:lang w:val="hi_IN" w:bidi="hi_IN"/>
         </w:rPr>
         <w:t>क्या व्यर्थ है?</w:t>
       </w:r>
     </w:p>
     <w:p>
-      <w:r/>
-      <w:r>
+      <w:pPr/>
+      <w:r>
+        <w:rPr>
+          <w:lang w:val="hi_IN" w:bidi="hi_IN"/>
+        </w:rPr>
+      </w:r>
+      <w:r>
+        <w:rPr>
+          <w:lang w:val="hi_IN" w:bidi="hi_IN"/>
+        </w:rPr>
         <w:t>आनन्दित और मगन होना व्यर्थ है</w:t>
       </w:r>
       <w:r>
+        <w:rPr>
+          <w:lang w:val="hi_IN" w:bidi="hi_IN"/>
+        </w:rPr>
         <w:t>।</w:t>
       </w:r>
-      <w:r/>
-      <w:r/>
-    </w:p>
-    <w:p>
-      <w:r/>
+      <w:r>
+        <w:rPr>
+          <w:lang w:val="hi_IN" w:bidi="hi_IN"/>
+        </w:rPr>
+      </w:r>
+      <w:r>
+        <w:rPr>
+          <w:lang w:val="hi_IN" w:bidi="hi_IN"/>
+        </w:rPr>
+      </w:r>
+    </w:p>
+    <w:p>
+      <w:pPr/>
+      <w:r>
+        <w:rPr>
+          <w:lang w:val="hi_IN" w:bidi="hi_IN"/>
+        </w:rPr>
+      </w:r>
     </w:p>
     <w:p>
       <w:pPr>
         <w:pStyle w:val="Heading2"/>
       </w:pPr>
       <w:r>
+        <w:rPr>
+          <w:lang w:val="hi_IN" w:bidi="hi_IN"/>
+        </w:rPr>
         <w:t>सभोपदेशक 2:3</w:t>
       </w:r>
-      <w:r/>
-    </w:p>
-    <w:p>
-      <w:r/>
+      <w:r>
+        <w:rPr>
+          <w:lang w:val="hi_IN" w:bidi="hi_IN"/>
+        </w:rPr>
+      </w:r>
+    </w:p>
+    <w:p>
+      <w:pPr/>
+      <w:r>
+        <w:rPr>
+          <w:lang w:val="hi_IN" w:bidi="hi_IN"/>
+        </w:rPr>
+      </w:r>
       <w:r>
         <w:rPr>
           <w:b/>
+          <w:lang w:val="hi_IN" w:bidi="hi_IN"/>
         </w:rPr>
         <w:t>उपदेशक क्या मालूम करना चाहता था?</w:t>
       </w:r>
     </w:p>
     <w:p>
-      <w:r/>
-      <w:r>
+      <w:pPr/>
+      <w:r>
+        <w:rPr>
+          <w:lang w:val="hi_IN" w:bidi="hi_IN"/>
+        </w:rPr>
+      </w:r>
+      <w:r>
+        <w:rPr>
+          <w:lang w:val="hi_IN" w:bidi="hi_IN"/>
+        </w:rPr>
         <w:t>उपदेशक</w:t>
       </w:r>
       <w:r>
+        <w:rPr>
+          <w:lang w:val="hi_IN" w:bidi="hi_IN"/>
+        </w:rPr>
         <w:t xml:space="preserve"> यह मालूम करना चाहता था कि </w:t>
       </w:r>
       <w:r>
+        <w:rPr>
+          <w:lang w:val="hi_IN" w:bidi="hi_IN"/>
+        </w:rPr>
         <w:t>वह अच्छा काम कौन सा है जिसे मनुष्य अपने जीवन भर करता रहे</w:t>
       </w:r>
       <w:r>
+        <w:rPr>
+          <w:lang w:val="hi_IN" w:bidi="hi_IN"/>
+        </w:rPr>
         <w:t>।</w:t>
       </w:r>
-      <w:r/>
-      <w:r/>
-    </w:p>
-    <w:p>
-      <w:r/>
+      <w:r>
+        <w:rPr>
+          <w:lang w:val="hi_IN" w:bidi="hi_IN"/>
+        </w:rPr>
+      </w:r>
+      <w:r>
+        <w:rPr>
+          <w:lang w:val="hi_IN" w:bidi="hi_IN"/>
+        </w:rPr>
+      </w:r>
+    </w:p>
+    <w:p>
+      <w:pPr/>
+      <w:r>
+        <w:rPr>
+          <w:lang w:val="hi_IN" w:bidi="hi_IN"/>
+        </w:rPr>
+      </w:r>
     </w:p>
     <w:p>
       <w:pPr>
         <w:pStyle w:val="Heading2"/>
       </w:pPr>
       <w:r>
+        <w:rPr>
+          <w:lang w:val="hi_IN" w:bidi="hi_IN"/>
+        </w:rPr>
         <w:t>सभोपदेशक 2:6</w:t>
       </w:r>
-      <w:r/>
-    </w:p>
-    <w:p>
-      <w:r/>
+      <w:r>
+        <w:rPr>
+          <w:lang w:val="hi_IN" w:bidi="hi_IN"/>
+        </w:rPr>
+      </w:r>
+    </w:p>
+    <w:p>
+      <w:pPr/>
+      <w:r>
+        <w:rPr>
+          <w:lang w:val="hi_IN" w:bidi="hi_IN"/>
+        </w:rPr>
+      </w:r>
       <w:r>
         <w:rPr>
           <w:b/>
+          <w:lang w:val="hi_IN" w:bidi="hi_IN"/>
         </w:rPr>
         <w:t>उपदेशक ने कुण्ड क्यों खुदवाए?</w:t>
       </w:r>
     </w:p>
     <w:p>
-      <w:r/>
-      <w:r>
+      <w:pPr/>
+      <w:r>
+        <w:rPr>
+          <w:lang w:val="hi_IN" w:bidi="hi_IN"/>
+        </w:rPr>
+      </w:r>
+      <w:r>
+        <w:rPr>
+          <w:lang w:val="hi_IN" w:bidi="hi_IN"/>
+        </w:rPr>
         <w:t xml:space="preserve">उपदेशक ने </w:t>
       </w:r>
       <w:r>
+        <w:rPr>
+          <w:lang w:val="hi_IN" w:bidi="hi_IN"/>
+        </w:rPr>
         <w:t>वन सींचने के लिए</w:t>
       </w:r>
       <w:r>
+        <w:rPr>
+          <w:lang w:val="hi_IN" w:bidi="hi_IN"/>
+        </w:rPr>
         <w:t xml:space="preserve"> </w:t>
       </w:r>
       <w:r>
+        <w:rPr>
+          <w:lang w:val="hi_IN" w:bidi="hi_IN"/>
+        </w:rPr>
         <w:t>कुण्ड खुदवाया</w:t>
       </w:r>
       <w:r>
+        <w:rPr>
+          <w:lang w:val="hi_IN" w:bidi="hi_IN"/>
+        </w:rPr>
         <w:t xml:space="preserve"> था।</w:t>
       </w:r>
-      <w:r/>
-      <w:r/>
-    </w:p>
-    <w:p>
-      <w:r/>
+      <w:r>
+        <w:rPr>
+          <w:lang w:val="hi_IN" w:bidi="hi_IN"/>
+        </w:rPr>
+      </w:r>
+      <w:r>
+        <w:rPr>
+          <w:lang w:val="hi_IN" w:bidi="hi_IN"/>
+        </w:rPr>
+      </w:r>
+    </w:p>
+    <w:p>
+      <w:pPr/>
+      <w:r>
+        <w:rPr>
+          <w:lang w:val="hi_IN" w:bidi="hi_IN"/>
+        </w:rPr>
+      </w:r>
     </w:p>
     <w:p>
       <w:pPr>
         <w:pStyle w:val="Heading2"/>
       </w:pPr>
       <w:r>
+        <w:rPr>
+          <w:lang w:val="hi_IN" w:bidi="hi_IN"/>
+        </w:rPr>
         <w:t>सभोपदेशक 2:8</w:t>
       </w:r>
-      <w:r/>
-    </w:p>
-    <w:p>
-      <w:r/>
+      <w:r>
+        <w:rPr>
+          <w:lang w:val="hi_IN" w:bidi="hi_IN"/>
+        </w:rPr>
+      </w:r>
+    </w:p>
+    <w:p>
+      <w:pPr/>
+      <w:r>
+        <w:rPr>
+          <w:lang w:val="hi_IN" w:bidi="hi_IN"/>
+        </w:rPr>
+      </w:r>
       <w:r>
         <w:rPr>
           <w:b/>
+          <w:lang w:val="hi_IN" w:bidi="hi_IN"/>
         </w:rPr>
         <w:t>उपदेशक ने ऐसे काम कैसे किए जो पृथ्वी पर किसी भी मनुष्य को सुख पहुँचा सकते हैं?</w:t>
       </w:r>
     </w:p>
     <w:p>
-      <w:r/>
-      <w:r>
+      <w:pPr/>
+      <w:r>
+        <w:rPr>
+          <w:lang w:val="hi_IN" w:bidi="hi_IN"/>
+        </w:rPr>
+      </w:r>
+      <w:r>
+        <w:rPr>
+          <w:lang w:val="hi_IN" w:bidi="hi_IN"/>
+        </w:rPr>
         <w:t>बहुत सी कामिनि</w:t>
       </w:r>
       <w:r>
+        <w:rPr>
+          <w:lang w:val="hi_IN" w:bidi="hi_IN"/>
+        </w:rPr>
         <w:t>यों के माध्यम से उसने वे काम किए जो पृथ्वी पर किसी भी मनुष्य को सुख पहुँचा सकते थे।</w:t>
       </w:r>
-      <w:r/>
-      <w:r/>
-    </w:p>
-    <w:p>
-      <w:r/>
+      <w:r>
+        <w:rPr>
+          <w:lang w:val="hi_IN" w:bidi="hi_IN"/>
+        </w:rPr>
+      </w:r>
+      <w:r>
+        <w:rPr>
+          <w:lang w:val="hi_IN" w:bidi="hi_IN"/>
+        </w:rPr>
+      </w:r>
+    </w:p>
+    <w:p>
+      <w:pPr/>
+      <w:r>
+        <w:rPr>
+          <w:lang w:val="hi_IN" w:bidi="hi_IN"/>
+        </w:rPr>
+      </w:r>
     </w:p>
     <w:p>
       <w:pPr>
         <w:pStyle w:val="Heading2"/>
       </w:pPr>
       <w:r>
+        <w:rPr>
+          <w:lang w:val="hi_IN" w:bidi="hi_IN"/>
+        </w:rPr>
         <w:t>सभोपदेशक 2:10</w:t>
       </w:r>
-      <w:r/>
-    </w:p>
-    <w:p>
-      <w:r/>
+      <w:r>
+        <w:rPr>
+          <w:lang w:val="hi_IN" w:bidi="hi_IN"/>
+        </w:rPr>
+      </w:r>
+    </w:p>
+    <w:p>
+      <w:pPr/>
+      <w:r>
+        <w:rPr>
+          <w:lang w:val="hi_IN" w:bidi="hi_IN"/>
+        </w:rPr>
+      </w:r>
       <w:r>
         <w:rPr>
           <w:b/>
+          <w:lang w:val="hi_IN" w:bidi="hi_IN"/>
         </w:rPr>
         <w:t>उपदेशक का मन किसमें आनन्दित होता है?</w:t>
       </w:r>
     </w:p>
     <w:p>
-      <w:r/>
-      <w:r>
+      <w:pPr/>
+      <w:r>
+        <w:rPr>
+          <w:lang w:val="hi_IN" w:bidi="hi_IN"/>
+        </w:rPr>
+      </w:r>
+      <w:r>
+        <w:rPr>
+          <w:lang w:val="hi_IN" w:bidi="hi_IN"/>
+        </w:rPr>
         <w:t xml:space="preserve">उपदेशक का मन उसके </w:t>
       </w:r>
       <w:r>
+        <w:rPr>
+          <w:lang w:val="hi_IN" w:bidi="hi_IN"/>
+        </w:rPr>
         <w:t>सब परिश्रम के कारण आनन्दित होता है</w:t>
       </w:r>
       <w:r>
+        <w:rPr>
+          <w:lang w:val="hi_IN" w:bidi="hi_IN"/>
+        </w:rPr>
         <w:t>।</w:t>
       </w:r>
-      <w:r/>
-      <w:r/>
-    </w:p>
-    <w:p>
-      <w:r/>
+      <w:r>
+        <w:rPr>
+          <w:lang w:val="hi_IN" w:bidi="hi_IN"/>
+        </w:rPr>
+      </w:r>
+      <w:r>
+        <w:rPr>
+          <w:lang w:val="hi_IN" w:bidi="hi_IN"/>
+        </w:rPr>
+      </w:r>
+    </w:p>
+    <w:p>
+      <w:pPr/>
+      <w:r>
+        <w:rPr>
+          <w:lang w:val="hi_IN" w:bidi="hi_IN"/>
+        </w:rPr>
+      </w:r>
     </w:p>
     <w:p>
       <w:pPr>
         <w:pStyle w:val="Heading2"/>
       </w:pPr>
       <w:r>
+        <w:rPr>
+          <w:lang w:val="hi_IN" w:bidi="hi_IN"/>
+        </w:rPr>
         <w:t>सभोपदेशक 2:11</w:t>
       </w:r>
-      <w:r/>
-    </w:p>
-    <w:p>
-      <w:r/>
+      <w:r>
+        <w:rPr>
+          <w:lang w:val="hi_IN" w:bidi="hi_IN"/>
+        </w:rPr>
+      </w:r>
+    </w:p>
+    <w:p>
+      <w:pPr/>
+      <w:r>
+        <w:rPr>
+          <w:lang w:val="hi_IN" w:bidi="hi_IN"/>
+        </w:rPr>
+      </w:r>
       <w:r>
         <w:rPr>
           <w:b/>
+          <w:lang w:val="hi_IN" w:bidi="hi_IN"/>
         </w:rPr>
         <w:t xml:space="preserve"> कहाँ लाभ नहीं है?</w:t>
       </w:r>
     </w:p>
     <w:p>
-      <w:r/>
-      <w:r>
+      <w:pPr/>
+      <w:r>
+        <w:rPr>
+          <w:lang w:val="hi_IN" w:bidi="hi_IN"/>
+        </w:rPr>
+      </w:r>
+      <w:r>
+        <w:rPr>
+          <w:lang w:val="hi_IN" w:bidi="hi_IN"/>
+        </w:rPr>
         <w:t>सूर्य के नीचे कोई लाभ नहीं है</w:t>
       </w:r>
       <w:r>
+        <w:rPr>
+          <w:lang w:val="hi_IN" w:bidi="hi_IN"/>
+        </w:rPr>
         <w:t>।</w:t>
       </w:r>
-      <w:r/>
-      <w:r/>
-    </w:p>
-    <w:p>
-      <w:r/>
+      <w:r>
+        <w:rPr>
+          <w:lang w:val="hi_IN" w:bidi="hi_IN"/>
+        </w:rPr>
+      </w:r>
+      <w:r>
+        <w:rPr>
+          <w:lang w:val="hi_IN" w:bidi="hi_IN"/>
+        </w:rPr>
+      </w:r>
+    </w:p>
+    <w:p>
+      <w:pPr/>
+      <w:r>
+        <w:rPr>
+          <w:lang w:val="hi_IN" w:bidi="hi_IN"/>
+        </w:rPr>
+      </w:r>
     </w:p>
     <w:p>
       <w:pPr>
         <w:pStyle w:val="Heading2"/>
       </w:pPr>
       <w:r>
+        <w:rPr>
+          <w:lang w:val="hi_IN" w:bidi="hi_IN"/>
+        </w:rPr>
         <w:t>सभोपदेशक 2:14</w:t>
       </w:r>
-      <w:r/>
-    </w:p>
-    <w:p>
-      <w:r/>
+      <w:r>
+        <w:rPr>
+          <w:lang w:val="hi_IN" w:bidi="hi_IN"/>
+        </w:rPr>
+      </w:r>
+    </w:p>
+    <w:p>
+      <w:pPr/>
+      <w:r>
+        <w:rPr>
+          <w:lang w:val="hi_IN" w:bidi="hi_IN"/>
+        </w:rPr>
+      </w:r>
       <w:r>
         <w:rPr>
           <w:b/>
+          <w:lang w:val="hi_IN" w:bidi="hi_IN"/>
         </w:rPr>
         <w:t>दोनों की दशा कैसी होती है?</w:t>
       </w:r>
     </w:p>
     <w:p>
-      <w:r/>
-      <w:r>
+      <w:pPr/>
+      <w:r>
+        <w:rPr>
+          <w:lang w:val="hi_IN" w:bidi="hi_IN"/>
+        </w:rPr>
+      </w:r>
+      <w:r>
+        <w:rPr>
+          <w:lang w:val="hi_IN" w:bidi="hi_IN"/>
+        </w:rPr>
         <w:t>दोनों की दशा एक सी होती है</w:t>
       </w:r>
       <w:r>
+        <w:rPr>
+          <w:lang w:val="hi_IN" w:bidi="hi_IN"/>
+        </w:rPr>
         <w:t>।</w:t>
       </w:r>
-      <w:r/>
-      <w:r/>
-    </w:p>
-    <w:p>
-      <w:r/>
+      <w:r>
+        <w:rPr>
+          <w:lang w:val="hi_IN" w:bidi="hi_IN"/>
+        </w:rPr>
+      </w:r>
+      <w:r>
+        <w:rPr>
+          <w:lang w:val="hi_IN" w:bidi="hi_IN"/>
+        </w:rPr>
+      </w:r>
+    </w:p>
+    <w:p>
+      <w:pPr/>
+      <w:r>
+        <w:rPr>
+          <w:lang w:val="hi_IN" w:bidi="hi_IN"/>
+        </w:rPr>
+      </w:r>
     </w:p>
     <w:p>
       <w:pPr>
         <w:pStyle w:val="Heading2"/>
       </w:pPr>
       <w:r>
+        <w:rPr>
+          <w:lang w:val="hi_IN" w:bidi="hi_IN"/>
+        </w:rPr>
         <w:t>सभोपदेशक 2:16</w:t>
       </w:r>
-      <w:r/>
-    </w:p>
-    <w:p>
-      <w:r/>
+      <w:r>
+        <w:rPr>
+          <w:lang w:val="hi_IN" w:bidi="hi_IN"/>
+        </w:rPr>
+      </w:r>
+    </w:p>
+    <w:p>
+      <w:pPr/>
+      <w:r>
+        <w:rPr>
+          <w:lang w:val="hi_IN" w:bidi="hi_IN"/>
+        </w:rPr>
+      </w:r>
       <w:r>
         <w:rPr>
           <w:b/>
+          <w:lang w:val="hi_IN" w:bidi="hi_IN"/>
         </w:rPr>
         <w:t>किसका स्मरण सर्वदा बना न रहेगा?</w:t>
       </w:r>
     </w:p>
     <w:p>
-      <w:r/>
-      <w:r>
+      <w:pPr/>
+      <w:r>
+        <w:rPr>
+          <w:lang w:val="hi_IN" w:bidi="hi_IN"/>
+        </w:rPr>
+      </w:r>
+      <w:r>
+        <w:rPr>
+          <w:lang w:val="hi_IN" w:bidi="hi_IN"/>
+        </w:rPr>
         <w:t>बुद्धिमान मनुष्य भी, मूर्ख की तरह, अधिक समय तक स्मरण नहीं किया जाएगा।</w:t>
       </w:r>
-      <w:r/>
-      <w:r/>
-    </w:p>
-    <w:p>
-      <w:r/>
+      <w:r>
+        <w:rPr>
+          <w:lang w:val="hi_IN" w:bidi="hi_IN"/>
+        </w:rPr>
+      </w:r>
+      <w:r>
+        <w:rPr>
+          <w:lang w:val="hi_IN" w:bidi="hi_IN"/>
+        </w:rPr>
+      </w:r>
+    </w:p>
+    <w:p>
+      <w:pPr/>
+      <w:r>
+        <w:rPr>
+          <w:lang w:val="hi_IN" w:bidi="hi_IN"/>
+        </w:rPr>
+      </w:r>
     </w:p>
     <w:p>
       <w:pPr>
         <w:pStyle w:val="Heading2"/>
       </w:pPr>
       <w:r>
+        <w:rPr>
+          <w:lang w:val="hi_IN" w:bidi="hi_IN"/>
+        </w:rPr>
         <w:t>सभोपदेशक 2:18</w:t>
       </w:r>
-      <w:r/>
-    </w:p>
-    <w:p>
-      <w:r/>
+      <w:r>
+        <w:rPr>
+          <w:lang w:val="hi_IN" w:bidi="hi_IN"/>
+        </w:rPr>
+      </w:r>
+    </w:p>
+    <w:p>
+      <w:pPr/>
+      <w:r>
+        <w:rPr>
+          <w:lang w:val="hi_IN" w:bidi="hi_IN"/>
+        </w:rPr>
+      </w:r>
       <w:r>
         <w:rPr>
           <w:b/>
+          <w:lang w:val="hi_IN" w:bidi="hi_IN"/>
         </w:rPr>
         <w:t>उपदेशक अपनी सब उपलब्धियों से घृणा क्यों करता था?</w:t>
       </w:r>
     </w:p>
     <w:p>
-      <w:r/>
-      <w:r>
+      <w:pPr/>
+      <w:r>
+        <w:rPr>
+          <w:lang w:val="hi_IN" w:bidi="hi_IN"/>
+        </w:rPr>
+      </w:r>
+      <w:r>
+        <w:rPr>
+          <w:lang w:val="hi_IN" w:bidi="hi_IN"/>
+        </w:rPr>
         <w:t>उपदेशक ने अपनी सारी उपलब्धियों से घृणा की, क्योंकि उसे उन्हें अपने बाद आने वाले मनुष्य के लिए छोड़ जाना था।</w:t>
       </w:r>
-      <w:r/>
-      <w:r/>
-    </w:p>
-    <w:p>
-      <w:r/>
+      <w:r>
+        <w:rPr>
+          <w:lang w:val="hi_IN" w:bidi="hi_IN"/>
+        </w:rPr>
+      </w:r>
+      <w:r>
+        <w:rPr>
+          <w:lang w:val="hi_IN" w:bidi="hi_IN"/>
+        </w:rPr>
+      </w:r>
+    </w:p>
+    <w:p>
+      <w:pPr/>
+      <w:r>
+        <w:rPr>
+          <w:lang w:val="hi_IN" w:bidi="hi_IN"/>
+        </w:rPr>
+      </w:r>
     </w:p>
     <w:p>
       <w:pPr>
         <w:pStyle w:val="Heading2"/>
       </w:pPr>
       <w:r>
+        <w:rPr>
+          <w:lang w:val="hi_IN" w:bidi="hi_IN"/>
+        </w:rPr>
         <w:t>सभोपदेशक 2:20</w:t>
       </w:r>
-      <w:r/>
-    </w:p>
-    <w:p>
-      <w:r/>
+      <w:r>
+        <w:rPr>
+          <w:lang w:val="hi_IN" w:bidi="hi_IN"/>
+        </w:rPr>
+      </w:r>
+    </w:p>
+    <w:p>
+      <w:pPr/>
+      <w:r>
+        <w:rPr>
+          <w:lang w:val="hi_IN" w:bidi="hi_IN"/>
+        </w:rPr>
+      </w:r>
       <w:r>
         <w:rPr>
           <w:b/>
+          <w:lang w:val="hi_IN" w:bidi="hi_IN"/>
         </w:rPr>
         <w:t>उपदेशक का हृदय उसके काम के विषय में कैसा महसूस करता था?</w:t>
       </w:r>
     </w:p>
     <w:p>
-      <w:r/>
-      <w:r>
+      <w:pPr/>
+      <w:r>
+        <w:rPr>
+          <w:lang w:val="hi_IN" w:bidi="hi_IN"/>
+        </w:rPr>
+      </w:r>
+      <w:r>
+        <w:rPr>
+          <w:lang w:val="hi_IN" w:bidi="hi_IN"/>
+        </w:rPr>
         <w:t>उपदेशक का हृदय उसके द्वारा किए गए सब कामों से निराश हुआ।</w:t>
       </w:r>
-      <w:r/>
-      <w:r/>
-    </w:p>
-    <w:p>
-      <w:r/>
+      <w:r>
+        <w:rPr>
+          <w:lang w:val="hi_IN" w:bidi="hi_IN"/>
+        </w:rPr>
+      </w:r>
+      <w:r>
+        <w:rPr>
+          <w:lang w:val="hi_IN" w:bidi="hi_IN"/>
+        </w:rPr>
+      </w:r>
+    </w:p>
+    <w:p>
+      <w:pPr/>
+      <w:r>
+        <w:rPr>
+          <w:lang w:val="hi_IN" w:bidi="hi_IN"/>
+        </w:rPr>
+      </w:r>
     </w:p>
     <w:p>
       <w:pPr>
         <w:pStyle w:val="Heading2"/>
       </w:pPr>
       <w:r>
+        <w:rPr>
+          <w:lang w:val="hi_IN" w:bidi="hi_IN"/>
+        </w:rPr>
         <w:t>सभोपदेशक 2:23</w:t>
       </w:r>
-      <w:r/>
-    </w:p>
-    <w:p>
-      <w:r/>
+      <w:r>
+        <w:rPr>
+          <w:lang w:val="hi_IN" w:bidi="hi_IN"/>
+        </w:rPr>
+      </w:r>
+    </w:p>
+    <w:p>
+      <w:pPr/>
+      <w:r>
+        <w:rPr>
+          <w:lang w:val="hi_IN" w:bidi="hi_IN"/>
+        </w:rPr>
+      </w:r>
       <w:r>
         <w:rPr>
           <w:b/>
+          <w:lang w:val="hi_IN" w:bidi="hi_IN"/>
         </w:rPr>
         <w:t>मन लगा लगाकर परिश्रम करने वाले का मन रात में भी क्यों चैन नहीं पाता?</w:t>
       </w:r>
     </w:p>
     <w:p>
-      <w:r/>
-      <w:r>
+      <w:pPr/>
+      <w:r>
+        <w:rPr>
+          <w:lang w:val="hi_IN" w:bidi="hi_IN"/>
+        </w:rPr>
+      </w:r>
+      <w:r>
+        <w:rPr>
+          <w:lang w:val="hi_IN" w:bidi="hi_IN"/>
+        </w:rPr>
         <w:t>उसके सब दिन तो दुःखों से भरे रहते हैं, और उसका काम खेद के साथ होता है</w:t>
       </w:r>
       <w:r>
+        <w:rPr>
+          <w:lang w:val="hi_IN" w:bidi="hi_IN"/>
+        </w:rPr>
         <w:t xml:space="preserve">, इसलिए </w:t>
       </w:r>
       <w:r>
+        <w:rPr>
+          <w:lang w:val="hi_IN" w:bidi="hi_IN"/>
+        </w:rPr>
         <w:t>रात को भी उसका मन चैन नहीं पाता</w:t>
       </w:r>
       <w:r>
+        <w:rPr>
+          <w:lang w:val="hi_IN" w:bidi="hi_IN"/>
+        </w:rPr>
         <w:t>।</w:t>
       </w:r>
-      <w:r/>
-      <w:r/>
-    </w:p>
-    <w:p>
-      <w:r/>
+      <w:r>
+        <w:rPr>
+          <w:lang w:val="hi_IN" w:bidi="hi_IN"/>
+        </w:rPr>
+      </w:r>
+      <w:r>
+        <w:rPr>
+          <w:lang w:val="hi_IN" w:bidi="hi_IN"/>
+        </w:rPr>
+      </w:r>
+    </w:p>
+    <w:p>
+      <w:pPr/>
+      <w:r>
+        <w:rPr>
+          <w:lang w:val="hi_IN" w:bidi="hi_IN"/>
+        </w:rPr>
+      </w:r>
     </w:p>
     <w:p>
       <w:pPr>
         <w:pStyle w:val="Heading2"/>
       </w:pPr>
       <w:r>
+        <w:rPr>
+          <w:lang w:val="hi_IN" w:bidi="hi_IN"/>
+        </w:rPr>
         <w:t>सभोपदेशक 2:24</w:t>
       </w:r>
-      <w:r/>
-    </w:p>
-    <w:p>
-      <w:r/>
+      <w:r>
+        <w:rPr>
+          <w:lang w:val="hi_IN" w:bidi="hi_IN"/>
+        </w:rPr>
+      </w:r>
+    </w:p>
+    <w:p>
+      <w:pPr/>
+      <w:r>
+        <w:rPr>
+          <w:lang w:val="hi_IN" w:bidi="hi_IN"/>
+        </w:rPr>
+      </w:r>
       <w:r>
         <w:rPr>
           <w:b/>
+          <w:lang w:val="hi_IN" w:bidi="hi_IN"/>
         </w:rPr>
         <w:t>मनुष्य के लिये किस बात के सिवाय और कुछ भी अच्छा नहीं?</w:t>
       </w:r>
     </w:p>
     <w:p>
-      <w:r/>
-      <w:r>
+      <w:pPr/>
+      <w:r>
+        <w:rPr>
+          <w:lang w:val="hi_IN" w:bidi="hi_IN"/>
+        </w:rPr>
+      </w:r>
+      <w:r>
+        <w:rPr>
+          <w:lang w:val="hi_IN" w:bidi="hi_IN"/>
+        </w:rPr>
         <w:t>मनुष्य के लिये खाने-पीने और परिश्रम करते हुए अपने जीव को सुखी रखने के सिवाय और कुछ भी अच्छा नहीं</w:t>
       </w:r>
       <w:r>
+        <w:rPr>
+          <w:lang w:val="hi_IN" w:bidi="hi_IN"/>
+        </w:rPr>
         <w:t>।</w:t>
       </w:r>
-      <w:r/>
-      <w:r/>
-    </w:p>
-    <w:p>
-      <w:r/>
+      <w:r>
+        <w:rPr>
+          <w:lang w:val="hi_IN" w:bidi="hi_IN"/>
+        </w:rPr>
+      </w:r>
+      <w:r>
+        <w:rPr>
+          <w:lang w:val="hi_IN" w:bidi="hi_IN"/>
+        </w:rPr>
+      </w:r>
+    </w:p>
+    <w:p>
+      <w:pPr/>
+      <w:r>
+        <w:rPr>
+          <w:lang w:val="hi_IN" w:bidi="hi_IN"/>
+        </w:rPr>
+      </w:r>
     </w:p>
     <w:p>
       <w:pPr>
         <w:pStyle w:val="Heading2"/>
       </w:pPr>
       <w:r>
+        <w:rPr>
+          <w:lang w:val="hi_IN" w:bidi="hi_IN"/>
+        </w:rPr>
         <w:t>सभोपदेशक 2:26</w:t>
       </w:r>
-      <w:r/>
-    </w:p>
-    <w:p>
-      <w:r/>
+      <w:r>
+        <w:rPr>
+          <w:lang w:val="hi_IN" w:bidi="hi_IN"/>
+        </w:rPr>
+      </w:r>
+    </w:p>
+    <w:p>
+      <w:pPr/>
+      <w:r>
+        <w:rPr>
+          <w:lang w:val="hi_IN" w:bidi="hi_IN"/>
+        </w:rPr>
+      </w:r>
       <w:r>
         <w:rPr>
           <w:b/>
+          <w:lang w:val="hi_IN" w:bidi="hi_IN"/>
         </w:rPr>
         <w:t>परमेश्वर पापी को क्या देते हैं?</w:t>
       </w:r>
     </w:p>
     <w:p>
-      <w:r/>
-      <w:r>
+      <w:pPr/>
+      <w:r>
+        <w:rPr>
+          <w:lang w:val="hi_IN" w:bidi="hi_IN"/>
+        </w:rPr>
+      </w:r>
+      <w:r>
+        <w:rPr>
+          <w:lang w:val="hi_IN" w:bidi="hi_IN"/>
+        </w:rPr>
         <w:t xml:space="preserve">पापी को परमेश्वर </w:t>
       </w:r>
       <w:r>
+        <w:rPr>
+          <w:lang w:val="hi_IN" w:bidi="hi_IN"/>
+        </w:rPr>
         <w:t>दुःख भरा काम</w:t>
       </w:r>
       <w:r>
+        <w:rPr>
+          <w:lang w:val="hi_IN" w:bidi="hi_IN"/>
+        </w:rPr>
         <w:t xml:space="preserve"> देते हैं </w:t>
       </w:r>
       <w:r>
+        <w:rPr>
+          <w:lang w:val="hi_IN" w:bidi="hi_IN"/>
+        </w:rPr>
         <w:t>कि वह उसको देने के लिये संचय करके ढेर लगाए जो परमेश्वर की दृष्टि में अच्छा हो</w:t>
       </w:r>
       <w:r>
+        <w:rPr>
+          <w:lang w:val="hi_IN" w:bidi="hi_IN"/>
+        </w:rPr>
         <w:t>।</w:t>
       </w:r>
-      <w:r/>
-      <w:r/>
-    </w:p>
-    <w:p>
-      <w:r/>
+      <w:r>
+        <w:rPr>
+          <w:lang w:val="hi_IN" w:bidi="hi_IN"/>
+        </w:rPr>
+      </w:r>
+      <w:r>
+        <w:rPr>
+          <w:lang w:val="hi_IN" w:bidi="hi_IN"/>
+        </w:rPr>
+      </w:r>
+    </w:p>
+    <w:p>
+      <w:pPr/>
+      <w:r>
+        <w:rPr>
+          <w:lang w:val="hi_IN" w:bidi="hi_IN"/>
+        </w:rPr>
+      </w:r>
     </w:p>
     <w:p>
       <w:pPr>
         <w:pStyle w:val="Heading2"/>
       </w:pPr>
       <w:r>
+        <w:rPr>
+          <w:lang w:val="hi_IN" w:bidi="hi_IN"/>
+        </w:rPr>
         <w:t>सभोपदेशक 3:1</w:t>
       </w:r>
-      <w:r/>
-    </w:p>
-    <w:p>
-      <w:r/>
+      <w:r>
+        <w:rPr>
+          <w:lang w:val="hi_IN" w:bidi="hi_IN"/>
+        </w:rPr>
+      </w:r>
+    </w:p>
+    <w:p>
+      <w:pPr/>
+      <w:r>
+        <w:rPr>
+          <w:lang w:val="hi_IN" w:bidi="hi_IN"/>
+        </w:rPr>
+      </w:r>
       <w:r>
         <w:rPr>
           <w:b/>
+          <w:lang w:val="hi_IN" w:bidi="hi_IN"/>
         </w:rPr>
         <w:t>किस बात का एक अवसर होता है?</w:t>
       </w:r>
     </w:p>
     <w:p>
-      <w:r/>
-      <w:r>
+      <w:pPr/>
+      <w:r>
+        <w:rPr>
+          <w:lang w:val="hi_IN" w:bidi="hi_IN"/>
+        </w:rPr>
+      </w:r>
+      <w:r>
+        <w:rPr>
+          <w:lang w:val="hi_IN" w:bidi="hi_IN"/>
+        </w:rPr>
         <w:t>प्रत्येक काम का, जो आकाश के नीचे होता है, एक समय है</w:t>
       </w:r>
       <w:r>
+        <w:rPr>
+          <w:lang w:val="hi_IN" w:bidi="hi_IN"/>
+        </w:rPr>
         <w:t>।</w:t>
       </w:r>
-      <w:r/>
-      <w:r/>
-    </w:p>
-    <w:p>
-      <w:r/>
+      <w:r>
+        <w:rPr>
+          <w:lang w:val="hi_IN" w:bidi="hi_IN"/>
+        </w:rPr>
+      </w:r>
+      <w:r>
+        <w:rPr>
+          <w:lang w:val="hi_IN" w:bidi="hi_IN"/>
+        </w:rPr>
+      </w:r>
+    </w:p>
+    <w:p>
+      <w:pPr/>
+      <w:r>
+        <w:rPr>
+          <w:lang w:val="hi_IN" w:bidi="hi_IN"/>
+        </w:rPr>
+      </w:r>
     </w:p>
     <w:p>
       <w:pPr>
         <w:pStyle w:val="Heading2"/>
       </w:pPr>
       <w:r>
+        <w:rPr>
+          <w:lang w:val="hi_IN" w:bidi="hi_IN"/>
+        </w:rPr>
         <w:t>सभोपदेशक 3:10</w:t>
       </w:r>
-      <w:r/>
-    </w:p>
-    <w:p>
-      <w:r/>
+      <w:r>
+        <w:rPr>
+          <w:lang w:val="hi_IN" w:bidi="hi_IN"/>
+        </w:rPr>
+      </w:r>
+    </w:p>
+    <w:p>
+      <w:pPr/>
+      <w:r>
+        <w:rPr>
+          <w:lang w:val="hi_IN" w:bidi="hi_IN"/>
+        </w:rPr>
+      </w:r>
       <w:r>
         <w:rPr>
           <w:b/>
+          <w:lang w:val="hi_IN" w:bidi="hi_IN"/>
         </w:rPr>
         <w:t>उपदेशक ने क्या देखा था?</w:t>
       </w:r>
     </w:p>
     <w:p>
-      <w:r/>
-      <w:r>
+      <w:pPr/>
+      <w:r>
+        <w:rPr>
+          <w:lang w:val="hi_IN" w:bidi="hi_IN"/>
+        </w:rPr>
+      </w:r>
+      <w:r>
+        <w:rPr>
+          <w:lang w:val="hi_IN" w:bidi="hi_IN"/>
+        </w:rPr>
         <w:t>उपदेशक</w:t>
       </w:r>
       <w:r>
+        <w:rPr>
+          <w:lang w:val="hi_IN" w:bidi="hi_IN"/>
+        </w:rPr>
         <w:t xml:space="preserve"> ने वह कार्य देखा </w:t>
       </w:r>
       <w:r>
+        <w:rPr>
+          <w:lang w:val="hi_IN" w:bidi="hi_IN"/>
+        </w:rPr>
         <w:t>जो परमेश्वर ने मनुष्यों के लिये ठहराया है कि वे उसमें लगे रहें</w:t>
       </w:r>
       <w:r>
+        <w:rPr>
+          <w:lang w:val="hi_IN" w:bidi="hi_IN"/>
+        </w:rPr>
         <w:t>।</w:t>
       </w:r>
-      <w:r/>
-      <w:r/>
-    </w:p>
-    <w:p>
-      <w:r/>
+      <w:r>
+        <w:rPr>
+          <w:lang w:val="hi_IN" w:bidi="hi_IN"/>
+        </w:rPr>
+      </w:r>
+      <w:r>
+        <w:rPr>
+          <w:lang w:val="hi_IN" w:bidi="hi_IN"/>
+        </w:rPr>
+      </w:r>
+    </w:p>
+    <w:p>
+      <w:pPr/>
+      <w:r>
+        <w:rPr>
+          <w:lang w:val="hi_IN" w:bidi="hi_IN"/>
+        </w:rPr>
+      </w:r>
     </w:p>
     <w:p>
       <w:pPr>
         <w:pStyle w:val="Heading2"/>
       </w:pPr>
       <w:r>
+        <w:rPr>
+          <w:lang w:val="hi_IN" w:bidi="hi_IN"/>
+        </w:rPr>
         <w:t>सभोपदेशक 3:11</w:t>
       </w:r>
-      <w:r/>
-    </w:p>
-    <w:p>
-      <w:r/>
+      <w:r>
+        <w:rPr>
+          <w:lang w:val="hi_IN" w:bidi="hi_IN"/>
+        </w:rPr>
+      </w:r>
+    </w:p>
+    <w:p>
+      <w:pPr/>
+      <w:r>
+        <w:rPr>
+          <w:lang w:val="hi_IN" w:bidi="hi_IN"/>
+        </w:rPr>
+      </w:r>
       <w:r>
         <w:rPr>
           <w:b/>
+          <w:lang w:val="hi_IN" w:bidi="hi_IN"/>
         </w:rPr>
         <w:t>परमेश्वर ने मनुष्यों के मन में क्या रखा है?</w:t>
       </w:r>
     </w:p>
     <w:p>
-      <w:r/>
-      <w:r>
+      <w:pPr/>
+      <w:r>
+        <w:rPr>
+          <w:lang w:val="hi_IN" w:bidi="hi_IN"/>
+        </w:rPr>
+      </w:r>
+      <w:r>
+        <w:rPr>
+          <w:lang w:val="hi_IN" w:bidi="hi_IN"/>
+        </w:rPr>
         <w:t xml:space="preserve">परमेश्वर ने </w:t>
       </w:r>
       <w:r>
+        <w:rPr>
+          <w:lang w:val="hi_IN" w:bidi="hi_IN"/>
+        </w:rPr>
         <w:t>मनुष्यों के मन में अनादि-अनन्तकाल का ज्ञान उत्पन्न किया है</w:t>
       </w:r>
       <w:r>
+        <w:rPr>
+          <w:lang w:val="hi_IN" w:bidi="hi_IN"/>
+        </w:rPr>
         <w:t>।</w:t>
       </w:r>
-      <w:r/>
-      <w:r/>
-    </w:p>
-    <w:p>
-      <w:r/>
+      <w:r>
+        <w:rPr>
+          <w:lang w:val="hi_IN" w:bidi="hi_IN"/>
+        </w:rPr>
+      </w:r>
+      <w:r>
+        <w:rPr>
+          <w:lang w:val="hi_IN" w:bidi="hi_IN"/>
+        </w:rPr>
+      </w:r>
+    </w:p>
+    <w:p>
+      <w:pPr/>
+      <w:r>
+        <w:rPr>
+          <w:lang w:val="hi_IN" w:bidi="hi_IN"/>
+        </w:rPr>
+      </w:r>
     </w:p>
     <w:p>
       <w:pPr>
         <w:pStyle w:val="Heading2"/>
       </w:pPr>
       <w:r>
+        <w:rPr>
+          <w:lang w:val="hi_IN" w:bidi="hi_IN"/>
+        </w:rPr>
         <w:t>सभोपदेशक 3:13</w:t>
       </w:r>
-      <w:r/>
-    </w:p>
-    <w:p>
-      <w:r/>
+      <w:r>
+        <w:rPr>
+          <w:lang w:val="hi_IN" w:bidi="hi_IN"/>
+        </w:rPr>
+      </w:r>
+    </w:p>
+    <w:p>
+      <w:pPr/>
+      <w:r>
+        <w:rPr>
+          <w:lang w:val="hi_IN" w:bidi="hi_IN"/>
+        </w:rPr>
+      </w:r>
       <w:r>
         <w:rPr>
           <w:b/>
+          <w:lang w:val="hi_IN" w:bidi="hi_IN"/>
         </w:rPr>
         <w:t>परमेश्वर का दान क्या है?</w:t>
       </w:r>
     </w:p>
     <w:p>
-      <w:r/>
-      <w:r>
+      <w:pPr/>
+      <w:r>
+        <w:rPr>
+          <w:lang w:val="hi_IN" w:bidi="hi_IN"/>
+        </w:rPr>
+      </w:r>
+      <w:r>
+        <w:rPr>
+          <w:lang w:val="hi_IN" w:bidi="hi_IN"/>
+        </w:rPr>
         <w:t xml:space="preserve">मनुष्य के </w:t>
       </w:r>
       <w:r>
+        <w:rPr>
+          <w:lang w:val="hi_IN" w:bidi="hi_IN"/>
+        </w:rPr>
         <w:t>सब परिश्रम से</w:t>
       </w:r>
       <w:r>
+        <w:rPr>
+          <w:lang w:val="hi_IN" w:bidi="hi_IN"/>
+        </w:rPr>
         <w:t xml:space="preserve"> जो सुख प्राप्त होता है, वह परमेश्वर का दान है।</w:t>
       </w:r>
-      <w:r/>
-      <w:r/>
-    </w:p>
-    <w:p>
-      <w:r/>
+      <w:r>
+        <w:rPr>
+          <w:lang w:val="hi_IN" w:bidi="hi_IN"/>
+        </w:rPr>
+      </w:r>
+      <w:r>
+        <w:rPr>
+          <w:lang w:val="hi_IN" w:bidi="hi_IN"/>
+        </w:rPr>
+      </w:r>
+    </w:p>
+    <w:p>
+      <w:pPr/>
+      <w:r>
+        <w:rPr>
+          <w:lang w:val="hi_IN" w:bidi="hi_IN"/>
+        </w:rPr>
+      </w:r>
     </w:p>
     <w:p>
       <w:pPr>
         <w:pStyle w:val="Heading2"/>
       </w:pPr>
       <w:r>
+        <w:rPr>
+          <w:lang w:val="hi_IN" w:bidi="hi_IN"/>
+        </w:rPr>
         <w:t>सभोपदेशक 3:14</w:t>
       </w:r>
-      <w:r/>
-    </w:p>
-    <w:p>
-      <w:r/>
+      <w:r>
+        <w:rPr>
+          <w:lang w:val="hi_IN" w:bidi="hi_IN"/>
+        </w:rPr>
+      </w:r>
+    </w:p>
+    <w:p>
+      <w:pPr/>
+      <w:r>
+        <w:rPr>
+          <w:lang w:val="hi_IN" w:bidi="hi_IN"/>
+        </w:rPr>
+      </w:r>
       <w:r>
         <w:rPr>
           <w:b/>
+          <w:lang w:val="hi_IN" w:bidi="hi_IN"/>
         </w:rPr>
         <w:t>परमेश्वर जो कुछ करते हैं उसमें कुछ बढ़ाया या घटाया क्यों नहीं जा सकता?</w:t>
       </w:r>
     </w:p>
     <w:p>
-      <w:r/>
-      <w:r>
+      <w:pPr/>
+      <w:r>
+        <w:rPr>
+          <w:lang w:val="hi_IN" w:bidi="hi_IN"/>
+        </w:rPr>
+      </w:r>
+      <w:r>
+        <w:rPr>
+          <w:lang w:val="hi_IN" w:bidi="hi_IN"/>
+        </w:rPr>
         <w:t xml:space="preserve">इसमें कुछ भी </w:t>
       </w:r>
       <w:r>
+        <w:rPr>
+          <w:lang w:val="hi_IN" w:bidi="hi_IN"/>
+        </w:rPr>
         <w:t>बढ़ाया</w:t>
       </w:r>
       <w:r>
+        <w:rPr>
+          <w:lang w:val="hi_IN" w:bidi="hi_IN"/>
+        </w:rPr>
         <w:t xml:space="preserve"> नहीं जा सकता और न ही इससे कुछ भी </w:t>
       </w:r>
       <w:r>
+        <w:rPr>
+          <w:lang w:val="hi_IN" w:bidi="hi_IN"/>
+        </w:rPr>
         <w:t>घटाया</w:t>
       </w:r>
       <w:r>
+        <w:rPr>
+          <w:lang w:val="hi_IN" w:bidi="hi_IN"/>
+        </w:rPr>
         <w:t xml:space="preserve"> जा सकता है, क्योंकि यह परमेश्वर हैं जिन्होंने इसे किया है।</w:t>
       </w:r>
-      <w:r/>
-      <w:r/>
-    </w:p>
-    <w:p>
-      <w:r/>
+      <w:r>
+        <w:rPr>
+          <w:lang w:val="hi_IN" w:bidi="hi_IN"/>
+        </w:rPr>
+      </w:r>
+      <w:r>
+        <w:rPr>
+          <w:lang w:val="hi_IN" w:bidi="hi_IN"/>
+        </w:rPr>
+      </w:r>
+    </w:p>
+    <w:p>
+      <w:pPr/>
+      <w:r>
+        <w:rPr>
+          <w:lang w:val="hi_IN" w:bidi="hi_IN"/>
+        </w:rPr>
+      </w:r>
     </w:p>
     <w:p>
       <w:pPr>
         <w:pStyle w:val="Heading2"/>
       </w:pPr>
       <w:r>
+        <w:rPr>
+          <w:lang w:val="hi_IN" w:bidi="hi_IN"/>
+        </w:rPr>
         <w:t>सभोपदेशक 3:16</w:t>
       </w:r>
-      <w:r/>
-    </w:p>
-    <w:p>
-      <w:r/>
+      <w:r>
+        <w:rPr>
+          <w:lang w:val="hi_IN" w:bidi="hi_IN"/>
+        </w:rPr>
+      </w:r>
+    </w:p>
+    <w:p>
+      <w:pPr/>
+      <w:r>
+        <w:rPr>
+          <w:lang w:val="hi_IN" w:bidi="hi_IN"/>
+        </w:rPr>
+      </w:r>
       <w:r>
         <w:rPr>
           <w:b/>
+          <w:lang w:val="hi_IN" w:bidi="hi_IN"/>
         </w:rPr>
         <w:t>धार्मिकता के स्थान पर अक्सर क्या देखा जाता है?</w:t>
       </w:r>
     </w:p>
     <w:p>
-      <w:r/>
-      <w:r>
+      <w:pPr/>
+      <w:r>
+        <w:rPr>
+          <w:lang w:val="hi_IN" w:bidi="hi_IN"/>
+        </w:rPr>
+      </w:r>
+      <w:r>
+        <w:rPr>
+          <w:lang w:val="hi_IN" w:bidi="hi_IN"/>
+        </w:rPr>
         <w:t xml:space="preserve">धार्मिकता के स्थान पर अक्सर </w:t>
       </w:r>
       <w:r>
+        <w:rPr>
+          <w:lang w:val="hi_IN" w:bidi="hi_IN"/>
+        </w:rPr>
         <w:t>दुष्टता होती</w:t>
       </w:r>
       <w:r>
+        <w:rPr>
+          <w:lang w:val="hi_IN" w:bidi="hi_IN"/>
+        </w:rPr>
         <w:t xml:space="preserve"> है।</w:t>
       </w:r>
-      <w:r/>
-      <w:r/>
-    </w:p>
-    <w:p>
-      <w:r/>
+      <w:r>
+        <w:rPr>
+          <w:lang w:val="hi_IN" w:bidi="hi_IN"/>
+        </w:rPr>
+      </w:r>
+      <w:r>
+        <w:rPr>
+          <w:lang w:val="hi_IN" w:bidi="hi_IN"/>
+        </w:rPr>
+      </w:r>
+    </w:p>
+    <w:p>
+      <w:pPr/>
+      <w:r>
+        <w:rPr>
+          <w:lang w:val="hi_IN" w:bidi="hi_IN"/>
+        </w:rPr>
+      </w:r>
     </w:p>
     <w:p>
       <w:pPr>
         <w:pStyle w:val="Heading2"/>
       </w:pPr>
       <w:r>
+        <w:rPr>
+          <w:lang w:val="hi_IN" w:bidi="hi_IN"/>
+        </w:rPr>
         <w:t>सभोपदेशक 3:19–20</w:t>
       </w:r>
-      <w:r/>
-    </w:p>
-    <w:p>
-      <w:r/>
+      <w:r>
+        <w:rPr>
+          <w:lang w:val="hi_IN" w:bidi="hi_IN"/>
+        </w:rPr>
+      </w:r>
+    </w:p>
+    <w:p>
+      <w:pPr/>
+      <w:r>
+        <w:rPr>
+          <w:lang w:val="hi_IN" w:bidi="hi_IN"/>
+        </w:rPr>
+      </w:r>
       <w:r>
         <w:rPr>
           <w:b/>
+          <w:lang w:val="hi_IN" w:bidi="hi_IN"/>
         </w:rPr>
         <w:t>मनुष्य पशुओं के समान कैसे हैं?</w:t>
       </w:r>
     </w:p>
     <w:p>
-      <w:r/>
-      <w:r>
+      <w:pPr/>
+      <w:r>
+        <w:rPr>
+          <w:lang w:val="hi_IN" w:bidi="hi_IN"/>
+        </w:rPr>
+      </w:r>
+      <w:r>
+        <w:rPr>
+          <w:lang w:val="hi_IN" w:bidi="hi_IN"/>
+        </w:rPr>
         <w:t xml:space="preserve">जैसे पशु मरते हैं, वैसे ही मनुष्य भी मरते हैं। वे सब एक ही श्वास लेते हैं। </w:t>
       </w:r>
       <w:r>
+        <w:rPr>
+          <w:lang w:val="hi_IN" w:bidi="hi_IN"/>
+        </w:rPr>
         <w:t>सब मिट्टी से बने हैं, और सब मिट्टी में फिर मिल जाते हैं</w:t>
       </w:r>
       <w:r>
+        <w:rPr>
+          <w:lang w:val="hi_IN" w:bidi="hi_IN"/>
+        </w:rPr>
         <w:t>।</w:t>
       </w:r>
-      <w:r/>
-      <w:r/>
-    </w:p>
-    <w:p>
-      <w:r/>
+      <w:r>
+        <w:rPr>
+          <w:lang w:val="hi_IN" w:bidi="hi_IN"/>
+        </w:rPr>
+      </w:r>
+      <w:r>
+        <w:rPr>
+          <w:lang w:val="hi_IN" w:bidi="hi_IN"/>
+        </w:rPr>
+      </w:r>
+    </w:p>
+    <w:p>
+      <w:pPr/>
+      <w:r>
+        <w:rPr>
+          <w:lang w:val="hi_IN" w:bidi="hi_IN"/>
+        </w:rPr>
+      </w:r>
     </w:p>
     <w:p>
       <w:pPr>
         <w:pStyle w:val="Heading2"/>
       </w:pPr>
       <w:r>
+        <w:rPr>
+          <w:lang w:val="hi_IN" w:bidi="hi_IN"/>
+        </w:rPr>
         <w:t>सभोपदेशक 3:22</w:t>
       </w:r>
-      <w:r/>
-    </w:p>
-    <w:p>
-      <w:r/>
+      <w:r>
+        <w:rPr>
+          <w:lang w:val="hi_IN" w:bidi="hi_IN"/>
+        </w:rPr>
+      </w:r>
+    </w:p>
+    <w:p>
+      <w:pPr/>
+      <w:r>
+        <w:rPr>
+          <w:lang w:val="hi_IN" w:bidi="hi_IN"/>
+        </w:rPr>
+      </w:r>
       <w:r>
         <w:rPr>
           <w:b/>
+          <w:lang w:val="hi_IN" w:bidi="hi_IN"/>
         </w:rPr>
         <w:t>प्रत्येक मनुष्य का काम क्या है?</w:t>
       </w:r>
     </w:p>
     <w:p>
-      <w:r/>
-      <w:r>
+      <w:pPr/>
+      <w:r>
+        <w:rPr>
+          <w:lang w:val="hi_IN" w:bidi="hi_IN"/>
+        </w:rPr>
+      </w:r>
+      <w:r>
+        <w:rPr>
+          <w:lang w:val="hi_IN" w:bidi="hi_IN"/>
+        </w:rPr>
         <w:t xml:space="preserve">प्रत्येक मनुष्य का काम यह है कि वे अपने </w:t>
       </w:r>
       <w:r>
+        <w:rPr>
+          <w:lang w:val="hi_IN" w:bidi="hi_IN"/>
+        </w:rPr>
         <w:t>कामों में आनन्दित रहे</w:t>
       </w:r>
       <w:r>
+        <w:rPr>
+          <w:lang w:val="hi_IN" w:bidi="hi_IN"/>
+        </w:rPr>
         <w:t>।</w:t>
       </w:r>
-      <w:r/>
-      <w:r/>
-    </w:p>
-    <w:p>
-      <w:r/>
+      <w:r>
+        <w:rPr>
+          <w:lang w:val="hi_IN" w:bidi="hi_IN"/>
+        </w:rPr>
+      </w:r>
+      <w:r>
+        <w:rPr>
+          <w:lang w:val="hi_IN" w:bidi="hi_IN"/>
+        </w:rPr>
+      </w:r>
+    </w:p>
+    <w:p>
+      <w:pPr/>
+      <w:r>
+        <w:rPr>
+          <w:lang w:val="hi_IN" w:bidi="hi_IN"/>
+        </w:rPr>
+      </w:r>
     </w:p>
     <w:p>
       <w:pPr>
         <w:pStyle w:val="Heading2"/>
       </w:pPr>
       <w:r>
+        <w:rPr>
+          <w:lang w:val="hi_IN" w:bidi="hi_IN"/>
+        </w:rPr>
         <w:t>सभोपदेशक 4:1</w:t>
       </w:r>
-      <w:r/>
-    </w:p>
-    <w:p>
-      <w:r/>
+      <w:r>
+        <w:rPr>
+          <w:lang w:val="hi_IN" w:bidi="hi_IN"/>
+        </w:rPr>
+      </w:r>
+    </w:p>
+    <w:p>
+      <w:pPr/>
+      <w:r>
+        <w:rPr>
+          <w:lang w:val="hi_IN" w:bidi="hi_IN"/>
+        </w:rPr>
+      </w:r>
       <w:r>
         <w:rPr>
           <w:b/>
+          <w:lang w:val="hi_IN" w:bidi="hi_IN"/>
         </w:rPr>
         <w:t>किसके लिए कोई शान्ति देने वाला नहीं है?</w:t>
       </w:r>
     </w:p>
     <w:p>
-      <w:r/>
-      <w:r>
+      <w:pPr/>
+      <w:r>
+        <w:rPr>
+          <w:lang w:val="hi_IN" w:bidi="hi_IN"/>
+        </w:rPr>
+      </w:r>
+      <w:r>
+        <w:rPr>
+          <w:lang w:val="hi_IN" w:bidi="hi_IN"/>
+        </w:rPr>
         <w:t>अंधेर सहनेवालों के आंसुओं के लिए कोई शान्ति देने वाला नहीं है।</w:t>
       </w:r>
-      <w:r/>
-      <w:r/>
-    </w:p>
-    <w:p>
-      <w:r/>
+      <w:r>
+        <w:rPr>
+          <w:lang w:val="hi_IN" w:bidi="hi_IN"/>
+        </w:rPr>
+      </w:r>
+      <w:r>
+        <w:rPr>
+          <w:lang w:val="hi_IN" w:bidi="hi_IN"/>
+        </w:rPr>
+      </w:r>
+    </w:p>
+    <w:p>
+      <w:pPr/>
+      <w:r>
+        <w:rPr>
+          <w:lang w:val="hi_IN" w:bidi="hi_IN"/>
+        </w:rPr>
+      </w:r>
     </w:p>
     <w:p>
       <w:pPr>
         <w:pStyle w:val="Heading2"/>
       </w:pPr>
       <w:r>
+        <w:rPr>
+          <w:lang w:val="hi_IN" w:bidi="hi_IN"/>
+        </w:rPr>
         <w:t>सभोपदेशक 4:3</w:t>
       </w:r>
-      <w:r/>
-    </w:p>
-    <w:p>
-      <w:r/>
+      <w:r>
+        <w:rPr>
+          <w:lang w:val="hi_IN" w:bidi="hi_IN"/>
+        </w:rPr>
+      </w:r>
+    </w:p>
+    <w:p>
+      <w:pPr/>
+      <w:r>
+        <w:rPr>
+          <w:lang w:val="hi_IN" w:bidi="hi_IN"/>
+        </w:rPr>
+      </w:r>
       <w:r>
         <w:rPr>
           <w:b/>
+          <w:lang w:val="hi_IN" w:bidi="hi_IN"/>
         </w:rPr>
         <w:t>जीवितों और मृतकों दोनों से अधिक अच्छा कौन है?</w:t>
       </w:r>
     </w:p>
     <w:p>
-      <w:r/>
-      <w:r>
+      <w:pPr/>
+      <w:r>
+        <w:rPr>
+          <w:lang w:val="hi_IN" w:bidi="hi_IN"/>
+        </w:rPr>
+      </w:r>
+      <w:r>
+        <w:rPr>
+          <w:lang w:val="hi_IN" w:bidi="hi_IN"/>
+        </w:rPr>
         <w:t xml:space="preserve">जीवित और मृत दोनों की तुलना में अधिक </w:t>
       </w:r>
       <w:r>
+        <w:rPr>
+          <w:lang w:val="hi_IN" w:bidi="hi_IN"/>
+        </w:rPr>
         <w:t>अच्छा</w:t>
       </w:r>
       <w:r>
+        <w:rPr>
+          <w:lang w:val="hi_IN" w:bidi="hi_IN"/>
+        </w:rPr>
         <w:t xml:space="preserve"> वह है </w:t>
       </w:r>
       <w:r>
+        <w:rPr>
+          <w:lang w:val="hi_IN" w:bidi="hi_IN"/>
+        </w:rPr>
         <w:t>जो अब तक हुआ ही नहीं है</w:t>
       </w:r>
       <w:r>
+        <w:rPr>
+          <w:lang w:val="hi_IN" w:bidi="hi_IN"/>
+        </w:rPr>
         <w:t>।</w:t>
       </w:r>
-      <w:r/>
-      <w:r/>
-    </w:p>
-    <w:p>
-      <w:r/>
+      <w:r>
+        <w:rPr>
+          <w:lang w:val="hi_IN" w:bidi="hi_IN"/>
+        </w:rPr>
+      </w:r>
+      <w:r>
+        <w:rPr>
+          <w:lang w:val="hi_IN" w:bidi="hi_IN"/>
+        </w:rPr>
+      </w:r>
+    </w:p>
+    <w:p>
+      <w:pPr/>
+      <w:r>
+        <w:rPr>
+          <w:lang w:val="hi_IN" w:bidi="hi_IN"/>
+        </w:rPr>
+      </w:r>
     </w:p>
     <w:p>
       <w:pPr>
         <w:pStyle w:val="Heading2"/>
       </w:pPr>
       <w:r>
+        <w:rPr>
+          <w:lang w:val="hi_IN" w:bidi="hi_IN"/>
+        </w:rPr>
         <w:t>सभोपदेशक 4:6</w:t>
       </w:r>
-      <w:r/>
-    </w:p>
-    <w:p>
-      <w:r/>
+      <w:r>
+        <w:rPr>
+          <w:lang w:val="hi_IN" w:bidi="hi_IN"/>
+        </w:rPr>
+      </w:r>
+    </w:p>
+    <w:p>
+      <w:pPr/>
+      <w:r>
+        <w:rPr>
+          <w:lang w:val="hi_IN" w:bidi="hi_IN"/>
+        </w:rPr>
+      </w:r>
       <w:r>
         <w:rPr>
           <w:b/>
+          <w:lang w:val="hi_IN" w:bidi="hi_IN"/>
         </w:rPr>
         <w:t>दो मुट्ठी से अच्छा क्या है जिनके साथ परिश्रम और वायु को पकड़ना हो?</w:t>
       </w:r>
     </w:p>
     <w:p>
-      <w:r/>
-      <w:r>
+      <w:pPr/>
+      <w:r>
+        <w:rPr>
+          <w:lang w:val="hi_IN" w:bidi="hi_IN"/>
+        </w:rPr>
+      </w:r>
+      <w:r>
+        <w:rPr>
+          <w:lang w:val="hi_IN" w:bidi="hi_IN"/>
+        </w:rPr>
         <w:t>चैन के साथ एक मुट्ठी उन दो मुट्ठियों से अच्छा है, जिनके साथ परिश्रम और वायु को पकड़ना हो</w:t>
       </w:r>
       <w:r>
+        <w:rPr>
+          <w:lang w:val="hi_IN" w:bidi="hi_IN"/>
+        </w:rPr>
         <w:t>।</w:t>
       </w:r>
-      <w:r/>
-      <w:r/>
-    </w:p>
-    <w:p>
-      <w:r/>
+      <w:r>
+        <w:rPr>
+          <w:lang w:val="hi_IN" w:bidi="hi_IN"/>
+        </w:rPr>
+      </w:r>
+      <w:r>
+        <w:rPr>
+          <w:lang w:val="hi_IN" w:bidi="hi_IN"/>
+        </w:rPr>
+      </w:r>
+    </w:p>
+    <w:p>
+      <w:pPr/>
+      <w:r>
+        <w:rPr>
+          <w:lang w:val="hi_IN" w:bidi="hi_IN"/>
+        </w:rPr>
+      </w:r>
     </w:p>
     <w:p>
       <w:pPr>
         <w:pStyle w:val="Heading2"/>
       </w:pPr>
       <w:r>
+        <w:rPr>
+          <w:lang w:val="hi_IN" w:bidi="hi_IN"/>
+        </w:rPr>
         <w:t>सभोपदेशक 4:9–10</w:t>
       </w:r>
-      <w:r/>
-    </w:p>
-    <w:p>
-      <w:r/>
+      <w:r>
+        <w:rPr>
+          <w:lang w:val="hi_IN" w:bidi="hi_IN"/>
+        </w:rPr>
+      </w:r>
+    </w:p>
+    <w:p>
+      <w:pPr/>
+      <w:r>
+        <w:rPr>
+          <w:lang w:val="hi_IN" w:bidi="hi_IN"/>
+        </w:rPr>
+      </w:r>
       <w:r>
         <w:rPr>
           <w:b/>
+          <w:lang w:val="hi_IN" w:bidi="hi_IN"/>
         </w:rPr>
         <w:t>यदि एक मनुष्य गिर जाए तो दो मनुष्य एक से बेहतर क्यों होते हैं?</w:t>
       </w:r>
     </w:p>
     <w:p>
-      <w:r/>
-      <w:r>
+      <w:pPr/>
+      <w:r>
+        <w:rPr>
+          <w:lang w:val="hi_IN" w:bidi="hi_IN"/>
+        </w:rPr>
+      </w:r>
+      <w:r>
+        <w:rPr>
+          <w:lang w:val="hi_IN" w:bidi="hi_IN"/>
+        </w:rPr>
         <w:t xml:space="preserve">दो लोग एक से बेहतर होते हैं </w:t>
       </w:r>
       <w:r>
+        <w:rPr>
+          <w:lang w:val="hi_IN" w:bidi="hi_IN"/>
+        </w:rPr>
         <w:t>क्योंकि यदि उनमें से एक गिरे, तो दूसरा उसको उठाएगा</w:t>
       </w:r>
       <w:r>
+        <w:rPr>
+          <w:lang w:val="hi_IN" w:bidi="hi_IN"/>
+        </w:rPr>
         <w:t>।</w:t>
       </w:r>
-      <w:r/>
-      <w:r/>
-    </w:p>
-    <w:p>
-      <w:r/>
+      <w:r>
+        <w:rPr>
+          <w:lang w:val="hi_IN" w:bidi="hi_IN"/>
+        </w:rPr>
+      </w:r>
+      <w:r>
+        <w:rPr>
+          <w:lang w:val="hi_IN" w:bidi="hi_IN"/>
+        </w:rPr>
+      </w:r>
+    </w:p>
+    <w:p>
+      <w:pPr/>
+      <w:r>
+        <w:rPr>
+          <w:lang w:val="hi_IN" w:bidi="hi_IN"/>
+        </w:rPr>
+      </w:r>
     </w:p>
     <w:p>
       <w:pPr>
         <w:pStyle w:val="Heading2"/>
       </w:pPr>
       <w:r>
+        <w:rPr>
+          <w:lang w:val="hi_IN" w:bidi="hi_IN"/>
+        </w:rPr>
         <w:t>सभोपदेशक 4:12</w:t>
       </w:r>
-      <w:r/>
-    </w:p>
-    <w:p>
-      <w:r/>
+      <w:r>
+        <w:rPr>
+          <w:lang w:val="hi_IN" w:bidi="hi_IN"/>
+        </w:rPr>
+      </w:r>
+    </w:p>
+    <w:p>
+      <w:pPr/>
+      <w:r>
+        <w:rPr>
+          <w:lang w:val="hi_IN" w:bidi="hi_IN"/>
+        </w:rPr>
+      </w:r>
       <w:r>
         <w:rPr>
           <w:b/>
+          <w:lang w:val="hi_IN" w:bidi="hi_IN"/>
         </w:rPr>
         <w:t>क्या जल्दी नहीं टूटती?</w:t>
       </w:r>
     </w:p>
     <w:p>
-      <w:r/>
-      <w:r>
+      <w:pPr/>
+      <w:r>
+        <w:rPr>
+          <w:lang w:val="hi_IN" w:bidi="hi_IN"/>
+        </w:rPr>
+      </w:r>
+      <w:r>
+        <w:rPr>
+          <w:lang w:val="hi_IN" w:bidi="hi_IN"/>
+        </w:rPr>
         <w:t>डोरी तीन तागे से बटी हो वह जल्दी नहीं टूटती</w:t>
       </w:r>
       <w:r>
+        <w:rPr>
+          <w:lang w:val="hi_IN" w:bidi="hi_IN"/>
+        </w:rPr>
         <w:t>।</w:t>
       </w:r>
-      <w:r/>
-      <w:r/>
-    </w:p>
-    <w:p>
-      <w:r/>
+      <w:r>
+        <w:rPr>
+          <w:lang w:val="hi_IN" w:bidi="hi_IN"/>
+        </w:rPr>
+      </w:r>
+      <w:r>
+        <w:rPr>
+          <w:lang w:val="hi_IN" w:bidi="hi_IN"/>
+        </w:rPr>
+      </w:r>
+    </w:p>
+    <w:p>
+      <w:pPr/>
+      <w:r>
+        <w:rPr>
+          <w:lang w:val="hi_IN" w:bidi="hi_IN"/>
+        </w:rPr>
+      </w:r>
     </w:p>
     <w:p>
       <w:pPr>
         <w:pStyle w:val="Heading2"/>
       </w:pPr>
       <w:r>
+        <w:rPr>
+          <w:lang w:val="hi_IN" w:bidi="hi_IN"/>
+        </w:rPr>
         <w:t>सभोपदेशक 4:13</w:t>
       </w:r>
-      <w:r/>
-    </w:p>
-    <w:p>
-      <w:r/>
+      <w:r>
+        <w:rPr>
+          <w:lang w:val="hi_IN" w:bidi="hi_IN"/>
+        </w:rPr>
+      </w:r>
+    </w:p>
+    <w:p>
+      <w:pPr/>
+      <w:r>
+        <w:rPr>
+          <w:lang w:val="hi_IN" w:bidi="hi_IN"/>
+        </w:rPr>
+      </w:r>
       <w:r>
         <w:rPr>
           <w:b/>
+          <w:lang w:val="hi_IN" w:bidi="hi_IN"/>
         </w:rPr>
         <w:t>बूढ़े और मूर्ख राजा से उत्तम कौन है?</w:t>
       </w:r>
     </w:p>
     <w:p>
-      <w:r/>
-      <w:r>
+      <w:pPr/>
+      <w:r>
+        <w:rPr>
+          <w:lang w:val="hi_IN" w:bidi="hi_IN"/>
+        </w:rPr>
+      </w:r>
+      <w:r>
+        <w:rPr>
+          <w:lang w:val="hi_IN" w:bidi="hi_IN"/>
+        </w:rPr>
         <w:t>बुद्धिमान लड़का दरिद्र होने पर भी ऐसे बूढ़े और मूर्ख राजा से अधिक उत्तम है</w:t>
       </w:r>
       <w:r>
+        <w:rPr>
+          <w:lang w:val="hi_IN" w:bidi="hi_IN"/>
+        </w:rPr>
         <w:t>।</w:t>
       </w:r>
-      <w:r/>
-      <w:r/>
-    </w:p>
-    <w:p>
-      <w:r/>
+      <w:r>
+        <w:rPr>
+          <w:lang w:val="hi_IN" w:bidi="hi_IN"/>
+        </w:rPr>
+      </w:r>
+      <w:r>
+        <w:rPr>
+          <w:lang w:val="hi_IN" w:bidi="hi_IN"/>
+        </w:rPr>
+      </w:r>
+    </w:p>
+    <w:p>
+      <w:pPr/>
+      <w:r>
+        <w:rPr>
+          <w:lang w:val="hi_IN" w:bidi="hi_IN"/>
+        </w:rPr>
+      </w:r>
     </w:p>
     <w:p>
       <w:pPr>
         <w:pStyle w:val="Heading2"/>
       </w:pPr>
       <w:r>
+        <w:rPr>
+          <w:lang w:val="hi_IN" w:bidi="hi_IN"/>
+        </w:rPr>
         <w:t>सभोपदेशक 4:16</w:t>
       </w:r>
-      <w:r/>
-    </w:p>
-    <w:p>
-      <w:r/>
+      <w:r>
+        <w:rPr>
+          <w:lang w:val="hi_IN" w:bidi="hi_IN"/>
+        </w:rPr>
+      </w:r>
+    </w:p>
+    <w:p>
+      <w:pPr/>
+      <w:r>
+        <w:rPr>
+          <w:lang w:val="hi_IN" w:bidi="hi_IN"/>
+        </w:rPr>
+      </w:r>
       <w:r>
         <w:rPr>
           <w:b/>
+          <w:lang w:val="hi_IN" w:bidi="hi_IN"/>
         </w:rPr>
         <w:t>लोग नए प्रधान के साथ क्या करना चाहते हैं?</w:t>
       </w:r>
     </w:p>
     <w:p>
-      <w:r/>
-      <w:r>
+      <w:pPr/>
+      <w:r>
+        <w:rPr>
+          <w:lang w:val="hi_IN" w:bidi="hi_IN"/>
+        </w:rPr>
+      </w:r>
+      <w:r>
+        <w:rPr>
+          <w:lang w:val="hi_IN" w:bidi="hi_IN"/>
+        </w:rPr>
         <w:t>लोग नए राजा का अनुसरण करना चाहते हैं।</w:t>
       </w:r>
-      <w:r/>
-      <w:r/>
-    </w:p>
-    <w:p>
-      <w:r/>
+      <w:r>
+        <w:rPr>
+          <w:lang w:val="hi_IN" w:bidi="hi_IN"/>
+        </w:rPr>
+      </w:r>
+      <w:r>
+        <w:rPr>
+          <w:lang w:val="hi_IN" w:bidi="hi_IN"/>
+        </w:rPr>
+      </w:r>
+    </w:p>
+    <w:p>
+      <w:pPr/>
+      <w:r>
+        <w:rPr>
+          <w:lang w:val="hi_IN" w:bidi="hi_IN"/>
+        </w:rPr>
+      </w:r>
     </w:p>
     <w:p>
       <w:pPr>
         <w:pStyle w:val="Heading2"/>
       </w:pPr>
       <w:r>
+        <w:rPr>
+          <w:lang w:val="hi_IN" w:bidi="hi_IN"/>
+        </w:rPr>
         <w:t>सभोपदेशक 5:1</w:t>
       </w:r>
-      <w:r/>
-    </w:p>
-    <w:p>
-      <w:r/>
+      <w:r>
+        <w:rPr>
+          <w:lang w:val="hi_IN" w:bidi="hi_IN"/>
+        </w:rPr>
+      </w:r>
+    </w:p>
+    <w:p>
+      <w:pPr/>
+      <w:r>
+        <w:rPr>
+          <w:lang w:val="hi_IN" w:bidi="hi_IN"/>
+        </w:rPr>
+      </w:r>
       <w:r>
         <w:rPr>
           <w:b/>
+          <w:lang w:val="hi_IN" w:bidi="hi_IN"/>
         </w:rPr>
         <w:t>लोगों को परमेश्वर के भवन में क्यों जाना चाहिए?</w:t>
       </w:r>
     </w:p>
     <w:p>
-      <w:r/>
-      <w:r>
+      <w:pPr/>
+      <w:r>
+        <w:rPr>
+          <w:lang w:val="hi_IN" w:bidi="hi_IN"/>
+        </w:rPr>
+      </w:r>
+      <w:r>
+        <w:rPr>
+          <w:lang w:val="hi_IN" w:bidi="hi_IN"/>
+        </w:rPr>
         <w:t>लोगों को परमेश्वर का वचन सुनने के लिए उनके भवन में जाना चाहिए।</w:t>
       </w:r>
-      <w:r/>
-      <w:r/>
-    </w:p>
-    <w:p>
-      <w:r/>
+      <w:r>
+        <w:rPr>
+          <w:lang w:val="hi_IN" w:bidi="hi_IN"/>
+        </w:rPr>
+      </w:r>
+      <w:r>
+        <w:rPr>
+          <w:lang w:val="hi_IN" w:bidi="hi_IN"/>
+        </w:rPr>
+      </w:r>
+    </w:p>
+    <w:p>
+      <w:pPr/>
+      <w:r>
+        <w:rPr>
+          <w:lang w:val="hi_IN" w:bidi="hi_IN"/>
+        </w:rPr>
+      </w:r>
     </w:p>
     <w:p>
       <w:pPr>
         <w:pStyle w:val="Heading2"/>
       </w:pPr>
       <w:r>
+        <w:rPr>
+          <w:lang w:val="hi_IN" w:bidi="hi_IN"/>
+        </w:rPr>
         <w:t>सभोपदेशक 5:2</w:t>
       </w:r>
-      <w:r/>
-    </w:p>
-    <w:p>
-      <w:r/>
+      <w:r>
+        <w:rPr>
+          <w:lang w:val="hi_IN" w:bidi="hi_IN"/>
+        </w:rPr>
+      </w:r>
+    </w:p>
+    <w:p>
+      <w:pPr/>
+      <w:r>
+        <w:rPr>
+          <w:lang w:val="hi_IN" w:bidi="hi_IN"/>
+        </w:rPr>
+      </w:r>
       <w:r>
         <w:rPr>
           <w:b/>
+          <w:lang w:val="hi_IN" w:bidi="hi_IN"/>
         </w:rPr>
         <w:t>लोगों को अपने वचन थोड़े ही क्यों रखने चाहिए?</w:t>
       </w:r>
     </w:p>
     <w:p>
-      <w:r/>
-      <w:r>
+      <w:pPr/>
+      <w:r>
+        <w:rPr>
+          <w:lang w:val="hi_IN" w:bidi="hi_IN"/>
+        </w:rPr>
+      </w:r>
+      <w:r>
+        <w:rPr>
+          <w:lang w:val="hi_IN" w:bidi="hi_IN"/>
+        </w:rPr>
         <w:t>परमेश्वर स्वर्ग में हैं और लोग पृथ्वी पर है; इसलिए लोगों के वचन थोड़े ही होने चाहिए</w:t>
       </w:r>
       <w:r>
+        <w:rPr>
+          <w:lang w:val="hi_IN" w:bidi="hi_IN"/>
+        </w:rPr>
         <w:t>।</w:t>
       </w:r>
-      <w:r/>
-      <w:r/>
-    </w:p>
-    <w:p>
-      <w:r/>
+      <w:r>
+        <w:rPr>
+          <w:lang w:val="hi_IN" w:bidi="hi_IN"/>
+        </w:rPr>
+      </w:r>
+      <w:r>
+        <w:rPr>
+          <w:lang w:val="hi_IN" w:bidi="hi_IN"/>
+        </w:rPr>
+      </w:r>
+    </w:p>
+    <w:p>
+      <w:pPr/>
+      <w:r>
+        <w:rPr>
+          <w:lang w:val="hi_IN" w:bidi="hi_IN"/>
+        </w:rPr>
+      </w:r>
     </w:p>
     <w:p>
       <w:pPr>
         <w:pStyle w:val="Heading2"/>
       </w:pPr>
       <w:r>
+        <w:rPr>
+          <w:lang w:val="hi_IN" w:bidi="hi_IN"/>
+        </w:rPr>
         <w:t>सभोपदेशक 5:5</w:t>
       </w:r>
-      <w:r/>
-    </w:p>
-    <w:p>
-      <w:r/>
+      <w:r>
+        <w:rPr>
+          <w:lang w:val="hi_IN" w:bidi="hi_IN"/>
+        </w:rPr>
+      </w:r>
+    </w:p>
+    <w:p>
+      <w:pPr/>
+      <w:r>
+        <w:rPr>
+          <w:lang w:val="hi_IN" w:bidi="hi_IN"/>
+        </w:rPr>
+      </w:r>
       <w:r>
         <w:rPr>
           <w:b/>
+          <w:lang w:val="hi_IN" w:bidi="hi_IN"/>
         </w:rPr>
         <w:t>किसी मनुष्य के लिए क्या करना अधिक अच्छा है बजाय इसके कि वह कोई मन्नत माने जिसे वह पूरा न करे?</w:t>
       </w:r>
     </w:p>
     <w:p>
-      <w:r/>
-      <w:r>
+      <w:pPr/>
+      <w:r>
+        <w:rPr>
+          <w:lang w:val="hi_IN" w:bidi="hi_IN"/>
+        </w:rPr>
+      </w:r>
+      <w:r>
+        <w:rPr>
+          <w:lang w:val="hi_IN" w:bidi="hi_IN"/>
+        </w:rPr>
         <w:t>किसी मनुष्य के लिए</w:t>
       </w:r>
       <w:r>
+        <w:rPr>
+          <w:lang w:val="hi_IN" w:bidi="hi_IN"/>
+        </w:rPr>
         <w:t xml:space="preserve"> मन्नत मानकर पूरी न करने से मन्नत का न मानना ही अच्छा है</w:t>
       </w:r>
       <w:r>
+        <w:rPr>
+          <w:lang w:val="hi_IN" w:bidi="hi_IN"/>
+        </w:rPr>
         <w:t>।</w:t>
       </w:r>
-      <w:r/>
-      <w:r/>
-    </w:p>
-    <w:p>
-      <w:r/>
+      <w:r>
+        <w:rPr>
+          <w:lang w:val="hi_IN" w:bidi="hi_IN"/>
+        </w:rPr>
+      </w:r>
+      <w:r>
+        <w:rPr>
+          <w:lang w:val="hi_IN" w:bidi="hi_IN"/>
+        </w:rPr>
+      </w:r>
+    </w:p>
+    <w:p>
+      <w:pPr/>
+      <w:r>
+        <w:rPr>
+          <w:lang w:val="hi_IN" w:bidi="hi_IN"/>
+        </w:rPr>
+      </w:r>
     </w:p>
     <w:p>
       <w:pPr>
         <w:pStyle w:val="Heading2"/>
       </w:pPr>
       <w:r>
+        <w:rPr>
+          <w:lang w:val="hi_IN" w:bidi="hi_IN"/>
+        </w:rPr>
         <w:t>सभोपदेशक 5:8</w:t>
       </w:r>
-      <w:r/>
-    </w:p>
-    <w:p>
-      <w:r/>
+      <w:r>
+        <w:rPr>
+          <w:lang w:val="hi_IN" w:bidi="hi_IN"/>
+        </w:rPr>
+      </w:r>
+    </w:p>
+    <w:p>
+      <w:pPr/>
+      <w:r>
+        <w:rPr>
+          <w:lang w:val="hi_IN" w:bidi="hi_IN"/>
+        </w:rPr>
+      </w:r>
       <w:r>
         <w:rPr>
           <w:b/>
+          <w:lang w:val="hi_IN" w:bidi="hi_IN"/>
         </w:rPr>
         <w:t>जब कोई निर्धनों पर अंधेर होते और न्याय और धर्म को बिगड़ता देखता है, तो किसी को चकित क्यों नहीं होनी चाहिए, जैसे कि कोई कुछ नहीं जानता?</w:t>
       </w:r>
     </w:p>
     <w:p>
-      <w:r/>
-      <w:r>
+      <w:pPr/>
+      <w:r>
+        <w:rPr>
+          <w:lang w:val="hi_IN" w:bidi="hi_IN"/>
+        </w:rPr>
+      </w:r>
+      <w:r>
+        <w:rPr>
+          <w:lang w:val="hi_IN" w:bidi="hi_IN"/>
+        </w:rPr>
         <w:t xml:space="preserve">जब कोई निर्धनों पर अंधेर होते और न्याय और धर्म को बिगड़ता देखता है, तो किसी को चकित नहीं होना चाहिए, </w:t>
       </w:r>
       <w:r>
+        <w:rPr>
+          <w:lang w:val="hi_IN" w:bidi="hi_IN"/>
+        </w:rPr>
         <w:t>क्योंकि एक अधिकारी से बड़ा दूसरा रहता है जिसे इन बातों की सुधि रहती है, और उनसे भी और अधिक बड़े रहते हैं</w:t>
       </w:r>
       <w:r>
+        <w:rPr>
+          <w:lang w:val="hi_IN" w:bidi="hi_IN"/>
+        </w:rPr>
         <w:t>।</w:t>
       </w:r>
-      <w:r/>
-      <w:r/>
-    </w:p>
-    <w:p>
-      <w:r/>
+      <w:r>
+        <w:rPr>
+          <w:lang w:val="hi_IN" w:bidi="hi_IN"/>
+        </w:rPr>
+      </w:r>
+      <w:r>
+        <w:rPr>
+          <w:lang w:val="hi_IN" w:bidi="hi_IN"/>
+        </w:rPr>
+      </w:r>
+    </w:p>
+    <w:p>
+      <w:pPr/>
+      <w:r>
+        <w:rPr>
+          <w:lang w:val="hi_IN" w:bidi="hi_IN"/>
+        </w:rPr>
+      </w:r>
     </w:p>
     <w:p>
       <w:pPr>
         <w:pStyle w:val="Heading2"/>
       </w:pPr>
       <w:r>
+        <w:rPr>
+          <w:lang w:val="hi_IN" w:bidi="hi_IN"/>
+        </w:rPr>
         <w:t>सभोपदेशक 5:11</w:t>
       </w:r>
-      <w:r/>
-    </w:p>
-    <w:p>
-      <w:r/>
+      <w:r>
+        <w:rPr>
+          <w:lang w:val="hi_IN" w:bidi="hi_IN"/>
+        </w:rPr>
+      </w:r>
+    </w:p>
+    <w:p>
+      <w:pPr/>
+      <w:r>
+        <w:rPr>
+          <w:lang w:val="hi_IN" w:bidi="hi_IN"/>
+        </w:rPr>
+      </w:r>
       <w:r>
         <w:rPr>
           <w:b/>
+          <w:lang w:val="hi_IN" w:bidi="hi_IN"/>
         </w:rPr>
         <w:t>जब सम्पत्ति बढ़ती है, क्या होता है?</w:t>
       </w:r>
     </w:p>
     <w:p>
-      <w:r/>
-      <w:r>
+      <w:pPr/>
+      <w:r>
+        <w:rPr>
+          <w:lang w:val="hi_IN" w:bidi="hi_IN"/>
+        </w:rPr>
+      </w:r>
+      <w:r>
+        <w:rPr>
+          <w:lang w:val="hi_IN" w:bidi="hi_IN"/>
+        </w:rPr>
         <w:t>जब सम्पत्ति बढ़ती है, तो उसके खानेवाले भी बढ़ते हैं</w:t>
       </w:r>
       <w:r>
+        <w:rPr>
+          <w:lang w:val="hi_IN" w:bidi="hi_IN"/>
+        </w:rPr>
         <w:t>।</w:t>
       </w:r>
-      <w:r/>
-      <w:r/>
-    </w:p>
-    <w:p>
-      <w:r/>
+      <w:r>
+        <w:rPr>
+          <w:lang w:val="hi_IN" w:bidi="hi_IN"/>
+        </w:rPr>
+      </w:r>
+      <w:r>
+        <w:rPr>
+          <w:lang w:val="hi_IN" w:bidi="hi_IN"/>
+        </w:rPr>
+      </w:r>
+    </w:p>
+    <w:p>
+      <w:pPr/>
+      <w:r>
+        <w:rPr>
+          <w:lang w:val="hi_IN" w:bidi="hi_IN"/>
+        </w:rPr>
+      </w:r>
     </w:p>
     <w:p>
       <w:pPr>
         <w:pStyle w:val="Heading2"/>
       </w:pPr>
       <w:r>
+        <w:rPr>
+          <w:lang w:val="hi_IN" w:bidi="hi_IN"/>
+        </w:rPr>
         <w:t>सभोपदेशक 5:12</w:t>
       </w:r>
-      <w:r/>
-    </w:p>
-    <w:p>
-      <w:r/>
+      <w:r>
+        <w:rPr>
+          <w:lang w:val="hi_IN" w:bidi="hi_IN"/>
+        </w:rPr>
+      </w:r>
+    </w:p>
+    <w:p>
+      <w:pPr/>
+      <w:r>
+        <w:rPr>
+          <w:lang w:val="hi_IN" w:bidi="hi_IN"/>
+        </w:rPr>
+      </w:r>
       <w:r>
         <w:rPr>
           <w:b/>
+          <w:lang w:val="hi_IN" w:bidi="hi_IN"/>
         </w:rPr>
         <w:t>एक धनी को अच्छी नींद लेने से क्या बाधित करता है?</w:t>
       </w:r>
     </w:p>
     <w:p>
-      <w:r/>
-      <w:r>
+      <w:pPr/>
+      <w:r>
+        <w:rPr>
+          <w:lang w:val="hi_IN" w:bidi="hi_IN"/>
+        </w:rPr>
+      </w:r>
+      <w:r>
+        <w:rPr>
+          <w:lang w:val="hi_IN" w:bidi="hi_IN"/>
+        </w:rPr>
         <w:t xml:space="preserve">एक </w:t>
       </w:r>
       <w:r>
+        <w:rPr>
+          <w:lang w:val="hi_IN" w:bidi="hi_IN"/>
+        </w:rPr>
         <w:t>धनी के धन बढ़ने के कारण उसको नींद नहीं आती</w:t>
       </w:r>
       <w:r>
+        <w:rPr>
+          <w:lang w:val="hi_IN" w:bidi="hi_IN"/>
+        </w:rPr>
         <w:t>।</w:t>
       </w:r>
-      <w:r/>
-      <w:r/>
-    </w:p>
-    <w:p>
-      <w:r/>
+      <w:r>
+        <w:rPr>
+          <w:lang w:val="hi_IN" w:bidi="hi_IN"/>
+        </w:rPr>
+      </w:r>
+      <w:r>
+        <w:rPr>
+          <w:lang w:val="hi_IN" w:bidi="hi_IN"/>
+        </w:rPr>
+      </w:r>
+    </w:p>
+    <w:p>
+      <w:pPr/>
+      <w:r>
+        <w:rPr>
+          <w:lang w:val="hi_IN" w:bidi="hi_IN"/>
+        </w:rPr>
+      </w:r>
     </w:p>
     <w:p>
       <w:pPr>
         <w:pStyle w:val="Heading2"/>
       </w:pPr>
       <w:r>
+        <w:rPr>
+          <w:lang w:val="hi_IN" w:bidi="hi_IN"/>
+        </w:rPr>
         <w:t>सभोपदेशक 5:14</w:t>
       </w:r>
-      <w:r/>
-    </w:p>
-    <w:p>
-      <w:r/>
+      <w:r>
+        <w:rPr>
+          <w:lang w:val="hi_IN" w:bidi="hi_IN"/>
+        </w:rPr>
+      </w:r>
+    </w:p>
+    <w:p>
+      <w:pPr/>
+      <w:r>
+        <w:rPr>
+          <w:lang w:val="hi_IN" w:bidi="hi_IN"/>
+        </w:rPr>
+      </w:r>
       <w:r>
         <w:rPr>
           <w:b/>
+          <w:lang w:val="hi_IN" w:bidi="hi_IN"/>
         </w:rPr>
         <w:t>जब एक धनी अपने धन को बुरे काम के कारण खो देता है, तो क्या होता है?</w:t>
       </w:r>
     </w:p>
     <w:p>
-      <w:r/>
-      <w:r>
+      <w:pPr/>
+      <w:r>
+        <w:rPr>
+          <w:lang w:val="hi_IN" w:bidi="hi_IN"/>
+        </w:rPr>
+      </w:r>
+      <w:r>
+        <w:rPr>
+          <w:lang w:val="hi_IN" w:bidi="hi_IN"/>
+        </w:rPr>
         <w:t>जब एक धनी का धन किसी बुरे काम में उड़ जाता है; और उसके घर में बेटा उत्पन्न होता है परन्तु उसके हाथ में कुछ नहीं रहता।</w:t>
       </w:r>
-      <w:r/>
-      <w:r/>
-    </w:p>
-    <w:p>
-      <w:r/>
+      <w:r>
+        <w:rPr>
+          <w:lang w:val="hi_IN" w:bidi="hi_IN"/>
+        </w:rPr>
+      </w:r>
+      <w:r>
+        <w:rPr>
+          <w:lang w:val="hi_IN" w:bidi="hi_IN"/>
+        </w:rPr>
+      </w:r>
+    </w:p>
+    <w:p>
+      <w:pPr/>
+      <w:r>
+        <w:rPr>
+          <w:lang w:val="hi_IN" w:bidi="hi_IN"/>
+        </w:rPr>
+      </w:r>
     </w:p>
     <w:p>
       <w:pPr>
         <w:pStyle w:val="Heading2"/>
       </w:pPr>
       <w:r>
+        <w:rPr>
+          <w:lang w:val="hi_IN" w:bidi="hi_IN"/>
+        </w:rPr>
         <w:t>सभोपदेशक 5:15</w:t>
       </w:r>
-      <w:r/>
-    </w:p>
-    <w:p>
-      <w:r/>
+      <w:r>
+        <w:rPr>
+          <w:lang w:val="hi_IN" w:bidi="hi_IN"/>
+        </w:rPr>
+      </w:r>
+    </w:p>
+    <w:p>
+      <w:pPr/>
+      <w:r>
+        <w:rPr>
+          <w:lang w:val="hi_IN" w:bidi="hi_IN"/>
+        </w:rPr>
+      </w:r>
       <w:r>
         <w:rPr>
           <w:b/>
+          <w:lang w:val="hi_IN" w:bidi="hi_IN"/>
         </w:rPr>
         <w:t>एक मनुष्य कैसे जन्म लेता है और वह इस जीवन से कैसे लौटेगा?</w:t>
       </w:r>
     </w:p>
     <w:p>
-      <w:r/>
-      <w:r>
+      <w:pPr/>
+      <w:r>
+        <w:rPr>
+          <w:lang w:val="hi_IN" w:bidi="hi_IN"/>
+        </w:rPr>
+      </w:r>
+      <w:r>
+        <w:rPr>
+          <w:lang w:val="hi_IN" w:bidi="hi_IN"/>
+        </w:rPr>
         <w:t xml:space="preserve">एक मनुष्य अपनी माँ के पेट से </w:t>
       </w:r>
       <w:r>
+        <w:rPr>
+          <w:lang w:val="hi_IN" w:bidi="hi_IN"/>
+        </w:rPr>
         <w:t>नंगा</w:t>
       </w:r>
       <w:r>
+        <w:rPr>
+          <w:lang w:val="hi_IN" w:bidi="hi_IN"/>
+        </w:rPr>
         <w:t xml:space="preserve"> आया है, और वैसे ही वह इस जीवन को नग्न छोड़ देगा।</w:t>
       </w:r>
-      <w:r/>
-      <w:r/>
-    </w:p>
-    <w:p>
-      <w:r/>
+      <w:r>
+        <w:rPr>
+          <w:lang w:val="hi_IN" w:bidi="hi_IN"/>
+        </w:rPr>
+      </w:r>
+      <w:r>
+        <w:rPr>
+          <w:lang w:val="hi_IN" w:bidi="hi_IN"/>
+        </w:rPr>
+      </w:r>
+    </w:p>
+    <w:p>
+      <w:pPr/>
+      <w:r>
+        <w:rPr>
+          <w:lang w:val="hi_IN" w:bidi="hi_IN"/>
+        </w:rPr>
+      </w:r>
     </w:p>
     <w:p>
       <w:pPr>
         <w:pStyle w:val="Heading2"/>
       </w:pPr>
       <w:r>
+        <w:rPr>
+          <w:lang w:val="hi_IN" w:bidi="hi_IN"/>
+        </w:rPr>
         <w:t>सभोपदेशक 5:20</w:t>
       </w:r>
-      <w:r/>
-    </w:p>
-    <w:p>
-      <w:r/>
+      <w:r>
+        <w:rPr>
+          <w:lang w:val="hi_IN" w:bidi="hi_IN"/>
+        </w:rPr>
+      </w:r>
+    </w:p>
+    <w:p>
+      <w:pPr/>
+      <w:r>
+        <w:rPr>
+          <w:lang w:val="hi_IN" w:bidi="hi_IN"/>
+        </w:rPr>
+      </w:r>
       <w:r>
         <w:rPr>
           <w:b/>
+          <w:lang w:val="hi_IN" w:bidi="hi_IN"/>
         </w:rPr>
         <w:t>एक मनुष्य को उसके जीवन के दिन बहुत स्मरण क्यों नहीं रहेंगे?</w:t>
       </w:r>
     </w:p>
     <w:p>
-      <w:r/>
-      <w:r>
+      <w:pPr/>
+      <w:r>
+        <w:rPr>
+          <w:lang w:val="hi_IN" w:bidi="hi_IN"/>
+        </w:rPr>
+      </w:r>
+      <w:r>
+        <w:rPr>
+          <w:lang w:val="hi_IN" w:bidi="hi_IN"/>
+        </w:rPr>
         <w:t xml:space="preserve">एक मनुष्य को उसके </w:t>
       </w:r>
       <w:r>
+        <w:rPr>
+          <w:lang w:val="hi_IN" w:bidi="hi_IN"/>
+        </w:rPr>
         <w:t>जीवन के दिन बहुत स्मरण न रहेंगे, क्योंकि परमेश्वर उसकी सुन सुनकर उसके मन को आनन्दमय रखता है</w:t>
       </w:r>
       <w:r>
+        <w:rPr>
+          <w:lang w:val="hi_IN" w:bidi="hi_IN"/>
+        </w:rPr>
         <w:t>।</w:t>
       </w:r>
-      <w:r/>
-      <w:r/>
-    </w:p>
-    <w:p>
-      <w:r/>
+      <w:r>
+        <w:rPr>
+          <w:lang w:val="hi_IN" w:bidi="hi_IN"/>
+        </w:rPr>
+      </w:r>
+      <w:r>
+        <w:rPr>
+          <w:lang w:val="hi_IN" w:bidi="hi_IN"/>
+        </w:rPr>
+      </w:r>
+    </w:p>
+    <w:p>
+      <w:pPr/>
+      <w:r>
+        <w:rPr>
+          <w:lang w:val="hi_IN" w:bidi="hi_IN"/>
+        </w:rPr>
+      </w:r>
     </w:p>
     <w:p>
       <w:pPr>
         <w:pStyle w:val="Heading2"/>
       </w:pPr>
       <w:r>
+        <w:rPr>
+          <w:lang w:val="hi_IN" w:bidi="hi_IN"/>
+        </w:rPr>
         <w:t>सभोपदेशक 6:1–2</w:t>
       </w:r>
-      <w:r/>
-    </w:p>
-    <w:p>
-      <w:r/>
+      <w:r>
+        <w:rPr>
+          <w:lang w:val="hi_IN" w:bidi="hi_IN"/>
+        </w:rPr>
+      </w:r>
+    </w:p>
+    <w:p>
+      <w:pPr/>
+      <w:r>
+        <w:rPr>
+          <w:lang w:val="hi_IN" w:bidi="hi_IN"/>
+        </w:rPr>
+      </w:r>
       <w:r>
         <w:rPr>
           <w:b/>
+          <w:lang w:val="hi_IN" w:bidi="hi_IN"/>
         </w:rPr>
         <w:t>उपदेशक ने कौन-सी बुराई देखी?</w:t>
       </w:r>
     </w:p>
     <w:p>
-      <w:r/>
-      <w:r>
+      <w:pPr/>
+      <w:r>
+        <w:rPr>
+          <w:lang w:val="hi_IN" w:bidi="hi_IN"/>
+        </w:rPr>
+      </w:r>
+      <w:r>
+        <w:rPr>
+          <w:lang w:val="hi_IN" w:bidi="hi_IN"/>
+        </w:rPr>
         <w:t xml:space="preserve">उपदेशक ने देखा कि परमेश्वर किसी मनुष्य को </w:t>
       </w:r>
       <w:r>
+        <w:rPr>
+          <w:lang w:val="hi_IN" w:bidi="hi_IN"/>
+        </w:rPr>
         <w:t>धन-सम्पत्ति और प्रतिष्ठा यहाँ तक देते हैं कि जो कुछ उसका मन चाहता है उसे उसकी कुछ भी घटी नहीं होती, तो भी परमेश्वर उसको उसमें से खाने नहीं देता, कोई दूसरा ही उसे खाता है</w:t>
       </w:r>
       <w:r>
+        <w:rPr>
+          <w:lang w:val="hi_IN" w:bidi="hi_IN"/>
+        </w:rPr>
         <w:t>।</w:t>
       </w:r>
-      <w:r/>
-      <w:r/>
-    </w:p>
-    <w:p>
-      <w:r/>
+      <w:r>
+        <w:rPr>
+          <w:lang w:val="hi_IN" w:bidi="hi_IN"/>
+        </w:rPr>
+      </w:r>
+      <w:r>
+        <w:rPr>
+          <w:lang w:val="hi_IN" w:bidi="hi_IN"/>
+        </w:rPr>
+      </w:r>
+    </w:p>
+    <w:p>
+      <w:pPr/>
+      <w:r>
+        <w:rPr>
+          <w:lang w:val="hi_IN" w:bidi="hi_IN"/>
+        </w:rPr>
+      </w:r>
     </w:p>
     <w:p>
       <w:pPr>
         <w:pStyle w:val="Heading2"/>
       </w:pPr>
       <w:r>
+        <w:rPr>
+          <w:lang w:val="hi_IN" w:bidi="hi_IN"/>
+        </w:rPr>
         <w:t>सभोपदेशक 6:3</w:t>
       </w:r>
-      <w:r/>
-    </w:p>
-    <w:p>
-      <w:r/>
+      <w:r>
+        <w:rPr>
+          <w:lang w:val="hi_IN" w:bidi="hi_IN"/>
+        </w:rPr>
+      </w:r>
+    </w:p>
+    <w:p>
+      <w:pPr/>
+      <w:r>
+        <w:rPr>
+          <w:lang w:val="hi_IN" w:bidi="hi_IN"/>
+        </w:rPr>
+      </w:r>
       <w:r>
         <w:rPr>
           <w:b/>
+          <w:lang w:val="hi_IN" w:bidi="hi_IN"/>
         </w:rPr>
         <w:t>यदि किसी पुरुष का प्राण प्रसन्न न रहे है और न उसकी अन्तिम क्रिया की जाए, तो उससे उत्तम कौन है?</w:t>
       </w:r>
     </w:p>
     <w:p>
-      <w:r/>
-      <w:r>
+      <w:pPr/>
+      <w:r>
+        <w:rPr>
+          <w:lang w:val="hi_IN" w:bidi="hi_IN"/>
+        </w:rPr>
+      </w:r>
+      <w:r>
+        <w:rPr>
+          <w:lang w:val="hi_IN" w:bidi="hi_IN"/>
+        </w:rPr>
         <w:t xml:space="preserve">यदि किसी पुरुष का प्राण प्रसन्न न रहे है और न उसकी अन्तिम क्रिया की जाए, तो </w:t>
       </w:r>
       <w:r>
+        <w:rPr>
+          <w:lang w:val="hi_IN" w:bidi="hi_IN"/>
+        </w:rPr>
         <w:t>ऐसे मनुष्य से अधूरे समय का जन्मा हुआ बच्चा उत्तम है</w:t>
       </w:r>
       <w:r>
+        <w:rPr>
+          <w:lang w:val="hi_IN" w:bidi="hi_IN"/>
+        </w:rPr>
         <w:t>।</w:t>
       </w:r>
-      <w:r/>
-      <w:r/>
-    </w:p>
-    <w:p>
-      <w:r/>
+      <w:r>
+        <w:rPr>
+          <w:lang w:val="hi_IN" w:bidi="hi_IN"/>
+        </w:rPr>
+      </w:r>
+      <w:r>
+        <w:rPr>
+          <w:lang w:val="hi_IN" w:bidi="hi_IN"/>
+        </w:rPr>
+      </w:r>
+    </w:p>
+    <w:p>
+      <w:pPr/>
+      <w:r>
+        <w:rPr>
+          <w:lang w:val="hi_IN" w:bidi="hi_IN"/>
+        </w:rPr>
+      </w:r>
     </w:p>
     <w:p>
       <w:pPr>
         <w:pStyle w:val="Heading2"/>
       </w:pPr>
       <w:r>
+        <w:rPr>
+          <w:lang w:val="hi_IN" w:bidi="hi_IN"/>
+        </w:rPr>
         <w:t>सभोपदेशक 6:6</w:t>
       </w:r>
-      <w:r/>
-    </w:p>
-    <w:p>
-      <w:r/>
+      <w:r>
+        <w:rPr>
+          <w:lang w:val="hi_IN" w:bidi="hi_IN"/>
+        </w:rPr>
+      </w:r>
+    </w:p>
+    <w:p>
+      <w:pPr/>
+      <w:r>
+        <w:rPr>
+          <w:lang w:val="hi_IN" w:bidi="hi_IN"/>
+        </w:rPr>
+      </w:r>
       <w:r>
         <w:rPr>
           <w:b/>
+          <w:lang w:val="hi_IN" w:bidi="hi_IN"/>
         </w:rPr>
         <w:t>यदि कोई मनुष्य दो हजार वर्ष तक भी जीवित रहे, परन्तु कुछ सुख भोगने न पाए, तो वह कहाँ जाता है?</w:t>
       </w:r>
     </w:p>
     <w:p>
-      <w:r/>
-      <w:r>
+      <w:pPr/>
+      <w:r>
+        <w:rPr>
+          <w:lang w:val="hi_IN" w:bidi="hi_IN"/>
+        </w:rPr>
+      </w:r>
+      <w:r>
+        <w:rPr>
+          <w:lang w:val="hi_IN" w:bidi="hi_IN"/>
+        </w:rPr>
         <w:t>यदि कोई मनुष्य दो हजार वर्ष तक भी जीवित रहे, परन्तु कुछ सुख भोगने न पाए, तो वह भी उसी स्थान पर जाता है जहाँ बाकी सब जाते हैं।</w:t>
       </w:r>
-      <w:r/>
-      <w:r/>
-    </w:p>
-    <w:p>
-      <w:r/>
+      <w:r>
+        <w:rPr>
+          <w:lang w:val="hi_IN" w:bidi="hi_IN"/>
+        </w:rPr>
+      </w:r>
+      <w:r>
+        <w:rPr>
+          <w:lang w:val="hi_IN" w:bidi="hi_IN"/>
+        </w:rPr>
+      </w:r>
+    </w:p>
+    <w:p>
+      <w:pPr/>
+      <w:r>
+        <w:rPr>
+          <w:lang w:val="hi_IN" w:bidi="hi_IN"/>
+        </w:rPr>
+      </w:r>
     </w:p>
     <w:p>
       <w:pPr>
         <w:pStyle w:val="Heading2"/>
       </w:pPr>
       <w:r>
+        <w:rPr>
+          <w:lang w:val="hi_IN" w:bidi="hi_IN"/>
+        </w:rPr>
         <w:t>सभोपदेशक 6:7</w:t>
       </w:r>
-      <w:r/>
-    </w:p>
-    <w:p>
-      <w:r/>
+      <w:r>
+        <w:rPr>
+          <w:lang w:val="hi_IN" w:bidi="hi_IN"/>
+        </w:rPr>
+      </w:r>
+    </w:p>
+    <w:p>
+      <w:pPr/>
+      <w:r>
+        <w:rPr>
+          <w:lang w:val="hi_IN" w:bidi="hi_IN"/>
+        </w:rPr>
+      </w:r>
       <w:r>
         <w:rPr>
           <w:b/>
+          <w:lang w:val="hi_IN" w:bidi="hi_IN"/>
         </w:rPr>
         <w:t>मनुष्य का सारा परिश्रम उसके पेट के लिये होता है, फिर भी क्या होता है?</w:t>
       </w:r>
     </w:p>
     <w:p>
-      <w:r/>
-      <w:r>
+      <w:pPr/>
+      <w:r>
+        <w:rPr>
+          <w:lang w:val="hi_IN" w:bidi="hi_IN"/>
+        </w:rPr>
+      </w:r>
+      <w:r>
+        <w:rPr>
+          <w:lang w:val="hi_IN" w:bidi="hi_IN"/>
+        </w:rPr>
         <w:t>मनुष्य का सारा परिश्रम उसके पेट के लिये होता है तो भी उसका मन नहीं भरता।</w:t>
       </w:r>
-      <w:r/>
-      <w:r/>
-    </w:p>
-    <w:p>
-      <w:r/>
+      <w:r>
+        <w:rPr>
+          <w:lang w:val="hi_IN" w:bidi="hi_IN"/>
+        </w:rPr>
+      </w:r>
+      <w:r>
+        <w:rPr>
+          <w:lang w:val="hi_IN" w:bidi="hi_IN"/>
+        </w:rPr>
+      </w:r>
+    </w:p>
+    <w:p>
+      <w:pPr/>
+      <w:r>
+        <w:rPr>
+          <w:lang w:val="hi_IN" w:bidi="hi_IN"/>
+        </w:rPr>
+      </w:r>
     </w:p>
     <w:p>
       <w:pPr>
         <w:pStyle w:val="Heading2"/>
       </w:pPr>
       <w:r>
+        <w:rPr>
+          <w:lang w:val="hi_IN" w:bidi="hi_IN"/>
+        </w:rPr>
         <w:t>सभोपदेशक 6:11</w:t>
       </w:r>
-      <w:r/>
-    </w:p>
-    <w:p>
-      <w:r/>
+      <w:r>
+        <w:rPr>
+          <w:lang w:val="hi_IN" w:bidi="hi_IN"/>
+        </w:rPr>
+      </w:r>
+    </w:p>
+    <w:p>
+      <w:pPr/>
+      <w:r>
+        <w:rPr>
+          <w:lang w:val="hi_IN" w:bidi="hi_IN"/>
+        </w:rPr>
+      </w:r>
       <w:r>
         <w:rPr>
           <w:b/>
+          <w:lang w:val="hi_IN" w:bidi="hi_IN"/>
         </w:rPr>
         <w:t>जितने अधिक बातें बोली जाती हैं, उससे क्या होता है?</w:t>
       </w:r>
     </w:p>
     <w:p>
-      <w:r/>
-      <w:r>
+      <w:pPr/>
+      <w:r>
+        <w:rPr>
+          <w:lang w:val="hi_IN" w:bidi="hi_IN"/>
+        </w:rPr>
+      </w:r>
+      <w:r>
+        <w:rPr>
+          <w:lang w:val="hi_IN" w:bidi="hi_IN"/>
+        </w:rPr>
         <w:t>जितने अधिक बातें बोली जाती हैं, उतनी ही अधिक व्यर्थता होती है।</w:t>
       </w:r>
-      <w:r/>
-      <w:r/>
-    </w:p>
-    <w:p>
-      <w:r/>
+      <w:r>
+        <w:rPr>
+          <w:lang w:val="hi_IN" w:bidi="hi_IN"/>
+        </w:rPr>
+      </w:r>
+      <w:r>
+        <w:rPr>
+          <w:lang w:val="hi_IN" w:bidi="hi_IN"/>
+        </w:rPr>
+      </w:r>
+    </w:p>
+    <w:p>
+      <w:pPr/>
+      <w:r>
+        <w:rPr>
+          <w:lang w:val="hi_IN" w:bidi="hi_IN"/>
+        </w:rPr>
+      </w:r>
     </w:p>
     <w:p>
       <w:pPr>
         <w:pStyle w:val="Heading2"/>
       </w:pPr>
       <w:r>
+        <w:rPr>
+          <w:lang w:val="hi_IN" w:bidi="hi_IN"/>
+        </w:rPr>
         <w:t>सभोपदेशक 7:2</w:t>
       </w:r>
-      <w:r/>
-    </w:p>
-    <w:p>
-      <w:r/>
+      <w:r>
+        <w:rPr>
+          <w:lang w:val="hi_IN" w:bidi="hi_IN"/>
+        </w:rPr>
+      </w:r>
+    </w:p>
+    <w:p>
+      <w:pPr/>
+      <w:r>
+        <w:rPr>
+          <w:lang w:val="hi_IN" w:bidi="hi_IN"/>
+        </w:rPr>
+      </w:r>
       <w:r>
         <w:rPr>
           <w:b/>
+          <w:lang w:val="hi_IN" w:bidi="hi_IN"/>
         </w:rPr>
         <w:t>भोज के घर जाने से शोक ही के घर जाना उत्तम क्यों है?</w:t>
       </w:r>
     </w:p>
     <w:p>
-      <w:r/>
-      <w:r>
+      <w:pPr/>
+      <w:r>
+        <w:rPr>
+          <w:lang w:val="hi_IN" w:bidi="hi_IN"/>
+        </w:rPr>
+      </w:r>
+      <w:r>
+        <w:rPr>
+          <w:lang w:val="hi_IN" w:bidi="hi_IN"/>
+        </w:rPr>
         <w:t>भोज के घर जाने से शोक ही के घर जाना उत्तम है; क्योंकि सब मनुष्यों का अन्त यही है</w:t>
       </w:r>
       <w:r>
+        <w:rPr>
+          <w:lang w:val="hi_IN" w:bidi="hi_IN"/>
+        </w:rPr>
         <w:t>।</w:t>
       </w:r>
-      <w:r/>
-      <w:r/>
-    </w:p>
-    <w:p>
-      <w:r/>
+      <w:r>
+        <w:rPr>
+          <w:lang w:val="hi_IN" w:bidi="hi_IN"/>
+        </w:rPr>
+      </w:r>
+      <w:r>
+        <w:rPr>
+          <w:lang w:val="hi_IN" w:bidi="hi_IN"/>
+        </w:rPr>
+      </w:r>
+    </w:p>
+    <w:p>
+      <w:pPr/>
+      <w:r>
+        <w:rPr>
+          <w:lang w:val="hi_IN" w:bidi="hi_IN"/>
+        </w:rPr>
+      </w:r>
     </w:p>
     <w:p>
       <w:pPr>
         <w:pStyle w:val="Heading2"/>
       </w:pPr>
       <w:r>
+        <w:rPr>
+          <w:lang w:val="hi_IN" w:bidi="hi_IN"/>
+        </w:rPr>
         <w:t>सभोपदेशक 7:4</w:t>
       </w:r>
-      <w:r/>
-    </w:p>
-    <w:p>
-      <w:r/>
+      <w:r>
+        <w:rPr>
+          <w:lang w:val="hi_IN" w:bidi="hi_IN"/>
+        </w:rPr>
+      </w:r>
+    </w:p>
+    <w:p>
+      <w:pPr/>
+      <w:r>
+        <w:rPr>
+          <w:lang w:val="hi_IN" w:bidi="hi_IN"/>
+        </w:rPr>
+      </w:r>
       <w:r>
         <w:rPr>
           <w:b/>
+          <w:lang w:val="hi_IN" w:bidi="hi_IN"/>
         </w:rPr>
         <w:t>बुद्धिमान का मन कहाँ लगा रहता है?</w:t>
       </w:r>
     </w:p>
     <w:p>
-      <w:r/>
-      <w:r>
+      <w:pPr/>
+      <w:r>
+        <w:rPr>
+          <w:lang w:val="hi_IN" w:bidi="hi_IN"/>
+        </w:rPr>
+      </w:r>
+      <w:r>
+        <w:rPr>
+          <w:lang w:val="hi_IN" w:bidi="hi_IN"/>
+        </w:rPr>
         <w:t>बुद्धिमानों का मन शोक करनेवालों के घर की ओर लगा रहता है</w:t>
       </w:r>
       <w:r>
+        <w:rPr>
+          <w:lang w:val="hi_IN" w:bidi="hi_IN"/>
+        </w:rPr>
         <w:t>।</w:t>
       </w:r>
-      <w:r/>
-      <w:r/>
-    </w:p>
-    <w:p>
-      <w:r/>
+      <w:r>
+        <w:rPr>
+          <w:lang w:val="hi_IN" w:bidi="hi_IN"/>
+        </w:rPr>
+      </w:r>
+      <w:r>
+        <w:rPr>
+          <w:lang w:val="hi_IN" w:bidi="hi_IN"/>
+        </w:rPr>
+      </w:r>
+    </w:p>
+    <w:p>
+      <w:pPr/>
+      <w:r>
+        <w:rPr>
+          <w:lang w:val="hi_IN" w:bidi="hi_IN"/>
+        </w:rPr>
+      </w:r>
     </w:p>
     <w:p>
       <w:pPr>
         <w:pStyle w:val="Heading2"/>
       </w:pPr>
       <w:r>
+        <w:rPr>
+          <w:lang w:val="hi_IN" w:bidi="hi_IN"/>
+        </w:rPr>
         <w:t>सभोपदेशक 7:6</w:t>
       </w:r>
-      <w:r/>
-    </w:p>
-    <w:p>
-      <w:r/>
+      <w:r>
+        <w:rPr>
+          <w:lang w:val="hi_IN" w:bidi="hi_IN"/>
+        </w:rPr>
+      </w:r>
+    </w:p>
+    <w:p>
+      <w:pPr/>
+      <w:r>
+        <w:rPr>
+          <w:lang w:val="hi_IN" w:bidi="hi_IN"/>
+        </w:rPr>
+      </w:r>
       <w:r>
         <w:rPr>
           <w:b/>
+          <w:lang w:val="hi_IN" w:bidi="hi_IN"/>
         </w:rPr>
         <w:t>मूर्खों की हँसी कैसी होती है?</w:t>
       </w:r>
     </w:p>
     <w:p>
-      <w:r/>
-      <w:r>
+      <w:pPr/>
+      <w:r>
+        <w:rPr>
+          <w:lang w:val="hi_IN" w:bidi="hi_IN"/>
+        </w:rPr>
+      </w:r>
+      <w:r>
+        <w:rPr>
+          <w:lang w:val="hi_IN" w:bidi="hi_IN"/>
+        </w:rPr>
         <w:t>मूर्ख की हँसी हाण्डी के नीचे जलते हुए काँटों की चरचराहट के समान होती है</w:t>
       </w:r>
       <w:r>
+        <w:rPr>
+          <w:lang w:val="hi_IN" w:bidi="hi_IN"/>
+        </w:rPr>
         <w:t>।</w:t>
       </w:r>
-      <w:r/>
-      <w:r/>
-    </w:p>
-    <w:p>
-      <w:r/>
+      <w:r>
+        <w:rPr>
+          <w:lang w:val="hi_IN" w:bidi="hi_IN"/>
+        </w:rPr>
+      </w:r>
+      <w:r>
+        <w:rPr>
+          <w:lang w:val="hi_IN" w:bidi="hi_IN"/>
+        </w:rPr>
+      </w:r>
+    </w:p>
+    <w:p>
+      <w:pPr/>
+      <w:r>
+        <w:rPr>
+          <w:lang w:val="hi_IN" w:bidi="hi_IN"/>
+        </w:rPr>
+      </w:r>
     </w:p>
     <w:p>
       <w:pPr>
         <w:pStyle w:val="Heading2"/>
       </w:pPr>
       <w:r>
+        <w:rPr>
+          <w:lang w:val="hi_IN" w:bidi="hi_IN"/>
+        </w:rPr>
         <w:t>सभोपदेशक 7:7</w:t>
       </w:r>
-      <w:r/>
-    </w:p>
-    <w:p>
-      <w:r/>
+      <w:r>
+        <w:rPr>
+          <w:lang w:val="hi_IN" w:bidi="hi_IN"/>
+        </w:rPr>
+      </w:r>
+    </w:p>
+    <w:p>
+      <w:pPr/>
+      <w:r>
+        <w:rPr>
+          <w:lang w:val="hi_IN" w:bidi="hi_IN"/>
+        </w:rPr>
+      </w:r>
       <w:r>
         <w:rPr>
           <w:b/>
+          <w:lang w:val="hi_IN" w:bidi="hi_IN"/>
         </w:rPr>
         <w:t>एक बुद्धिमान को कौन सी बात मूर्ख बनाती है?</w:t>
       </w:r>
     </w:p>
     <w:p>
-      <w:r/>
-      <w:r>
+      <w:pPr/>
+      <w:r>
+        <w:rPr>
+          <w:lang w:val="hi_IN" w:bidi="hi_IN"/>
+        </w:rPr>
+      </w:r>
+      <w:r>
+        <w:rPr>
+          <w:lang w:val="hi_IN" w:bidi="hi_IN"/>
+        </w:rPr>
         <w:t>घूस</w:t>
       </w:r>
       <w:r>
+        <w:rPr>
+          <w:lang w:val="hi_IN" w:bidi="hi_IN"/>
+        </w:rPr>
         <w:t xml:space="preserve"> एक बुद्धिमान को भी मूर्ख बना देती है।</w:t>
       </w:r>
-      <w:r/>
-      <w:r/>
-    </w:p>
-    <w:p>
-      <w:r/>
+      <w:r>
+        <w:rPr>
+          <w:lang w:val="hi_IN" w:bidi="hi_IN"/>
+        </w:rPr>
+      </w:r>
+      <w:r>
+        <w:rPr>
+          <w:lang w:val="hi_IN" w:bidi="hi_IN"/>
+        </w:rPr>
+      </w:r>
+    </w:p>
+    <w:p>
+      <w:pPr/>
+      <w:r>
+        <w:rPr>
+          <w:lang w:val="hi_IN" w:bidi="hi_IN"/>
+        </w:rPr>
+      </w:r>
     </w:p>
     <w:p>
       <w:pPr>
         <w:pStyle w:val="Heading2"/>
       </w:pPr>
       <w:r>
+        <w:rPr>
+          <w:lang w:val="hi_IN" w:bidi="hi_IN"/>
+        </w:rPr>
         <w:t>सभोपदेशक 7:9</w:t>
       </w:r>
-      <w:r/>
-    </w:p>
-    <w:p>
-      <w:r/>
+      <w:r>
+        <w:rPr>
+          <w:lang w:val="hi_IN" w:bidi="hi_IN"/>
+        </w:rPr>
+      </w:r>
+    </w:p>
+    <w:p>
+      <w:pPr/>
+      <w:r>
+        <w:rPr>
+          <w:lang w:val="hi_IN" w:bidi="hi_IN"/>
+        </w:rPr>
+      </w:r>
       <w:r>
         <w:rPr>
           <w:b/>
+          <w:lang w:val="hi_IN" w:bidi="hi_IN"/>
         </w:rPr>
         <w:t>लोगों को अपने मन में उतावली से क्यों क्रोधित नहीं होना चाहिए?</w:t>
       </w:r>
     </w:p>
     <w:p>
-      <w:r/>
-      <w:r>
+      <w:pPr/>
+      <w:r>
+        <w:rPr>
+          <w:lang w:val="hi_IN" w:bidi="hi_IN"/>
+        </w:rPr>
+      </w:r>
+      <w:r>
+        <w:rPr>
+          <w:lang w:val="hi_IN" w:bidi="hi_IN"/>
+        </w:rPr>
         <w:t xml:space="preserve">लोगों को </w:t>
       </w:r>
       <w:r>
+        <w:rPr>
+          <w:lang w:val="hi_IN" w:bidi="hi_IN"/>
+        </w:rPr>
         <w:t>अपने मन में उतावली से क्रोधित नही होना चाहिए, क्योंकि क्रोध मूर्खों ही के हृदय में रहता है</w:t>
       </w:r>
       <w:r>
+        <w:rPr>
+          <w:lang w:val="hi_IN" w:bidi="hi_IN"/>
+        </w:rPr>
         <w:t>।</w:t>
       </w:r>
-      <w:r/>
-      <w:r/>
-    </w:p>
-    <w:p>
-      <w:r/>
+      <w:r>
+        <w:rPr>
+          <w:lang w:val="hi_IN" w:bidi="hi_IN"/>
+        </w:rPr>
+      </w:r>
+      <w:r>
+        <w:rPr>
+          <w:lang w:val="hi_IN" w:bidi="hi_IN"/>
+        </w:rPr>
+      </w:r>
+    </w:p>
+    <w:p>
+      <w:pPr/>
+      <w:r>
+        <w:rPr>
+          <w:lang w:val="hi_IN" w:bidi="hi_IN"/>
+        </w:rPr>
+      </w:r>
     </w:p>
     <w:p>
       <w:pPr>
         <w:pStyle w:val="Heading2"/>
       </w:pPr>
       <w:r>
+        <w:rPr>
+          <w:lang w:val="hi_IN" w:bidi="hi_IN"/>
+        </w:rPr>
         <w:t>सभोपदेशक 7:12</w:t>
       </w:r>
-      <w:r/>
-    </w:p>
-    <w:p>
-      <w:r/>
+      <w:r>
+        <w:rPr>
+          <w:lang w:val="hi_IN" w:bidi="hi_IN"/>
+        </w:rPr>
+      </w:r>
+    </w:p>
+    <w:p>
+      <w:pPr/>
+      <w:r>
+        <w:rPr>
+          <w:lang w:val="hi_IN" w:bidi="hi_IN"/>
+        </w:rPr>
+      </w:r>
       <w:r>
         <w:rPr>
           <w:b/>
+          <w:lang w:val="hi_IN" w:bidi="hi_IN"/>
         </w:rPr>
         <w:t>बुद्धि रुपये से श्रेष्ठ क्यों है?</w:t>
       </w:r>
     </w:p>
     <w:p>
-      <w:r/>
-      <w:r>
+      <w:pPr/>
+      <w:r>
+        <w:rPr>
+          <w:lang w:val="hi_IN" w:bidi="hi_IN"/>
+        </w:rPr>
+      </w:r>
+      <w:r>
+        <w:rPr>
+          <w:lang w:val="hi_IN" w:bidi="hi_IN"/>
+        </w:rPr>
         <w:t>बुद्धि की आड़ रुपये की आड़ का काम देता है; परन्तु ज्ञान की श्रेष्ठता यह है कि बुद्धि से उसके रखनेवालों के प्राण की रक्षा होती है</w:t>
       </w:r>
       <w:r>
+        <w:rPr>
+          <w:lang w:val="hi_IN" w:bidi="hi_IN"/>
+        </w:rPr>
         <w:t>।</w:t>
       </w:r>
-      <w:r/>
-      <w:r/>
-    </w:p>
-    <w:p>
-      <w:r/>
+      <w:r>
+        <w:rPr>
+          <w:lang w:val="hi_IN" w:bidi="hi_IN"/>
+        </w:rPr>
+      </w:r>
+      <w:r>
+        <w:rPr>
+          <w:lang w:val="hi_IN" w:bidi="hi_IN"/>
+        </w:rPr>
+      </w:r>
+    </w:p>
+    <w:p>
+      <w:pPr/>
+      <w:r>
+        <w:rPr>
+          <w:lang w:val="hi_IN" w:bidi="hi_IN"/>
+        </w:rPr>
+      </w:r>
     </w:p>
     <w:p>
       <w:pPr>
         <w:pStyle w:val="Heading2"/>
       </w:pPr>
       <w:r>
+        <w:rPr>
+          <w:lang w:val="hi_IN" w:bidi="hi_IN"/>
+        </w:rPr>
         <w:t>सभोपदेशक 7:14</w:t>
       </w:r>
-      <w:r/>
-    </w:p>
-    <w:p>
-      <w:r/>
+      <w:r>
+        <w:rPr>
+          <w:lang w:val="hi_IN" w:bidi="hi_IN"/>
+        </w:rPr>
+      </w:r>
+    </w:p>
+    <w:p>
+      <w:pPr/>
+      <w:r>
+        <w:rPr>
+          <w:lang w:val="hi_IN" w:bidi="hi_IN"/>
+        </w:rPr>
+      </w:r>
       <w:r>
         <w:rPr>
           <w:b/>
+          <w:lang w:val="hi_IN" w:bidi="hi_IN"/>
         </w:rPr>
         <w:t>सुख के दिन लोगों को कैसे जीना चाहिए?</w:t>
       </w:r>
     </w:p>
     <w:p>
-      <w:r/>
-      <w:r>
+      <w:pPr/>
+      <w:r>
+        <w:rPr>
+          <w:lang w:val="hi_IN" w:bidi="hi_IN"/>
+        </w:rPr>
+      </w:r>
+      <w:r>
+        <w:rPr>
+          <w:lang w:val="hi_IN" w:bidi="hi_IN"/>
+        </w:rPr>
         <w:t>सुख के दिन सुख मान से</w:t>
       </w:r>
       <w:r>
+        <w:rPr>
+          <w:lang w:val="hi_IN" w:bidi="hi_IN"/>
+        </w:rPr>
         <w:t xml:space="preserve"> जीना चाहिए।</w:t>
       </w:r>
-      <w:r/>
-      <w:r/>
-    </w:p>
-    <w:p>
-      <w:r/>
+      <w:r>
+        <w:rPr>
+          <w:lang w:val="hi_IN" w:bidi="hi_IN"/>
+        </w:rPr>
+      </w:r>
+      <w:r>
+        <w:rPr>
+          <w:lang w:val="hi_IN" w:bidi="hi_IN"/>
+        </w:rPr>
+      </w:r>
+    </w:p>
+    <w:p>
+      <w:pPr/>
+      <w:r>
+        <w:rPr>
+          <w:lang w:val="hi_IN" w:bidi="hi_IN"/>
+        </w:rPr>
+      </w:r>
     </w:p>
     <w:p>
       <w:pPr>
         <w:pStyle w:val="Heading2"/>
       </w:pPr>
       <w:r>
+        <w:rPr>
+          <w:lang w:val="hi_IN" w:bidi="hi_IN"/>
+        </w:rPr>
         <w:t>सभोपदेशक 7:15</w:t>
       </w:r>
-      <w:r/>
-    </w:p>
-    <w:p>
-      <w:r/>
+      <w:r>
+        <w:rPr>
+          <w:lang w:val="hi_IN" w:bidi="hi_IN"/>
+        </w:rPr>
+      </w:r>
+    </w:p>
+    <w:p>
+      <w:pPr/>
+      <w:r>
+        <w:rPr>
+          <w:lang w:val="hi_IN" w:bidi="hi_IN"/>
+        </w:rPr>
+      </w:r>
       <w:r>
         <w:rPr>
           <w:b/>
+          <w:lang w:val="hi_IN" w:bidi="hi_IN"/>
         </w:rPr>
         <w:t>उपदेशक ने जिन दुष्ट लोगों को देखा, उनके साथ क्या हुआ?</w:t>
       </w:r>
     </w:p>
     <w:p>
-      <w:r/>
-      <w:r>
+      <w:pPr/>
+      <w:r>
+        <w:rPr>
+          <w:lang w:val="hi_IN" w:bidi="hi_IN"/>
+        </w:rPr>
+      </w:r>
+      <w:r>
+        <w:rPr>
+          <w:lang w:val="hi_IN" w:bidi="hi_IN"/>
+        </w:rPr>
         <w:t xml:space="preserve">उपदेशक ने दुष्ट लोगों को देखा जो </w:t>
       </w:r>
       <w:r>
+        <w:rPr>
+          <w:lang w:val="hi_IN" w:bidi="hi_IN"/>
+        </w:rPr>
         <w:t>दुष्ट बुराई करते हुए दीर्घायु होता है</w:t>
       </w:r>
       <w:r>
+        <w:rPr>
+          <w:lang w:val="hi_IN" w:bidi="hi_IN"/>
+        </w:rPr>
         <w:t>।</w:t>
       </w:r>
-      <w:r/>
-      <w:r/>
-    </w:p>
-    <w:p>
-      <w:r/>
+      <w:r>
+        <w:rPr>
+          <w:lang w:val="hi_IN" w:bidi="hi_IN"/>
+        </w:rPr>
+      </w:r>
+      <w:r>
+        <w:rPr>
+          <w:lang w:val="hi_IN" w:bidi="hi_IN"/>
+        </w:rPr>
+      </w:r>
+    </w:p>
+    <w:p>
+      <w:pPr/>
+      <w:r>
+        <w:rPr>
+          <w:lang w:val="hi_IN" w:bidi="hi_IN"/>
+        </w:rPr>
+      </w:r>
     </w:p>
     <w:p>
       <w:pPr>
         <w:pStyle w:val="Heading2"/>
       </w:pPr>
       <w:r>
+        <w:rPr>
+          <w:lang w:val="hi_IN" w:bidi="hi_IN"/>
+        </w:rPr>
         <w:t>सभोपदेशक 7:18</w:t>
       </w:r>
-      <w:r/>
-    </w:p>
-    <w:p>
-      <w:r/>
+      <w:r>
+        <w:rPr>
+          <w:lang w:val="hi_IN" w:bidi="hi_IN"/>
+        </w:rPr>
+      </w:r>
+    </w:p>
+    <w:p>
+      <w:pPr/>
+      <w:r>
+        <w:rPr>
+          <w:lang w:val="hi_IN" w:bidi="hi_IN"/>
+        </w:rPr>
+      </w:r>
       <w:r>
         <w:rPr>
           <w:b/>
+          <w:lang w:val="hi_IN" w:bidi="hi_IN"/>
         </w:rPr>
         <w:t>उस मनुष्य का क्या होगा जो परमेश्वर का भय मानता है?</w:t>
       </w:r>
     </w:p>
     <w:p>
-      <w:r/>
-      <w:r>
+      <w:pPr/>
+      <w:r>
+        <w:rPr>
+          <w:lang w:val="hi_IN" w:bidi="hi_IN"/>
+        </w:rPr>
+      </w:r>
+      <w:r>
+        <w:rPr>
+          <w:lang w:val="hi_IN" w:bidi="hi_IN"/>
+        </w:rPr>
         <w:t>जो परमेश्वर का भय मानता है वह इन सब कठिनाइयों से पार हो जाएगा</w:t>
       </w:r>
       <w:r>
+        <w:rPr>
+          <w:lang w:val="hi_IN" w:bidi="hi_IN"/>
+        </w:rPr>
         <w:t>।</w:t>
       </w:r>
-      <w:r/>
-      <w:r/>
-    </w:p>
-    <w:p>
-      <w:r/>
+      <w:r>
+        <w:rPr>
+          <w:lang w:val="hi_IN" w:bidi="hi_IN"/>
+        </w:rPr>
+      </w:r>
+      <w:r>
+        <w:rPr>
+          <w:lang w:val="hi_IN" w:bidi="hi_IN"/>
+        </w:rPr>
+      </w:r>
+    </w:p>
+    <w:p>
+      <w:pPr/>
+      <w:r>
+        <w:rPr>
+          <w:lang w:val="hi_IN" w:bidi="hi_IN"/>
+        </w:rPr>
+      </w:r>
     </w:p>
     <w:p>
       <w:pPr>
         <w:pStyle w:val="Heading2"/>
       </w:pPr>
       <w:r>
+        <w:rPr>
+          <w:lang w:val="hi_IN" w:bidi="hi_IN"/>
+        </w:rPr>
         <w:t>सभोपदेशक 7:21</w:t>
       </w:r>
-      <w:r/>
-    </w:p>
-    <w:p>
-      <w:r/>
+      <w:r>
+        <w:rPr>
+          <w:lang w:val="hi_IN" w:bidi="hi_IN"/>
+        </w:rPr>
+      </w:r>
+    </w:p>
+    <w:p>
+      <w:pPr/>
+      <w:r>
+        <w:rPr>
+          <w:lang w:val="hi_IN" w:bidi="hi_IN"/>
+        </w:rPr>
+      </w:r>
       <w:r>
         <w:rPr>
           <w:b/>
+          <w:lang w:val="hi_IN" w:bidi="hi_IN"/>
         </w:rPr>
         <w:t>जितनी बातें कही जाती हैं उन सब पर लोगों को कान क्यों नहीं लगाना चाहिए?</w:t>
       </w:r>
     </w:p>
     <w:p>
-      <w:r/>
-      <w:r>
+      <w:pPr/>
+      <w:r>
+        <w:rPr>
+          <w:lang w:val="hi_IN" w:bidi="hi_IN"/>
+        </w:rPr>
+      </w:r>
+      <w:r>
+        <w:rPr>
+          <w:lang w:val="hi_IN" w:bidi="hi_IN"/>
+        </w:rPr>
         <w:t>जितनी बातें कही जाएँ सब पर कान नहीं लगाना चाहिए, कही ऐसा न हो कि वे सुनें कि उनका दास उन्हीं को श्राप देता है</w:t>
       </w:r>
       <w:r>
+        <w:rPr>
+          <w:lang w:val="hi_IN" w:bidi="hi_IN"/>
+        </w:rPr>
         <w:t>।</w:t>
       </w:r>
-      <w:r/>
-      <w:r/>
-    </w:p>
-    <w:p>
-      <w:r/>
+      <w:r>
+        <w:rPr>
+          <w:lang w:val="hi_IN" w:bidi="hi_IN"/>
+        </w:rPr>
+      </w:r>
+      <w:r>
+        <w:rPr>
+          <w:lang w:val="hi_IN" w:bidi="hi_IN"/>
+        </w:rPr>
+      </w:r>
+    </w:p>
+    <w:p>
+      <w:pPr/>
+      <w:r>
+        <w:rPr>
+          <w:lang w:val="hi_IN" w:bidi="hi_IN"/>
+        </w:rPr>
+      </w:r>
     </w:p>
     <w:p>
       <w:pPr>
         <w:pStyle w:val="Heading2"/>
       </w:pPr>
       <w:r>
+        <w:rPr>
+          <w:lang w:val="hi_IN" w:bidi="hi_IN"/>
+        </w:rPr>
         <w:t>सभोपदेशक 7:24</w:t>
       </w:r>
-      <w:r/>
-    </w:p>
-    <w:p>
-      <w:r/>
+      <w:r>
+        <w:rPr>
+          <w:lang w:val="hi_IN" w:bidi="hi_IN"/>
+        </w:rPr>
+      </w:r>
+    </w:p>
+    <w:p>
+      <w:pPr/>
+      <w:r>
+        <w:rPr>
+          <w:lang w:val="hi_IN" w:bidi="hi_IN"/>
+        </w:rPr>
+      </w:r>
       <w:r>
         <w:rPr>
           <w:b/>
+          <w:lang w:val="hi_IN" w:bidi="hi_IN"/>
         </w:rPr>
         <w:t>बुद्धि कहाँ पर थी?</w:t>
       </w:r>
     </w:p>
     <w:p>
-      <w:r/>
-      <w:r>
+      <w:pPr/>
+      <w:r>
+        <w:rPr>
+          <w:lang w:val="hi_IN" w:bidi="hi_IN"/>
+        </w:rPr>
+      </w:r>
+      <w:r>
+        <w:rPr>
+          <w:lang w:val="hi_IN" w:bidi="hi_IN"/>
+        </w:rPr>
         <w:t>बुद्धि दूर थी।</w:t>
       </w:r>
-      <w:r/>
-      <w:r/>
-    </w:p>
-    <w:p>
-      <w:r/>
+      <w:r>
+        <w:rPr>
+          <w:lang w:val="hi_IN" w:bidi="hi_IN"/>
+        </w:rPr>
+      </w:r>
+      <w:r>
+        <w:rPr>
+          <w:lang w:val="hi_IN" w:bidi="hi_IN"/>
+        </w:rPr>
+      </w:r>
+    </w:p>
+    <w:p>
+      <w:pPr/>
+      <w:r>
+        <w:rPr>
+          <w:lang w:val="hi_IN" w:bidi="hi_IN"/>
+        </w:rPr>
+      </w:r>
     </w:p>
     <w:p>
       <w:pPr>
         <w:pStyle w:val="Heading2"/>
       </w:pPr>
       <w:r>
+        <w:rPr>
+          <w:lang w:val="hi_IN" w:bidi="hi_IN"/>
+        </w:rPr>
         <w:t>सभोपदेशक 7:26</w:t>
       </w:r>
-      <w:r/>
-    </w:p>
-    <w:p>
-      <w:r/>
+      <w:r>
+        <w:rPr>
+          <w:lang w:val="hi_IN" w:bidi="hi_IN"/>
+        </w:rPr>
+      </w:r>
+    </w:p>
+    <w:p>
+      <w:pPr/>
+      <w:r>
+        <w:rPr>
+          <w:lang w:val="hi_IN" w:bidi="hi_IN"/>
+        </w:rPr>
+      </w:r>
       <w:r>
         <w:rPr>
           <w:b/>
+          <w:lang w:val="hi_IN" w:bidi="hi_IN"/>
         </w:rPr>
         <w:t>पापी किसका शिकार होगा?</w:t>
       </w:r>
     </w:p>
     <w:p>
-      <w:r/>
-      <w:r>
+      <w:pPr/>
+      <w:r>
+        <w:rPr>
+          <w:lang w:val="hi_IN" w:bidi="hi_IN"/>
+        </w:rPr>
+      </w:r>
+      <w:r>
+        <w:rPr>
+          <w:lang w:val="hi_IN" w:bidi="hi_IN"/>
+        </w:rPr>
         <w:t xml:space="preserve">पापी को एक ऐसी स्त्री द्वारा फंसाया जाएगा जिसका मन </w:t>
       </w:r>
       <w:r>
+        <w:rPr>
+          <w:lang w:val="hi_IN" w:bidi="hi_IN"/>
+        </w:rPr>
         <w:t>फंदा और जाल है</w:t>
       </w:r>
       <w:r>
+        <w:rPr>
+          <w:lang w:val="hi_IN" w:bidi="hi_IN"/>
+        </w:rPr>
         <w:t xml:space="preserve">, और </w:t>
       </w:r>
       <w:r>
+        <w:rPr>
+          <w:lang w:val="hi_IN" w:bidi="hi_IN"/>
+        </w:rPr>
         <w:t>जिसके हाथ हथकड़ियाँ है</w:t>
       </w:r>
       <w:r>
+        <w:rPr>
+          <w:lang w:val="hi_IN" w:bidi="hi_IN"/>
+        </w:rPr>
         <w:t>।</w:t>
       </w:r>
-      <w:r/>
-      <w:r/>
-    </w:p>
-    <w:p>
-      <w:r/>
+      <w:r>
+        <w:rPr>
+          <w:lang w:val="hi_IN" w:bidi="hi_IN"/>
+        </w:rPr>
+      </w:r>
+      <w:r>
+        <w:rPr>
+          <w:lang w:val="hi_IN" w:bidi="hi_IN"/>
+        </w:rPr>
+      </w:r>
+    </w:p>
+    <w:p>
+      <w:pPr/>
+      <w:r>
+        <w:rPr>
+          <w:lang w:val="hi_IN" w:bidi="hi_IN"/>
+        </w:rPr>
+      </w:r>
     </w:p>
     <w:p>
       <w:pPr>
         <w:pStyle w:val="Heading2"/>
       </w:pPr>
       <w:r>
+        <w:rPr>
+          <w:lang w:val="hi_IN" w:bidi="hi_IN"/>
+        </w:rPr>
         <w:t>सभोपदेशक 7:28</w:t>
       </w:r>
-      <w:r/>
-    </w:p>
-    <w:p>
-      <w:r/>
+      <w:r>
+        <w:rPr>
+          <w:lang w:val="hi_IN" w:bidi="hi_IN"/>
+        </w:rPr>
+      </w:r>
+    </w:p>
+    <w:p>
+      <w:pPr/>
+      <w:r>
+        <w:rPr>
+          <w:lang w:val="hi_IN" w:bidi="hi_IN"/>
+        </w:rPr>
+      </w:r>
       <w:r>
         <w:rPr>
           <w:b/>
+          <w:lang w:val="hi_IN" w:bidi="hi_IN"/>
         </w:rPr>
         <w:t>यद्यपि उपदेशक ने हजार में से एक धर्मी पुरुष पाया, परन्तु उसने क्या नहीं पाया?</w:t>
       </w:r>
     </w:p>
     <w:p>
-      <w:r/>
-      <w:r>
+      <w:pPr/>
+      <w:r>
+        <w:rPr>
+          <w:lang w:val="hi_IN" w:bidi="hi_IN"/>
+        </w:rPr>
+      </w:r>
+      <w:r>
+        <w:rPr>
+          <w:lang w:val="hi_IN" w:bidi="hi_IN"/>
+        </w:rPr>
         <w:t xml:space="preserve">हालांकि उपदेशक ने हजारों में से एक धार्मिक पुरुष पाया, </w:t>
       </w:r>
       <w:r>
+        <w:rPr>
+          <w:lang w:val="hi_IN" w:bidi="hi_IN"/>
+        </w:rPr>
         <w:t>परन्तु उनमें एक भी स्त्री नहीं पाई</w:t>
       </w:r>
       <w:r>
+        <w:rPr>
+          <w:lang w:val="hi_IN" w:bidi="hi_IN"/>
+        </w:rPr>
         <w:t>।</w:t>
       </w:r>
-      <w:r/>
-      <w:r/>
-    </w:p>
-    <w:p>
-      <w:r/>
+      <w:r>
+        <w:rPr>
+          <w:lang w:val="hi_IN" w:bidi="hi_IN"/>
+        </w:rPr>
+      </w:r>
+      <w:r>
+        <w:rPr>
+          <w:lang w:val="hi_IN" w:bidi="hi_IN"/>
+        </w:rPr>
+      </w:r>
+    </w:p>
+    <w:p>
+      <w:pPr/>
+      <w:r>
+        <w:rPr>
+          <w:lang w:val="hi_IN" w:bidi="hi_IN"/>
+        </w:rPr>
+      </w:r>
     </w:p>
     <w:p>
       <w:pPr>
         <w:pStyle w:val="Heading2"/>
       </w:pPr>
       <w:r>
+        <w:rPr>
+          <w:lang w:val="hi_IN" w:bidi="hi_IN"/>
+        </w:rPr>
         <w:t>सभोपदेशक 8:1</w:t>
       </w:r>
-      <w:r/>
-    </w:p>
-    <w:p>
-      <w:r/>
+      <w:r>
+        <w:rPr>
+          <w:lang w:val="hi_IN" w:bidi="hi_IN"/>
+        </w:rPr>
+      </w:r>
+    </w:p>
+    <w:p>
+      <w:pPr/>
+      <w:r>
+        <w:rPr>
+          <w:lang w:val="hi_IN" w:bidi="hi_IN"/>
+        </w:rPr>
+      </w:r>
       <w:r>
         <w:rPr>
           <w:b/>
+          <w:lang w:val="hi_IN" w:bidi="hi_IN"/>
         </w:rPr>
         <w:t>बुद्धिमान मनुष्य कौन है?</w:t>
       </w:r>
     </w:p>
     <w:p>
-      <w:r/>
-      <w:r>
+      <w:pPr/>
+      <w:r>
+        <w:rPr>
+          <w:lang w:val="hi_IN" w:bidi="hi_IN"/>
+        </w:rPr>
+      </w:r>
+      <w:r>
+        <w:rPr>
+          <w:lang w:val="hi_IN" w:bidi="hi_IN"/>
+        </w:rPr>
         <w:t>एक बुद्धिमान मनुष्य वह होता है जो जानता है कि जीवन की घटनाओं का क्या अर्थ होता है।</w:t>
       </w:r>
-      <w:r/>
-      <w:r/>
-    </w:p>
-    <w:p>
-      <w:r/>
+      <w:r>
+        <w:rPr>
+          <w:lang w:val="hi_IN" w:bidi="hi_IN"/>
+        </w:rPr>
+      </w:r>
+      <w:r>
+        <w:rPr>
+          <w:lang w:val="hi_IN" w:bidi="hi_IN"/>
+        </w:rPr>
+      </w:r>
+    </w:p>
+    <w:p>
+      <w:pPr/>
+      <w:r>
+        <w:rPr>
+          <w:lang w:val="hi_IN" w:bidi="hi_IN"/>
+        </w:rPr>
+      </w:r>
     </w:p>
     <w:p>
       <w:pPr>
         <w:pStyle w:val="Heading2"/>
       </w:pPr>
       <w:r>
+        <w:rPr>
+          <w:lang w:val="hi_IN" w:bidi="hi_IN"/>
+        </w:rPr>
         <w:t>सभोपदेशक 8:3</w:t>
       </w:r>
-      <w:r/>
-    </w:p>
-    <w:p>
-      <w:r/>
+      <w:r>
+        <w:rPr>
+          <w:lang w:val="hi_IN" w:bidi="hi_IN"/>
+        </w:rPr>
+      </w:r>
+    </w:p>
+    <w:p>
+      <w:pPr/>
+      <w:r>
+        <w:rPr>
+          <w:lang w:val="hi_IN" w:bidi="hi_IN"/>
+        </w:rPr>
+      </w:r>
       <w:r>
         <w:rPr>
           <w:b/>
+          <w:lang w:val="hi_IN" w:bidi="hi_IN"/>
         </w:rPr>
         <w:t>राजा के सामने से उतावली के साथ क्यों नही लौटना चाहिए और बुरी बात पर हठ क्यों नहीं करना चाहिए?</w:t>
       </w:r>
     </w:p>
     <w:p>
-      <w:r/>
-      <w:r>
+      <w:pPr/>
+      <w:r>
+        <w:rPr>
+          <w:lang w:val="hi_IN" w:bidi="hi_IN"/>
+        </w:rPr>
+      </w:r>
+      <w:r>
+        <w:rPr>
+          <w:lang w:val="hi_IN" w:bidi="hi_IN"/>
+        </w:rPr>
         <w:t>राजा के सामने से उतावली के साथ नहीं लौटना चाहिए और बुरी बात पर हठ नहीं करना, क्योंकि वह जो कुछ चाहता है वही करता है</w:t>
       </w:r>
       <w:r>
+        <w:rPr>
+          <w:lang w:val="hi_IN" w:bidi="hi_IN"/>
+        </w:rPr>
         <w:t>।</w:t>
       </w:r>
-      <w:r/>
-      <w:r/>
-    </w:p>
-    <w:p>
-      <w:r/>
+      <w:r>
+        <w:rPr>
+          <w:lang w:val="hi_IN" w:bidi="hi_IN"/>
+        </w:rPr>
+      </w:r>
+      <w:r>
+        <w:rPr>
+          <w:lang w:val="hi_IN" w:bidi="hi_IN"/>
+        </w:rPr>
+      </w:r>
+    </w:p>
+    <w:p>
+      <w:pPr/>
+      <w:r>
+        <w:rPr>
+          <w:lang w:val="hi_IN" w:bidi="hi_IN"/>
+        </w:rPr>
+      </w:r>
     </w:p>
     <w:p>
       <w:pPr>
         <w:pStyle w:val="Heading2"/>
       </w:pPr>
       <w:r>
+        <w:rPr>
+          <w:lang w:val="hi_IN" w:bidi="hi_IN"/>
+        </w:rPr>
         <w:t>सभोपदेशक 8:5</w:t>
       </w:r>
-      <w:r/>
-    </w:p>
-    <w:p>
-      <w:r/>
+      <w:r>
+        <w:rPr>
+          <w:lang w:val="hi_IN" w:bidi="hi_IN"/>
+        </w:rPr>
+      </w:r>
+    </w:p>
+    <w:p>
+      <w:pPr/>
+      <w:r>
+        <w:rPr>
+          <w:lang w:val="hi_IN" w:bidi="hi_IN"/>
+        </w:rPr>
+      </w:r>
       <w:r>
         <w:rPr>
           <w:b/>
+          <w:lang w:val="hi_IN" w:bidi="hi_IN"/>
         </w:rPr>
         <w:t>कौन जोखिम से बचेगा?</w:t>
       </w:r>
     </w:p>
     <w:p>
-      <w:r/>
-      <w:r>
+      <w:pPr/>
+      <w:r>
+        <w:rPr>
+          <w:lang w:val="hi_IN" w:bidi="hi_IN"/>
+        </w:rPr>
+      </w:r>
+      <w:r>
+        <w:rPr>
+          <w:lang w:val="hi_IN" w:bidi="hi_IN"/>
+        </w:rPr>
         <w:t>जो आज्ञा को मानता है, वह जोखिम से बचेगा</w:t>
       </w:r>
       <w:r>
+        <w:rPr>
+          <w:lang w:val="hi_IN" w:bidi="hi_IN"/>
+        </w:rPr>
         <w:t>।</w:t>
       </w:r>
-      <w:r/>
-      <w:r/>
-    </w:p>
-    <w:p>
-      <w:r/>
+      <w:r>
+        <w:rPr>
+          <w:lang w:val="hi_IN" w:bidi="hi_IN"/>
+        </w:rPr>
+      </w:r>
+      <w:r>
+        <w:rPr>
+          <w:lang w:val="hi_IN" w:bidi="hi_IN"/>
+        </w:rPr>
+      </w:r>
+    </w:p>
+    <w:p>
+      <w:pPr/>
+      <w:r>
+        <w:rPr>
+          <w:lang w:val="hi_IN" w:bidi="hi_IN"/>
+        </w:rPr>
+      </w:r>
     </w:p>
     <w:p>
       <w:pPr>
         <w:pStyle w:val="Heading2"/>
       </w:pPr>
       <w:r>
+        <w:rPr>
+          <w:lang w:val="hi_IN" w:bidi="hi_IN"/>
+        </w:rPr>
         <w:t>सभोपदेशक 8:8</w:t>
       </w:r>
-      <w:r/>
-    </w:p>
-    <w:p>
-      <w:r/>
+      <w:r>
+        <w:rPr>
+          <w:lang w:val="hi_IN" w:bidi="hi_IN"/>
+        </w:rPr>
+      </w:r>
+    </w:p>
+    <w:p>
+      <w:pPr/>
+      <w:r>
+        <w:rPr>
+          <w:lang w:val="hi_IN" w:bidi="hi_IN"/>
+        </w:rPr>
+      </w:r>
       <w:r>
         <w:rPr>
           <w:b/>
+          <w:lang w:val="hi_IN" w:bidi="hi_IN"/>
         </w:rPr>
         <w:t>किस पर किसी का वश नहीं चलता है?</w:t>
       </w:r>
     </w:p>
     <w:p>
-      <w:r/>
-      <w:r>
+      <w:pPr/>
+      <w:r>
+        <w:rPr>
+          <w:lang w:val="hi_IN" w:bidi="hi_IN"/>
+        </w:rPr>
+      </w:r>
+      <w:r>
+        <w:rPr>
+          <w:lang w:val="hi_IN" w:bidi="hi_IN"/>
+        </w:rPr>
         <w:t>प्राण पर</w:t>
       </w:r>
       <w:r>
+        <w:rPr>
+          <w:lang w:val="hi_IN" w:bidi="hi_IN"/>
+        </w:rPr>
         <w:t xml:space="preserve"> किसी का वश नहीं चलता है, और अपनी मृत्यु के दिन पर किसी के पास अधिकार नहीं है।</w:t>
       </w:r>
-      <w:r/>
-      <w:r/>
-    </w:p>
-    <w:p>
-      <w:r/>
+      <w:r>
+        <w:rPr>
+          <w:lang w:val="hi_IN" w:bidi="hi_IN"/>
+        </w:rPr>
+      </w:r>
+      <w:r>
+        <w:rPr>
+          <w:lang w:val="hi_IN" w:bidi="hi_IN"/>
+        </w:rPr>
+      </w:r>
+    </w:p>
+    <w:p>
+      <w:pPr/>
+      <w:r>
+        <w:rPr>
+          <w:lang w:val="hi_IN" w:bidi="hi_IN"/>
+        </w:rPr>
+      </w:r>
     </w:p>
     <w:p>
       <w:pPr>
         <w:pStyle w:val="Heading2"/>
       </w:pPr>
       <w:r>
+        <w:rPr>
+          <w:lang w:val="hi_IN" w:bidi="hi_IN"/>
+        </w:rPr>
         <w:t>सभोपदेशक 8:10</w:t>
       </w:r>
-      <w:r/>
-    </w:p>
-    <w:p>
-      <w:r/>
+      <w:r>
+        <w:rPr>
+          <w:lang w:val="hi_IN" w:bidi="hi_IN"/>
+        </w:rPr>
+      </w:r>
+    </w:p>
+    <w:p>
+      <w:pPr/>
+      <w:r>
+        <w:rPr>
+          <w:lang w:val="hi_IN" w:bidi="hi_IN"/>
+        </w:rPr>
+      </w:r>
       <w:r>
         <w:rPr>
           <w:b/>
+          <w:lang w:val="hi_IN" w:bidi="hi_IN"/>
         </w:rPr>
         <w:t>दुष्टों का स्मरण कहाँ नहीं रहा?</w:t>
       </w:r>
     </w:p>
     <w:p>
-      <w:r/>
-      <w:r>
+      <w:pPr/>
+      <w:r>
+        <w:rPr>
+          <w:lang w:val="hi_IN" w:bidi="hi_IN"/>
+        </w:rPr>
+      </w:r>
+      <w:r>
+        <w:rPr>
+          <w:lang w:val="hi_IN" w:bidi="hi_IN"/>
+        </w:rPr>
         <w:t>जिस प</w:t>
       </w:r>
       <w:r>
+        <w:rPr>
+          <w:lang w:val="hi_IN" w:bidi="hi_IN"/>
+        </w:rPr>
         <w:t>वित्रस्थान में वे आया-जाया करते थे और जिस नगर में वे ऐसा करते थे वहाँ भी उनका स्मरण न रहा</w:t>
       </w:r>
       <w:r>
+        <w:rPr>
+          <w:lang w:val="hi_IN" w:bidi="hi_IN"/>
+        </w:rPr>
         <w:t>।</w:t>
       </w:r>
-      <w:r/>
-      <w:r/>
-    </w:p>
-    <w:p>
-      <w:r/>
+      <w:r>
+        <w:rPr>
+          <w:lang w:val="hi_IN" w:bidi="hi_IN"/>
+        </w:rPr>
+      </w:r>
+      <w:r>
+        <w:rPr>
+          <w:lang w:val="hi_IN" w:bidi="hi_IN"/>
+        </w:rPr>
+      </w:r>
+    </w:p>
+    <w:p>
+      <w:pPr/>
+      <w:r>
+        <w:rPr>
+          <w:lang w:val="hi_IN" w:bidi="hi_IN"/>
+        </w:rPr>
+      </w:r>
     </w:p>
     <w:p>
       <w:pPr>
         <w:pStyle w:val="Heading2"/>
       </w:pPr>
       <w:r>
+        <w:rPr>
+          <w:lang w:val="hi_IN" w:bidi="hi_IN"/>
+        </w:rPr>
         <w:t>सभोपदेशक 8:12</w:t>
       </w:r>
-      <w:r/>
-    </w:p>
-    <w:p>
-      <w:r/>
+      <w:r>
+        <w:rPr>
+          <w:lang w:val="hi_IN" w:bidi="hi_IN"/>
+        </w:rPr>
+      </w:r>
+    </w:p>
+    <w:p>
+      <w:pPr/>
+      <w:r>
+        <w:rPr>
+          <w:lang w:val="hi_IN" w:bidi="hi_IN"/>
+        </w:rPr>
+      </w:r>
       <w:r>
         <w:rPr>
           <w:b/>
+          <w:lang w:val="hi_IN" w:bidi="hi_IN"/>
         </w:rPr>
         <w:t>चाहे पापी सौ बार पाप करे अपने दिन भी बढ़ाए, तो जो परमेश्वर से डरते हैं, उनके साथ क्या होगा?</w:t>
       </w:r>
     </w:p>
     <w:p>
-      <w:r/>
-      <w:r>
+      <w:pPr/>
+      <w:r>
+        <w:rPr>
+          <w:lang w:val="hi_IN" w:bidi="hi_IN"/>
+        </w:rPr>
+      </w:r>
+      <w:r>
+        <w:rPr>
+          <w:lang w:val="hi_IN" w:bidi="hi_IN"/>
+        </w:rPr>
         <w:t>चाहे पापी सौ बार पाप करे अपने दिन भी बढ़ाए, तो भी मुझे निश्चय है कि जो परमेश्वर से डरते हैं और उसको सम्मुख जानकर भय से चलते हैं, उनका भला ही होगा</w:t>
       </w:r>
       <w:r>
+        <w:rPr>
+          <w:lang w:val="hi_IN" w:bidi="hi_IN"/>
+        </w:rPr>
         <w:t>।</w:t>
       </w:r>
-      <w:r/>
-      <w:r/>
-    </w:p>
-    <w:p>
-      <w:r/>
+      <w:r>
+        <w:rPr>
+          <w:lang w:val="hi_IN" w:bidi="hi_IN"/>
+        </w:rPr>
+      </w:r>
+      <w:r>
+        <w:rPr>
+          <w:lang w:val="hi_IN" w:bidi="hi_IN"/>
+        </w:rPr>
+      </w:r>
+    </w:p>
+    <w:p>
+      <w:pPr/>
+      <w:r>
+        <w:rPr>
+          <w:lang w:val="hi_IN" w:bidi="hi_IN"/>
+        </w:rPr>
+      </w:r>
     </w:p>
     <w:p>
       <w:pPr>
         <w:pStyle w:val="Heading2"/>
       </w:pPr>
       <w:r>
+        <w:rPr>
+          <w:lang w:val="hi_IN" w:bidi="hi_IN"/>
+        </w:rPr>
         <w:t>सभोपदेशक 8:15</w:t>
       </w:r>
-      <w:r/>
-    </w:p>
-    <w:p>
-      <w:r/>
+      <w:r>
+        <w:rPr>
+          <w:lang w:val="hi_IN" w:bidi="hi_IN"/>
+        </w:rPr>
+      </w:r>
+    </w:p>
+    <w:p>
+      <w:pPr/>
+      <w:r>
+        <w:rPr>
+          <w:lang w:val="hi_IN" w:bidi="hi_IN"/>
+        </w:rPr>
+      </w:r>
       <w:r>
         <w:rPr>
           <w:b/>
+          <w:lang w:val="hi_IN" w:bidi="hi_IN"/>
         </w:rPr>
         <w:t>उपदेशक आनन्द को क्यों सराहता है?</w:t>
       </w:r>
     </w:p>
     <w:p>
-      <w:r/>
-      <w:r>
+      <w:pPr/>
+      <w:r>
+        <w:rPr>
+          <w:lang w:val="hi_IN" w:bidi="hi_IN"/>
+        </w:rPr>
+      </w:r>
+      <w:r>
+        <w:rPr>
+          <w:lang w:val="hi_IN" w:bidi="hi_IN"/>
+        </w:rPr>
         <w:t xml:space="preserve">उपदेशक आनन्द को सराहते हैं, </w:t>
       </w:r>
       <w:r>
+        <w:rPr>
+          <w:lang w:val="hi_IN" w:bidi="hi_IN"/>
+        </w:rPr>
         <w:t>क्योंकि सूर्य के नीचे मनुष्य के लिये खाने-पीने और आनन्द करने को छोड़ और कुछ भी अच्छा नहीं</w:t>
       </w:r>
       <w:r>
+        <w:rPr>
+          <w:lang w:val="hi_IN" w:bidi="hi_IN"/>
+        </w:rPr>
         <w:t>।</w:t>
       </w:r>
-      <w:r/>
-      <w:r/>
-    </w:p>
-    <w:p>
-      <w:r/>
+      <w:r>
+        <w:rPr>
+          <w:lang w:val="hi_IN" w:bidi="hi_IN"/>
+        </w:rPr>
+      </w:r>
+      <w:r>
+        <w:rPr>
+          <w:lang w:val="hi_IN" w:bidi="hi_IN"/>
+        </w:rPr>
+      </w:r>
+    </w:p>
+    <w:p>
+      <w:pPr/>
+      <w:r>
+        <w:rPr>
+          <w:lang w:val="hi_IN" w:bidi="hi_IN"/>
+        </w:rPr>
+      </w:r>
     </w:p>
     <w:p>
       <w:pPr>
         <w:pStyle w:val="Heading2"/>
       </w:pPr>
       <w:r>
+        <w:rPr>
+          <w:lang w:val="hi_IN" w:bidi="hi_IN"/>
+        </w:rPr>
         <w:t>सभोपदेशक 8:17</w:t>
       </w:r>
-      <w:r/>
-    </w:p>
-    <w:p>
-      <w:r/>
+      <w:r>
+        <w:rPr>
+          <w:lang w:val="hi_IN" w:bidi="hi_IN"/>
+        </w:rPr>
+      </w:r>
+    </w:p>
+    <w:p>
+      <w:pPr/>
+      <w:r>
+        <w:rPr>
+          <w:lang w:val="hi_IN" w:bidi="hi_IN"/>
+        </w:rPr>
+      </w:r>
       <w:r>
         <w:rPr>
           <w:b/>
+          <w:lang w:val="hi_IN" w:bidi="hi_IN"/>
         </w:rPr>
         <w:t>मनुष्य किस चीज की थाह नहीं पा सकता है?</w:t>
       </w:r>
     </w:p>
     <w:p>
-      <w:r/>
-      <w:r>
+      <w:pPr/>
+      <w:r>
+        <w:rPr>
+          <w:lang w:val="hi_IN" w:bidi="hi_IN"/>
+        </w:rPr>
+      </w:r>
+      <w:r>
+        <w:rPr>
+          <w:lang w:val="hi_IN" w:bidi="hi_IN"/>
+        </w:rPr>
         <w:t>जो सूर्य के नीचे किया जाता है, उसकी थाह मनुष्य नहीं पा सकता</w:t>
       </w:r>
       <w:r>
+        <w:rPr>
+          <w:lang w:val="hi_IN" w:bidi="hi_IN"/>
+        </w:rPr>
         <w:t>।</w:t>
       </w:r>
-      <w:r/>
-      <w:r/>
-    </w:p>
-    <w:p>
-      <w:r/>
+      <w:r>
+        <w:rPr>
+          <w:lang w:val="hi_IN" w:bidi="hi_IN"/>
+        </w:rPr>
+      </w:r>
+      <w:r>
+        <w:rPr>
+          <w:lang w:val="hi_IN" w:bidi="hi_IN"/>
+        </w:rPr>
+      </w:r>
+    </w:p>
+    <w:p>
+      <w:pPr/>
+      <w:r>
+        <w:rPr>
+          <w:lang w:val="hi_IN" w:bidi="hi_IN"/>
+        </w:rPr>
+      </w:r>
     </w:p>
     <w:p>
       <w:pPr>
         <w:pStyle w:val="Heading2"/>
       </w:pPr>
       <w:r>
+        <w:rPr>
+          <w:lang w:val="hi_IN" w:bidi="hi_IN"/>
+        </w:rPr>
         <w:t>सभोपदेशक 9:1</w:t>
       </w:r>
-      <w:r/>
-    </w:p>
-    <w:p>
-      <w:r/>
+      <w:r>
+        <w:rPr>
+          <w:lang w:val="hi_IN" w:bidi="hi_IN"/>
+        </w:rPr>
+      </w:r>
+    </w:p>
+    <w:p>
+      <w:pPr/>
+      <w:r>
+        <w:rPr>
+          <w:lang w:val="hi_IN" w:bidi="hi_IN"/>
+        </w:rPr>
+      </w:r>
       <w:r>
         <w:rPr>
           <w:b/>
+          <w:lang w:val="hi_IN" w:bidi="hi_IN"/>
         </w:rPr>
         <w:t>क्या परमेश्वर के हाथों में है?</w:t>
       </w:r>
     </w:p>
     <w:p>
-      <w:r/>
-      <w:r>
+      <w:pPr/>
+      <w:r>
+        <w:rPr>
+          <w:lang w:val="hi_IN" w:bidi="hi_IN"/>
+        </w:rPr>
+      </w:r>
+      <w:r>
+        <w:rPr>
+          <w:lang w:val="hi_IN" w:bidi="hi_IN"/>
+        </w:rPr>
         <w:t>धर्मी और बुद्धिमान लोग और उनके काम परमेश्वर के हाथ में हैं।</w:t>
       </w:r>
-      <w:r/>
-      <w:r/>
-    </w:p>
-    <w:p>
-      <w:r/>
+      <w:r>
+        <w:rPr>
+          <w:lang w:val="hi_IN" w:bidi="hi_IN"/>
+        </w:rPr>
+      </w:r>
+      <w:r>
+        <w:rPr>
+          <w:lang w:val="hi_IN" w:bidi="hi_IN"/>
+        </w:rPr>
+      </w:r>
+    </w:p>
+    <w:p>
+      <w:pPr/>
+      <w:r>
+        <w:rPr>
+          <w:lang w:val="hi_IN" w:bidi="hi_IN"/>
+        </w:rPr>
+      </w:r>
     </w:p>
     <w:p>
       <w:pPr>
         <w:pStyle w:val="Heading2"/>
       </w:pPr>
       <w:r>
+        <w:rPr>
+          <w:lang w:val="hi_IN" w:bidi="hi_IN"/>
+        </w:rPr>
         <w:t>सभोपदेशक 9:2</w:t>
       </w:r>
-      <w:r/>
-    </w:p>
-    <w:p>
-      <w:r/>
+      <w:r>
+        <w:rPr>
+          <w:lang w:val="hi_IN" w:bidi="hi_IN"/>
+        </w:rPr>
+      </w:r>
+    </w:p>
+    <w:p>
+      <w:pPr/>
+      <w:r>
+        <w:rPr>
+          <w:lang w:val="hi_IN" w:bidi="hi_IN"/>
+        </w:rPr>
+      </w:r>
       <w:r>
         <w:rPr>
           <w:b/>
+          <w:lang w:val="hi_IN" w:bidi="hi_IN"/>
         </w:rPr>
         <w:t>सभी के लिए क्या एक समान होता है?</w:t>
       </w:r>
     </w:p>
     <w:p>
-      <w:r/>
-      <w:r>
+      <w:pPr/>
+      <w:r>
+        <w:rPr>
+          <w:lang w:val="hi_IN" w:bidi="hi_IN"/>
+        </w:rPr>
+      </w:r>
+      <w:r>
+        <w:rPr>
+          <w:lang w:val="hi_IN" w:bidi="hi_IN"/>
+        </w:rPr>
         <w:t>सब बातें सभी के लिए एक समान होती हैं।</w:t>
       </w:r>
-      <w:r/>
-      <w:r/>
-    </w:p>
-    <w:p>
-      <w:r/>
+      <w:r>
+        <w:rPr>
+          <w:lang w:val="hi_IN" w:bidi="hi_IN"/>
+        </w:rPr>
+      </w:r>
+      <w:r>
+        <w:rPr>
+          <w:lang w:val="hi_IN" w:bidi="hi_IN"/>
+        </w:rPr>
+      </w:r>
+    </w:p>
+    <w:p>
+      <w:pPr/>
+      <w:r>
+        <w:rPr>
+          <w:lang w:val="hi_IN" w:bidi="hi_IN"/>
+        </w:rPr>
+      </w:r>
     </w:p>
     <w:p>
       <w:pPr>
         <w:pStyle w:val="Heading2"/>
       </w:pPr>
       <w:r>
+        <w:rPr>
+          <w:lang w:val="hi_IN" w:bidi="hi_IN"/>
+        </w:rPr>
         <w:t>सभोपदेशक 9:3</w:t>
       </w:r>
-      <w:r/>
-    </w:p>
-    <w:p>
-      <w:r/>
+      <w:r>
+        <w:rPr>
+          <w:lang w:val="hi_IN" w:bidi="hi_IN"/>
+        </w:rPr>
+      </w:r>
+    </w:p>
+    <w:p>
+      <w:pPr/>
+      <w:r>
+        <w:rPr>
+          <w:lang w:val="hi_IN" w:bidi="hi_IN"/>
+        </w:rPr>
+      </w:r>
       <w:r>
         <w:rPr>
           <w:b/>
+          <w:lang w:val="hi_IN" w:bidi="hi_IN"/>
         </w:rPr>
         <w:t>मनुष्यों के मन किससे भरे हुए हैं?</w:t>
       </w:r>
     </w:p>
     <w:p>
-      <w:r/>
-      <w:r>
+      <w:pPr/>
+      <w:r>
+        <w:rPr>
+          <w:lang w:val="hi_IN" w:bidi="hi_IN"/>
+        </w:rPr>
+      </w:r>
+      <w:r>
+        <w:rPr>
+          <w:lang w:val="hi_IN" w:bidi="hi_IN"/>
+        </w:rPr>
         <w:t>मनुष्यों के मनों में बुराई भरी हुई है।</w:t>
       </w:r>
-      <w:r/>
-      <w:r/>
-    </w:p>
-    <w:p>
-      <w:r/>
+      <w:r>
+        <w:rPr>
+          <w:lang w:val="hi_IN" w:bidi="hi_IN"/>
+        </w:rPr>
+      </w:r>
+      <w:r>
+        <w:rPr>
+          <w:lang w:val="hi_IN" w:bidi="hi_IN"/>
+        </w:rPr>
+      </w:r>
+    </w:p>
+    <w:p>
+      <w:pPr/>
+      <w:r>
+        <w:rPr>
+          <w:lang w:val="hi_IN" w:bidi="hi_IN"/>
+        </w:rPr>
+      </w:r>
     </w:p>
     <w:p>
       <w:pPr>
         <w:pStyle w:val="Heading2"/>
       </w:pPr>
       <w:r>
+        <w:rPr>
+          <w:lang w:val="hi_IN" w:bidi="hi_IN"/>
+        </w:rPr>
         <w:t>सभोपदेशक 9:5</w:t>
       </w:r>
-      <w:r/>
-    </w:p>
-    <w:p>
-      <w:r/>
+      <w:r>
+        <w:rPr>
+          <w:lang w:val="hi_IN" w:bidi="hi_IN"/>
+        </w:rPr>
+      </w:r>
+    </w:p>
+    <w:p>
+      <w:pPr/>
+      <w:r>
+        <w:rPr>
+          <w:lang w:val="hi_IN" w:bidi="hi_IN"/>
+        </w:rPr>
+      </w:r>
       <w:r>
         <w:rPr>
           <w:b/>
+          <w:lang w:val="hi_IN" w:bidi="hi_IN"/>
         </w:rPr>
         <w:t>मरे हुए को कुछ और बदला क्यों नहीं मिल सकता है?</w:t>
       </w:r>
     </w:p>
     <w:p>
-      <w:r/>
-      <w:r>
+      <w:pPr/>
+      <w:r>
+        <w:rPr>
+          <w:lang w:val="hi_IN" w:bidi="hi_IN"/>
+        </w:rPr>
+      </w:r>
+      <w:r>
+        <w:rPr>
+          <w:lang w:val="hi_IN" w:bidi="hi_IN"/>
+        </w:rPr>
         <w:t>उनको कुछ और बदला नहीं मिल सकता है, क्योंकि उनका स्मरण मिट गया है।</w:t>
       </w:r>
-      <w:r/>
-      <w:r/>
-    </w:p>
-    <w:p>
-      <w:r/>
+      <w:r>
+        <w:rPr>
+          <w:lang w:val="hi_IN" w:bidi="hi_IN"/>
+        </w:rPr>
+      </w:r>
+      <w:r>
+        <w:rPr>
+          <w:lang w:val="hi_IN" w:bidi="hi_IN"/>
+        </w:rPr>
+      </w:r>
+    </w:p>
+    <w:p>
+      <w:pPr/>
+      <w:r>
+        <w:rPr>
+          <w:lang w:val="hi_IN" w:bidi="hi_IN"/>
+        </w:rPr>
+      </w:r>
     </w:p>
     <w:p>
       <w:pPr>
         <w:pStyle w:val="Heading2"/>
       </w:pPr>
       <w:r>
+        <w:rPr>
+          <w:lang w:val="hi_IN" w:bidi="hi_IN"/>
+        </w:rPr>
         <w:t>सभोपदेशक 9:6</w:t>
       </w:r>
-      <w:r/>
-    </w:p>
-    <w:p>
-      <w:r/>
+      <w:r>
+        <w:rPr>
+          <w:lang w:val="hi_IN" w:bidi="hi_IN"/>
+        </w:rPr>
+      </w:r>
+    </w:p>
+    <w:p>
+      <w:pPr/>
+      <w:r>
+        <w:rPr>
+          <w:lang w:val="hi_IN" w:bidi="hi_IN"/>
+        </w:rPr>
+      </w:r>
       <w:r>
         <w:rPr>
           <w:b/>
+          <w:lang w:val="hi_IN" w:bidi="hi_IN"/>
         </w:rPr>
         <w:t>क्या नाश हो चूका है?</w:t>
       </w:r>
     </w:p>
     <w:p>
-      <w:r/>
-      <w:r>
+      <w:pPr/>
+      <w:r>
+        <w:rPr>
+          <w:lang w:val="hi_IN" w:bidi="hi_IN"/>
+        </w:rPr>
+      </w:r>
+      <w:r>
+        <w:rPr>
+          <w:lang w:val="hi_IN" w:bidi="hi_IN"/>
+        </w:rPr>
         <w:t>मृत लोगों का प्रेम और उनका बैर और उनकी डाह नाश हो चुकी है।</w:t>
       </w:r>
-      <w:r/>
-      <w:r/>
-    </w:p>
-    <w:p>
-      <w:r/>
+      <w:r>
+        <w:rPr>
+          <w:lang w:val="hi_IN" w:bidi="hi_IN"/>
+        </w:rPr>
+      </w:r>
+      <w:r>
+        <w:rPr>
+          <w:lang w:val="hi_IN" w:bidi="hi_IN"/>
+        </w:rPr>
+      </w:r>
+    </w:p>
+    <w:p>
+      <w:pPr/>
+      <w:r>
+        <w:rPr>
+          <w:lang w:val="hi_IN" w:bidi="hi_IN"/>
+        </w:rPr>
+      </w:r>
     </w:p>
     <w:p>
       <w:pPr>
         <w:pStyle w:val="Heading2"/>
       </w:pPr>
       <w:r>
+        <w:rPr>
+          <w:lang w:val="hi_IN" w:bidi="hi_IN"/>
+        </w:rPr>
         <w:t>सभोपदेशक 9:10</w:t>
       </w:r>
-      <w:r/>
-    </w:p>
-    <w:p>
-      <w:r/>
+      <w:r>
+        <w:rPr>
+          <w:lang w:val="hi_IN" w:bidi="hi_IN"/>
+        </w:rPr>
+      </w:r>
+    </w:p>
+    <w:p>
+      <w:pPr/>
+      <w:r>
+        <w:rPr>
+          <w:lang w:val="hi_IN" w:bidi="hi_IN"/>
+        </w:rPr>
+      </w:r>
       <w:r>
         <w:rPr>
           <w:b/>
+          <w:lang w:val="hi_IN" w:bidi="hi_IN"/>
         </w:rPr>
         <w:t>लोगों को जो काम मिले उसे कैसे करना चाहिए।</w:t>
       </w:r>
     </w:p>
     <w:p>
-      <w:r/>
-      <w:r>
+      <w:pPr/>
+      <w:r>
+        <w:rPr>
+          <w:lang w:val="hi_IN" w:bidi="hi_IN"/>
+        </w:rPr>
+      </w:r>
+      <w:r>
+        <w:rPr>
+          <w:lang w:val="hi_IN" w:bidi="hi_IN"/>
+        </w:rPr>
         <w:t>जो काम उन्हें मिले उसे उनकी शक्ति भर करना चाहिए</w:t>
       </w:r>
       <w:r>
+        <w:rPr>
+          <w:lang w:val="hi_IN" w:bidi="hi_IN"/>
+        </w:rPr>
         <w:t>।</w:t>
       </w:r>
-      <w:r/>
-      <w:r/>
-    </w:p>
-    <w:p>
-      <w:r/>
+      <w:r>
+        <w:rPr>
+          <w:lang w:val="hi_IN" w:bidi="hi_IN"/>
+        </w:rPr>
+      </w:r>
+      <w:r>
+        <w:rPr>
+          <w:lang w:val="hi_IN" w:bidi="hi_IN"/>
+        </w:rPr>
+      </w:r>
+    </w:p>
+    <w:p>
+      <w:pPr/>
+      <w:r>
+        <w:rPr>
+          <w:lang w:val="hi_IN" w:bidi="hi_IN"/>
+        </w:rPr>
+      </w:r>
     </w:p>
     <w:p>
       <w:pPr>
         <w:pStyle w:val="Heading2"/>
       </w:pPr>
       <w:r>
+        <w:rPr>
+          <w:lang w:val="hi_IN" w:bidi="hi_IN"/>
+        </w:rPr>
         <w:t>सभोपदेशक 9:12</w:t>
       </w:r>
-      <w:r/>
-    </w:p>
-    <w:p>
-      <w:r/>
+      <w:r>
+        <w:rPr>
+          <w:lang w:val="hi_IN" w:bidi="hi_IN"/>
+        </w:rPr>
+      </w:r>
+    </w:p>
+    <w:p>
+      <w:pPr/>
+      <w:r>
+        <w:rPr>
+          <w:lang w:val="hi_IN" w:bidi="hi_IN"/>
+        </w:rPr>
+      </w:r>
       <w:r>
         <w:rPr>
           <w:b/>
+          <w:lang w:val="hi_IN" w:bidi="hi_IN"/>
         </w:rPr>
         <w:t>मनुष्य किसमें फँस जाते हैं?</w:t>
       </w:r>
     </w:p>
     <w:p>
-      <w:r/>
-      <w:r>
+      <w:pPr/>
+      <w:r>
+        <w:rPr>
+          <w:lang w:val="hi_IN" w:bidi="hi_IN"/>
+        </w:rPr>
+      </w:r>
+      <w:r>
+        <w:rPr>
+          <w:lang w:val="hi_IN" w:bidi="hi_IN"/>
+        </w:rPr>
         <w:t>मनुष्य दुःखदाई समय में जो उन पर अचानक आ पड़ता है, फँस जाते हैं</w:t>
       </w:r>
       <w:r>
+        <w:rPr>
+          <w:lang w:val="hi_IN" w:bidi="hi_IN"/>
+        </w:rPr>
         <w:t>।</w:t>
       </w:r>
-      <w:r/>
-      <w:r/>
-    </w:p>
-    <w:p>
-      <w:r/>
+      <w:r>
+        <w:rPr>
+          <w:lang w:val="hi_IN" w:bidi="hi_IN"/>
+        </w:rPr>
+      </w:r>
+      <w:r>
+        <w:rPr>
+          <w:lang w:val="hi_IN" w:bidi="hi_IN"/>
+        </w:rPr>
+      </w:r>
+    </w:p>
+    <w:p>
+      <w:pPr/>
+      <w:r>
+        <w:rPr>
+          <w:lang w:val="hi_IN" w:bidi="hi_IN"/>
+        </w:rPr>
+      </w:r>
     </w:p>
     <w:p>
       <w:pPr>
         <w:pStyle w:val="Heading2"/>
       </w:pPr>
       <w:r>
+        <w:rPr>
+          <w:lang w:val="hi_IN" w:bidi="hi_IN"/>
+        </w:rPr>
         <w:t>सभोपदेशक 9:15</w:t>
       </w:r>
-      <w:r/>
-    </w:p>
-    <w:p>
-      <w:r/>
+      <w:r>
+        <w:rPr>
+          <w:lang w:val="hi_IN" w:bidi="hi_IN"/>
+        </w:rPr>
+      </w:r>
+    </w:p>
+    <w:p>
+      <w:pPr/>
+      <w:r>
+        <w:rPr>
+          <w:lang w:val="hi_IN" w:bidi="hi_IN"/>
+        </w:rPr>
+      </w:r>
       <w:r>
         <w:rPr>
           <w:b/>
+          <w:lang w:val="hi_IN" w:bidi="hi_IN"/>
         </w:rPr>
         <w:t>उस दरिद्र, बुद्धिमान पुरुष का क्या हुआ, जिन्होंने अपनी बुद्धिमानी से नगर को बचाया?</w:t>
       </w:r>
     </w:p>
     <w:p>
-      <w:r/>
-      <w:r>
+      <w:pPr/>
+      <w:r>
+        <w:rPr>
+          <w:lang w:val="hi_IN" w:bidi="hi_IN"/>
+        </w:rPr>
+      </w:r>
+      <w:r>
+        <w:rPr>
+          <w:lang w:val="hi_IN" w:bidi="hi_IN"/>
+        </w:rPr>
         <w:t xml:space="preserve">किसी ने भी उस दरिद्र, बुद्धिमान पुरुष को </w:t>
       </w:r>
       <w:r>
+        <w:rPr>
+          <w:lang w:val="hi_IN" w:bidi="hi_IN"/>
+        </w:rPr>
         <w:t>स्मरण न रखा</w:t>
       </w:r>
       <w:r>
+        <w:rPr>
+          <w:lang w:val="hi_IN" w:bidi="hi_IN"/>
+        </w:rPr>
         <w:t>, जिसने अपनी बुद्धिमत्ता से नगर को बचाया।</w:t>
       </w:r>
-      <w:r/>
-      <w:r/>
-    </w:p>
-    <w:p>
-      <w:r/>
+      <w:r>
+        <w:rPr>
+          <w:lang w:val="hi_IN" w:bidi="hi_IN"/>
+        </w:rPr>
+      </w:r>
+      <w:r>
+        <w:rPr>
+          <w:lang w:val="hi_IN" w:bidi="hi_IN"/>
+        </w:rPr>
+      </w:r>
+    </w:p>
+    <w:p>
+      <w:pPr/>
+      <w:r>
+        <w:rPr>
+          <w:lang w:val="hi_IN" w:bidi="hi_IN"/>
+        </w:rPr>
+      </w:r>
     </w:p>
     <w:p>
       <w:pPr>
         <w:pStyle w:val="Heading2"/>
       </w:pPr>
       <w:r>
+        <w:rPr>
+          <w:lang w:val="hi_IN" w:bidi="hi_IN"/>
+        </w:rPr>
         <w:t>सभोपदेशक 9:18</w:t>
       </w:r>
-      <w:r/>
-    </w:p>
-    <w:p>
-      <w:r/>
+      <w:r>
+        <w:rPr>
+          <w:lang w:val="hi_IN" w:bidi="hi_IN"/>
+        </w:rPr>
+      </w:r>
+    </w:p>
+    <w:p>
+      <w:pPr/>
+      <w:r>
+        <w:rPr>
+          <w:lang w:val="hi_IN" w:bidi="hi_IN"/>
+        </w:rPr>
+      </w:r>
       <w:r>
         <w:rPr>
           <w:b/>
+          <w:lang w:val="hi_IN" w:bidi="hi_IN"/>
         </w:rPr>
         <w:t>लड़ाई के हथियारों से उत्तम क्या है?</w:t>
       </w:r>
     </w:p>
     <w:p>
-      <w:r/>
-      <w:r>
+      <w:pPr/>
+      <w:r>
+        <w:rPr>
+          <w:lang w:val="hi_IN" w:bidi="hi_IN"/>
+        </w:rPr>
+      </w:r>
+      <w:r>
+        <w:rPr>
+          <w:lang w:val="hi_IN" w:bidi="hi_IN"/>
+        </w:rPr>
         <w:t>लड़ाई के हथियारों से बुद्धि उत्तम है</w:t>
       </w:r>
       <w:r>
+        <w:rPr>
+          <w:lang w:val="hi_IN" w:bidi="hi_IN"/>
+        </w:rPr>
         <w:t>।</w:t>
       </w:r>
-      <w:r/>
-      <w:r/>
-    </w:p>
-    <w:p>
-      <w:r/>
+      <w:r>
+        <w:rPr>
+          <w:lang w:val="hi_IN" w:bidi="hi_IN"/>
+        </w:rPr>
+      </w:r>
+      <w:r>
+        <w:rPr>
+          <w:lang w:val="hi_IN" w:bidi="hi_IN"/>
+        </w:rPr>
+      </w:r>
+    </w:p>
+    <w:p>
+      <w:pPr/>
+      <w:r>
+        <w:rPr>
+          <w:lang w:val="hi_IN" w:bidi="hi_IN"/>
+        </w:rPr>
+      </w:r>
     </w:p>
     <w:p>
       <w:pPr>
         <w:pStyle w:val="Heading2"/>
       </w:pPr>
       <w:r>
+        <w:rPr>
+          <w:lang w:val="hi_IN" w:bidi="hi_IN"/>
+        </w:rPr>
         <w:t>सभोपदेशक 10:3</w:t>
       </w:r>
-      <w:r/>
-    </w:p>
-    <w:p>
-      <w:r/>
+      <w:r>
+        <w:rPr>
+          <w:lang w:val="hi_IN" w:bidi="hi_IN"/>
+        </w:rPr>
+      </w:r>
+    </w:p>
+    <w:p>
+      <w:pPr/>
+      <w:r>
+        <w:rPr>
+          <w:lang w:val="hi_IN" w:bidi="hi_IN"/>
+        </w:rPr>
+      </w:r>
       <w:r>
         <w:rPr>
           <w:b/>
+          <w:lang w:val="hi_IN" w:bidi="hi_IN"/>
         </w:rPr>
         <w:t>कौन सी बात सबको यह साबित करती है कि मनुष्य मूर्ख है?</w:t>
       </w:r>
     </w:p>
     <w:p>
-      <w:r/>
-      <w:r>
+      <w:pPr/>
+      <w:r>
+        <w:rPr>
+          <w:lang w:val="hi_IN" w:bidi="hi_IN"/>
+        </w:rPr>
+      </w:r>
+      <w:r>
+        <w:rPr>
+          <w:lang w:val="hi_IN" w:bidi="hi_IN"/>
+        </w:rPr>
         <w:t xml:space="preserve">जब किसी मनुष्य की समझ काम नहीं देती, तब </w:t>
       </w:r>
       <w:r>
+        <w:rPr>
+          <w:lang w:val="hi_IN" w:bidi="hi_IN"/>
+        </w:rPr>
         <w:t>वह सबसे कहता है</w:t>
       </w:r>
       <w:r>
+        <w:rPr>
+          <w:lang w:val="hi_IN" w:bidi="hi_IN"/>
+        </w:rPr>
         <w:t xml:space="preserve"> कि वह मूर्ख है।</w:t>
       </w:r>
-      <w:r/>
-      <w:r/>
-    </w:p>
-    <w:p>
-      <w:r/>
+      <w:r>
+        <w:rPr>
+          <w:lang w:val="hi_IN" w:bidi="hi_IN"/>
+        </w:rPr>
+      </w:r>
+      <w:r>
+        <w:rPr>
+          <w:lang w:val="hi_IN" w:bidi="hi_IN"/>
+        </w:rPr>
+      </w:r>
+    </w:p>
+    <w:p>
+      <w:pPr/>
+      <w:r>
+        <w:rPr>
+          <w:lang w:val="hi_IN" w:bidi="hi_IN"/>
+        </w:rPr>
+      </w:r>
     </w:p>
     <w:p>
       <w:pPr>
         <w:pStyle w:val="Heading2"/>
       </w:pPr>
       <w:r>
+        <w:rPr>
+          <w:lang w:val="hi_IN" w:bidi="hi_IN"/>
+        </w:rPr>
         <w:t>सभोपदेशक 10:7</w:t>
       </w:r>
-      <w:r/>
-    </w:p>
-    <w:p>
-      <w:r/>
+      <w:r>
+        <w:rPr>
+          <w:lang w:val="hi_IN" w:bidi="hi_IN"/>
+        </w:rPr>
+      </w:r>
+    </w:p>
+    <w:p>
+      <w:pPr/>
+      <w:r>
+        <w:rPr>
+          <w:lang w:val="hi_IN" w:bidi="hi_IN"/>
+        </w:rPr>
+      </w:r>
       <w:r>
         <w:rPr>
           <w:b/>
+          <w:lang w:val="hi_IN" w:bidi="hi_IN"/>
         </w:rPr>
         <w:t>उपदेशक ने दासों को क्या करते हुए देखा?</w:t>
       </w:r>
     </w:p>
     <w:p>
-      <w:r/>
-      <w:r>
+      <w:pPr/>
+      <w:r>
+        <w:rPr>
+          <w:lang w:val="hi_IN" w:bidi="hi_IN"/>
+        </w:rPr>
+      </w:r>
+      <w:r>
+        <w:rPr>
+          <w:lang w:val="hi_IN" w:bidi="hi_IN"/>
+        </w:rPr>
         <w:t xml:space="preserve">उपदेशक ने दासों को घोड़ों पर </w:t>
       </w:r>
       <w:r>
+        <w:rPr>
+          <w:lang w:val="hi_IN" w:bidi="hi_IN"/>
+        </w:rPr>
         <w:t>चढ़े</w:t>
       </w:r>
       <w:r>
+        <w:rPr>
+          <w:lang w:val="hi_IN" w:bidi="hi_IN"/>
+        </w:rPr>
         <w:t xml:space="preserve"> हुए देखा।</w:t>
       </w:r>
-      <w:r/>
-      <w:r/>
-    </w:p>
-    <w:p>
-      <w:r/>
+      <w:r>
+        <w:rPr>
+          <w:lang w:val="hi_IN" w:bidi="hi_IN"/>
+        </w:rPr>
+      </w:r>
+      <w:r>
+        <w:rPr>
+          <w:lang w:val="hi_IN" w:bidi="hi_IN"/>
+        </w:rPr>
+      </w:r>
+    </w:p>
+    <w:p>
+      <w:pPr/>
+      <w:r>
+        <w:rPr>
+          <w:lang w:val="hi_IN" w:bidi="hi_IN"/>
+        </w:rPr>
+      </w:r>
     </w:p>
     <w:p>
       <w:pPr>
         <w:pStyle w:val="Heading2"/>
       </w:pPr>
       <w:r>
+        <w:rPr>
+          <w:lang w:val="hi_IN" w:bidi="hi_IN"/>
+        </w:rPr>
         <w:t>सभोपदेशक 10:8</w:t>
       </w:r>
-      <w:r/>
-    </w:p>
-    <w:p>
-      <w:r/>
+      <w:r>
+        <w:rPr>
+          <w:lang w:val="hi_IN" w:bidi="hi_IN"/>
+        </w:rPr>
+      </w:r>
+    </w:p>
+    <w:p>
+      <w:pPr/>
+      <w:r>
+        <w:rPr>
+          <w:lang w:val="hi_IN" w:bidi="hi_IN"/>
+        </w:rPr>
+      </w:r>
       <w:r>
         <w:rPr>
           <w:b/>
+          <w:lang w:val="hi_IN" w:bidi="hi_IN"/>
         </w:rPr>
         <w:t>जब कोई बाड़ा तोड़े, तो क्या हो सकता है?</w:t>
       </w:r>
     </w:p>
     <w:p>
-      <w:r/>
-      <w:r>
+      <w:pPr/>
+      <w:r>
+        <w:rPr>
+          <w:lang w:val="hi_IN" w:bidi="hi_IN"/>
+        </w:rPr>
+      </w:r>
+      <w:r>
+        <w:rPr>
+          <w:lang w:val="hi_IN" w:bidi="hi_IN"/>
+        </w:rPr>
         <w:t xml:space="preserve">जब भी कोई </w:t>
       </w:r>
       <w:r>
+        <w:rPr>
+          <w:lang w:val="hi_IN" w:bidi="hi_IN"/>
+        </w:rPr>
         <w:t>बाड़ा तोड़े</w:t>
       </w:r>
       <w:r>
+        <w:rPr>
+          <w:lang w:val="hi_IN" w:bidi="hi_IN"/>
+        </w:rPr>
         <w:t>, तो उसको सर्प डसेगा।</w:t>
       </w:r>
-      <w:r/>
-      <w:r/>
-    </w:p>
-    <w:p>
-      <w:r/>
+      <w:r>
+        <w:rPr>
+          <w:lang w:val="hi_IN" w:bidi="hi_IN"/>
+        </w:rPr>
+      </w:r>
+      <w:r>
+        <w:rPr>
+          <w:lang w:val="hi_IN" w:bidi="hi_IN"/>
+        </w:rPr>
+      </w:r>
+    </w:p>
+    <w:p>
+      <w:pPr/>
+      <w:r>
+        <w:rPr>
+          <w:lang w:val="hi_IN" w:bidi="hi_IN"/>
+        </w:rPr>
+      </w:r>
     </w:p>
     <w:p>
       <w:pPr>
         <w:pStyle w:val="Heading2"/>
       </w:pPr>
       <w:r>
+        <w:rPr>
+          <w:lang w:val="hi_IN" w:bidi="hi_IN"/>
+        </w:rPr>
         <w:t>सभोपदेशक 10:10</w:t>
       </w:r>
-      <w:r/>
-    </w:p>
-    <w:p>
-      <w:r/>
+      <w:r>
+        <w:rPr>
+          <w:lang w:val="hi_IN" w:bidi="hi_IN"/>
+        </w:rPr>
+      </w:r>
+    </w:p>
+    <w:p>
+      <w:pPr/>
+      <w:r>
+        <w:rPr>
+          <w:lang w:val="hi_IN" w:bidi="hi_IN"/>
+        </w:rPr>
+      </w:r>
       <w:r>
         <w:rPr>
           <w:b/>
+          <w:lang w:val="hi_IN" w:bidi="hi_IN"/>
         </w:rPr>
         <w:t>यदि कुल्हाड़ा थोथा हो और मनुष्य उसकी धार को पैनी न करे तो क्या होता है?</w:t>
       </w:r>
     </w:p>
     <w:p>
-      <w:r/>
-      <w:r>
+      <w:pPr/>
+      <w:r>
+        <w:rPr>
+          <w:lang w:val="hi_IN" w:bidi="hi_IN"/>
+        </w:rPr>
+      </w:r>
+      <w:r>
+        <w:rPr>
+          <w:lang w:val="hi_IN" w:bidi="hi_IN"/>
+        </w:rPr>
         <w:t>यदि कुल्हाड़ा थोथा हो और मनुष्य उसकी धार को पैनी न करे, तो अधिक बल लगाना पड़ेगा</w:t>
       </w:r>
       <w:r>
+        <w:rPr>
+          <w:lang w:val="hi_IN" w:bidi="hi_IN"/>
+        </w:rPr>
         <w:t>।</w:t>
       </w:r>
-      <w:r/>
-      <w:r/>
-    </w:p>
-    <w:p>
-      <w:r/>
+      <w:r>
+        <w:rPr>
+          <w:lang w:val="hi_IN" w:bidi="hi_IN"/>
+        </w:rPr>
+      </w:r>
+      <w:r>
+        <w:rPr>
+          <w:lang w:val="hi_IN" w:bidi="hi_IN"/>
+        </w:rPr>
+      </w:r>
+    </w:p>
+    <w:p>
+      <w:pPr/>
+      <w:r>
+        <w:rPr>
+          <w:lang w:val="hi_IN" w:bidi="hi_IN"/>
+        </w:rPr>
+      </w:r>
     </w:p>
     <w:p>
       <w:pPr>
         <w:pStyle w:val="Heading2"/>
       </w:pPr>
       <w:r>
+        <w:rPr>
+          <w:lang w:val="hi_IN" w:bidi="hi_IN"/>
+        </w:rPr>
         <w:t>सभोपदेशक 10:13</w:t>
       </w:r>
-      <w:r/>
-    </w:p>
-    <w:p>
-      <w:r/>
+      <w:r>
+        <w:rPr>
+          <w:lang w:val="hi_IN" w:bidi="hi_IN"/>
+        </w:rPr>
+      </w:r>
+    </w:p>
+    <w:p>
+      <w:pPr/>
+      <w:r>
+        <w:rPr>
+          <w:lang w:val="hi_IN" w:bidi="hi_IN"/>
+        </w:rPr>
+      </w:r>
       <w:r>
         <w:rPr>
           <w:b/>
+          <w:lang w:val="hi_IN" w:bidi="hi_IN"/>
         </w:rPr>
         <w:t>मूर्खो का अन्त कैसा होता है?</w:t>
       </w:r>
     </w:p>
     <w:p>
-      <w:r/>
-      <w:r>
+      <w:pPr/>
+      <w:r>
+        <w:rPr>
+          <w:lang w:val="hi_IN" w:bidi="hi_IN"/>
+        </w:rPr>
+      </w:r>
+      <w:r>
+        <w:rPr>
+          <w:lang w:val="hi_IN" w:bidi="hi_IN"/>
+        </w:rPr>
         <w:t>उनका अन्त दुःखदाई बावलापन होता है।</w:t>
       </w:r>
-      <w:r/>
-      <w:r/>
-    </w:p>
-    <w:p>
-      <w:r/>
+      <w:r>
+        <w:rPr>
+          <w:lang w:val="hi_IN" w:bidi="hi_IN"/>
+        </w:rPr>
+      </w:r>
+      <w:r>
+        <w:rPr>
+          <w:lang w:val="hi_IN" w:bidi="hi_IN"/>
+        </w:rPr>
+      </w:r>
+    </w:p>
+    <w:p>
+      <w:pPr/>
+      <w:r>
+        <w:rPr>
+          <w:lang w:val="hi_IN" w:bidi="hi_IN"/>
+        </w:rPr>
+      </w:r>
     </w:p>
     <w:p>
       <w:pPr>
         <w:pStyle w:val="Heading2"/>
       </w:pPr>
       <w:r>
+        <w:rPr>
+          <w:lang w:val="hi_IN" w:bidi="hi_IN"/>
+        </w:rPr>
         <w:t>सभोपदेशक 10:16</w:t>
       </w:r>
-      <w:r/>
-    </w:p>
-    <w:p>
-      <w:r/>
+      <w:r>
+        <w:rPr>
+          <w:lang w:val="hi_IN" w:bidi="hi_IN"/>
+        </w:rPr>
+      </w:r>
+    </w:p>
+    <w:p>
+      <w:pPr/>
+      <w:r>
+        <w:rPr>
+          <w:lang w:val="hi_IN" w:bidi="hi_IN"/>
+        </w:rPr>
+      </w:r>
       <w:r>
         <w:rPr>
           <w:b/>
+          <w:lang w:val="hi_IN" w:bidi="hi_IN"/>
         </w:rPr>
         <w:t>देश पर कब हाय आता है?</w:t>
       </w:r>
     </w:p>
     <w:p>
-      <w:r/>
-      <w:r>
+      <w:pPr/>
+      <w:r>
+        <w:rPr>
+          <w:lang w:val="hi_IN" w:bidi="hi_IN"/>
+        </w:rPr>
+      </w:r>
+      <w:r>
+        <w:rPr>
+          <w:lang w:val="hi_IN" w:bidi="hi_IN"/>
+        </w:rPr>
         <w:t>यही राजा लड़का है और उसके हाकिम प्रातःकाल भोज करते हैं, तो देश में हाय आता है</w:t>
       </w:r>
       <w:r>
+        <w:rPr>
+          <w:lang w:val="hi_IN" w:bidi="hi_IN"/>
+        </w:rPr>
         <w:t>!</w:t>
       </w:r>
-      <w:r/>
-      <w:r/>
-    </w:p>
-    <w:p>
-      <w:r/>
+      <w:r>
+        <w:rPr>
+          <w:lang w:val="hi_IN" w:bidi="hi_IN"/>
+        </w:rPr>
+      </w:r>
+      <w:r>
+        <w:rPr>
+          <w:lang w:val="hi_IN" w:bidi="hi_IN"/>
+        </w:rPr>
+      </w:r>
+    </w:p>
+    <w:p>
+      <w:pPr/>
+      <w:r>
+        <w:rPr>
+          <w:lang w:val="hi_IN" w:bidi="hi_IN"/>
+        </w:rPr>
+      </w:r>
     </w:p>
     <w:p>
       <w:pPr>
         <w:pStyle w:val="Heading2"/>
       </w:pPr>
       <w:r>
+        <w:rPr>
+          <w:lang w:val="hi_IN" w:bidi="hi_IN"/>
+        </w:rPr>
         <w:t>सभोपदेशक 10:18</w:t>
       </w:r>
-      <w:r/>
-    </w:p>
-    <w:p>
-      <w:r/>
+      <w:r>
+        <w:rPr>
+          <w:lang w:val="hi_IN" w:bidi="hi_IN"/>
+        </w:rPr>
+      </w:r>
+    </w:p>
+    <w:p>
+      <w:pPr/>
+      <w:r>
+        <w:rPr>
+          <w:lang w:val="hi_IN" w:bidi="hi_IN"/>
+        </w:rPr>
+      </w:r>
       <w:r>
         <w:rPr>
           <w:b/>
+          <w:lang w:val="hi_IN" w:bidi="hi_IN"/>
         </w:rPr>
         <w:t>घर कब चूता है?</w:t>
       </w:r>
     </w:p>
     <w:p>
-      <w:r/>
-      <w:r>
+      <w:pPr/>
+      <w:r>
+        <w:rPr>
+          <w:lang w:val="hi_IN" w:bidi="hi_IN"/>
+        </w:rPr>
+      </w:r>
+      <w:r>
+        <w:rPr>
+          <w:lang w:val="hi_IN" w:bidi="hi_IN"/>
+        </w:rPr>
         <w:t>हाथों की सुस्ती से घर चूता है</w:t>
       </w:r>
       <w:r>
+        <w:rPr>
+          <w:lang w:val="hi_IN" w:bidi="hi_IN"/>
+        </w:rPr>
         <w:t>।</w:t>
       </w:r>
-      <w:r/>
-      <w:r/>
-    </w:p>
-    <w:p>
-      <w:r/>
+      <w:r>
+        <w:rPr>
+          <w:lang w:val="hi_IN" w:bidi="hi_IN"/>
+        </w:rPr>
+      </w:r>
+      <w:r>
+        <w:rPr>
+          <w:lang w:val="hi_IN" w:bidi="hi_IN"/>
+        </w:rPr>
+      </w:r>
+    </w:p>
+    <w:p>
+      <w:pPr/>
+      <w:r>
+        <w:rPr>
+          <w:lang w:val="hi_IN" w:bidi="hi_IN"/>
+        </w:rPr>
+      </w:r>
     </w:p>
     <w:p>
       <w:pPr>
         <w:pStyle w:val="Heading2"/>
       </w:pPr>
       <w:r>
+        <w:rPr>
+          <w:lang w:val="hi_IN" w:bidi="hi_IN"/>
+        </w:rPr>
         <w:t>सभोपदेशक 10:20</w:t>
       </w:r>
-      <w:r/>
-    </w:p>
-    <w:p>
-      <w:r/>
+      <w:r>
+        <w:rPr>
+          <w:lang w:val="hi_IN" w:bidi="hi_IN"/>
+        </w:rPr>
+      </w:r>
+    </w:p>
+    <w:p>
+      <w:pPr/>
+      <w:r>
+        <w:rPr>
+          <w:lang w:val="hi_IN" w:bidi="hi_IN"/>
+        </w:rPr>
+      </w:r>
       <w:r>
         <w:rPr>
           <w:b/>
+          <w:lang w:val="hi_IN" w:bidi="hi_IN"/>
         </w:rPr>
         <w:t>लोगों को राजा को श्राप क्यों नहीं देना चाहिए?</w:t>
       </w:r>
     </w:p>
     <w:p>
-      <w:r/>
-      <w:r>
+      <w:pPr/>
+      <w:r>
+        <w:rPr>
+          <w:lang w:val="hi_IN" w:bidi="hi_IN"/>
+        </w:rPr>
+      </w:r>
+      <w:r>
+        <w:rPr>
+          <w:lang w:val="hi_IN" w:bidi="hi_IN"/>
+        </w:rPr>
         <w:t xml:space="preserve">लोगों को राजा को श्राप नहीं देना चाहिए, क्योंकि </w:t>
       </w:r>
       <w:r>
+        <w:rPr>
+          <w:lang w:val="hi_IN" w:bidi="hi_IN"/>
+        </w:rPr>
         <w:t>आकाश का पक्षी तेरी वाणी को ले जाएगा, और कोई उड़नेवाला जन्तु उस बात को प्रगट कर देगा</w:t>
       </w:r>
       <w:r>
+        <w:rPr>
+          <w:lang w:val="hi_IN" w:bidi="hi_IN"/>
+        </w:rPr>
         <w:t>।</w:t>
       </w:r>
-      <w:r/>
-      <w:r/>
-    </w:p>
-    <w:p>
-      <w:r/>
+      <w:r>
+        <w:rPr>
+          <w:lang w:val="hi_IN" w:bidi="hi_IN"/>
+        </w:rPr>
+      </w:r>
+      <w:r>
+        <w:rPr>
+          <w:lang w:val="hi_IN" w:bidi="hi_IN"/>
+        </w:rPr>
+      </w:r>
+    </w:p>
+    <w:p>
+      <w:pPr/>
+      <w:r>
+        <w:rPr>
+          <w:lang w:val="hi_IN" w:bidi="hi_IN"/>
+        </w:rPr>
+      </w:r>
     </w:p>
     <w:p>
       <w:pPr>
         <w:pStyle w:val="Heading2"/>
       </w:pPr>
       <w:r>
+        <w:rPr>
+          <w:lang w:val="hi_IN" w:bidi="hi_IN"/>
+        </w:rPr>
         <w:t>सभोपदेशक 11:2</w:t>
       </w:r>
-      <w:r/>
-    </w:p>
-    <w:p>
-      <w:r/>
+      <w:r>
+        <w:rPr>
+          <w:lang w:val="hi_IN" w:bidi="hi_IN"/>
+        </w:rPr>
+      </w:r>
+    </w:p>
+    <w:p>
+      <w:pPr/>
+      <w:r>
+        <w:rPr>
+          <w:lang w:val="hi_IN" w:bidi="hi_IN"/>
+        </w:rPr>
+      </w:r>
       <w:r>
         <w:rPr>
           <w:b/>
+          <w:lang w:val="hi_IN" w:bidi="hi_IN"/>
         </w:rPr>
         <w:t>सात वरन् आठ जनों को भी भाग क्यों देना चाहिए?</w:t>
       </w:r>
     </w:p>
     <w:p>
-      <w:r/>
-      <w:r>
+      <w:pPr/>
+      <w:r>
+        <w:rPr>
+          <w:lang w:val="hi_IN" w:bidi="hi_IN"/>
+        </w:rPr>
+      </w:r>
+      <w:r>
+        <w:rPr>
+          <w:lang w:val="hi_IN" w:bidi="hi_IN"/>
+        </w:rPr>
         <w:t>सात वरन् आठ जनों को भी भाग देना, क्योंकि तू नहीं जानता कि पृथ्वी पर क्या विपत्ति आ पड़ेगी</w:t>
       </w:r>
       <w:r>
+        <w:rPr>
+          <w:lang w:val="hi_IN" w:bidi="hi_IN"/>
+        </w:rPr>
         <w:t>।</w:t>
       </w:r>
-      <w:r/>
-      <w:r/>
-    </w:p>
-    <w:p>
-      <w:r/>
+      <w:r>
+        <w:rPr>
+          <w:lang w:val="hi_IN" w:bidi="hi_IN"/>
+        </w:rPr>
+      </w:r>
+      <w:r>
+        <w:rPr>
+          <w:lang w:val="hi_IN" w:bidi="hi_IN"/>
+        </w:rPr>
+      </w:r>
+    </w:p>
+    <w:p>
+      <w:pPr/>
+      <w:r>
+        <w:rPr>
+          <w:lang w:val="hi_IN" w:bidi="hi_IN"/>
+        </w:rPr>
+      </w:r>
     </w:p>
     <w:p>
       <w:pPr>
         <w:pStyle w:val="Heading2"/>
       </w:pPr>
       <w:r>
+        <w:rPr>
+          <w:lang w:val="hi_IN" w:bidi="hi_IN"/>
+        </w:rPr>
         <w:t>सभोपदेशक 11:5</w:t>
       </w:r>
-      <w:r/>
-    </w:p>
-    <w:p>
-      <w:r/>
+      <w:r>
+        <w:rPr>
+          <w:lang w:val="hi_IN" w:bidi="hi_IN"/>
+        </w:rPr>
+      </w:r>
+    </w:p>
+    <w:p>
+      <w:pPr/>
+      <w:r>
+        <w:rPr>
+          <w:lang w:val="hi_IN" w:bidi="hi_IN"/>
+        </w:rPr>
+      </w:r>
       <w:r>
         <w:rPr>
           <w:b/>
+          <w:lang w:val="hi_IN" w:bidi="hi_IN"/>
         </w:rPr>
         <w:t>लोग क्या नहीं जान सकते?</w:t>
       </w:r>
     </w:p>
     <w:p>
-      <w:r/>
-      <w:r>
+      <w:pPr/>
+      <w:r>
+        <w:rPr>
+          <w:lang w:val="hi_IN" w:bidi="hi_IN"/>
+        </w:rPr>
+      </w:r>
+      <w:r>
+        <w:rPr>
+          <w:lang w:val="hi_IN" w:bidi="hi_IN"/>
+        </w:rPr>
         <w:t>लोग परमेश्वर के काम को नहीं जान सकते।</w:t>
       </w:r>
-      <w:r/>
-      <w:r/>
-    </w:p>
-    <w:p>
-      <w:r/>
+      <w:r>
+        <w:rPr>
+          <w:lang w:val="hi_IN" w:bidi="hi_IN"/>
+        </w:rPr>
+      </w:r>
+      <w:r>
+        <w:rPr>
+          <w:lang w:val="hi_IN" w:bidi="hi_IN"/>
+        </w:rPr>
+      </w:r>
+    </w:p>
+    <w:p>
+      <w:pPr/>
+      <w:r>
+        <w:rPr>
+          <w:lang w:val="hi_IN" w:bidi="hi_IN"/>
+        </w:rPr>
+      </w:r>
     </w:p>
     <w:p>
       <w:pPr>
         <w:pStyle w:val="Heading2"/>
       </w:pPr>
       <w:r>
+        <w:rPr>
+          <w:lang w:val="hi_IN" w:bidi="hi_IN"/>
+        </w:rPr>
         <w:t>सभोपदेशक 11:6</w:t>
       </w:r>
-      <w:r/>
-    </w:p>
-    <w:p>
-      <w:r/>
+      <w:r>
+        <w:rPr>
+          <w:lang w:val="hi_IN" w:bidi="hi_IN"/>
+        </w:rPr>
+      </w:r>
+    </w:p>
+    <w:p>
+      <w:pPr/>
+      <w:r>
+        <w:rPr>
+          <w:lang w:val="hi_IN" w:bidi="hi_IN"/>
+        </w:rPr>
+      </w:r>
       <w:r>
         <w:rPr>
           <w:b/>
+          <w:lang w:val="hi_IN" w:bidi="hi_IN"/>
         </w:rPr>
         <w:t>लोगों को बीज कब-कब बोना चाहिए?</w:t>
       </w:r>
     </w:p>
     <w:p>
-      <w:r/>
-      <w:r>
+      <w:pPr/>
+      <w:r>
+        <w:rPr>
+          <w:lang w:val="hi_IN" w:bidi="hi_IN"/>
+        </w:rPr>
+      </w:r>
+      <w:r>
+        <w:rPr>
+          <w:lang w:val="hi_IN" w:bidi="hi_IN"/>
+        </w:rPr>
         <w:t xml:space="preserve">लोगों को भोर से </w:t>
       </w:r>
       <w:r>
+        <w:rPr>
+          <w:lang w:val="hi_IN" w:bidi="hi_IN"/>
+        </w:rPr>
         <w:t>साँझ</w:t>
       </w:r>
       <w:r>
+        <w:rPr>
+          <w:lang w:val="hi_IN" w:bidi="hi_IN"/>
+        </w:rPr>
         <w:t xml:space="preserve"> तक बीज बोना चाहिए।</w:t>
       </w:r>
-      <w:r/>
-      <w:r/>
-    </w:p>
-    <w:p>
-      <w:r/>
+      <w:r>
+        <w:rPr>
+          <w:lang w:val="hi_IN" w:bidi="hi_IN"/>
+        </w:rPr>
+      </w:r>
+      <w:r>
+        <w:rPr>
+          <w:lang w:val="hi_IN" w:bidi="hi_IN"/>
+        </w:rPr>
+      </w:r>
+    </w:p>
+    <w:p>
+      <w:pPr/>
+      <w:r>
+        <w:rPr>
+          <w:lang w:val="hi_IN" w:bidi="hi_IN"/>
+        </w:rPr>
+      </w:r>
     </w:p>
     <w:p>
       <w:pPr>
         <w:pStyle w:val="Heading2"/>
       </w:pPr>
       <w:r>
+        <w:rPr>
+          <w:lang w:val="hi_IN" w:bidi="hi_IN"/>
+        </w:rPr>
         <w:t>सभोपदेशक 11:10</w:t>
       </w:r>
-      <w:r/>
-    </w:p>
-    <w:p>
-      <w:r/>
+      <w:r>
+        <w:rPr>
+          <w:lang w:val="hi_IN" w:bidi="hi_IN"/>
+        </w:rPr>
+      </w:r>
+    </w:p>
+    <w:p>
+      <w:pPr/>
+      <w:r>
+        <w:rPr>
+          <w:lang w:val="hi_IN" w:bidi="hi_IN"/>
+        </w:rPr>
+      </w:r>
       <w:r>
         <w:rPr>
           <w:b/>
+          <w:lang w:val="hi_IN" w:bidi="hi_IN"/>
         </w:rPr>
         <w:t>लोगों को अपने मन से क्या दूर करना चाहिए?</w:t>
       </w:r>
     </w:p>
     <w:p>
-      <w:r/>
-      <w:r>
+      <w:pPr/>
+      <w:r>
+        <w:rPr>
+          <w:lang w:val="hi_IN" w:bidi="hi_IN"/>
+        </w:rPr>
+      </w:r>
+      <w:r>
+        <w:rPr>
+          <w:lang w:val="hi_IN" w:bidi="hi_IN"/>
+        </w:rPr>
         <w:t xml:space="preserve">लोगों को अपने </w:t>
       </w:r>
       <w:r>
+        <w:rPr>
+          <w:lang w:val="hi_IN" w:bidi="hi_IN"/>
+        </w:rPr>
         <w:t>मन से खेद</w:t>
       </w:r>
       <w:r>
+        <w:rPr>
+          <w:lang w:val="hi_IN" w:bidi="hi_IN"/>
+        </w:rPr>
         <w:t xml:space="preserve"> को दूर करना चाहिए।</w:t>
       </w:r>
-      <w:r/>
-      <w:r/>
-    </w:p>
-    <w:p>
-      <w:r/>
+      <w:r>
+        <w:rPr>
+          <w:lang w:val="hi_IN" w:bidi="hi_IN"/>
+        </w:rPr>
+      </w:r>
+      <w:r>
+        <w:rPr>
+          <w:lang w:val="hi_IN" w:bidi="hi_IN"/>
+        </w:rPr>
+      </w:r>
+    </w:p>
+    <w:p>
+      <w:pPr/>
+      <w:r>
+        <w:rPr>
+          <w:lang w:val="hi_IN" w:bidi="hi_IN"/>
+        </w:rPr>
+      </w:r>
     </w:p>
     <w:p>
       <w:pPr>
         <w:pStyle w:val="Heading2"/>
       </w:pPr>
       <w:r>
+        <w:rPr>
+          <w:lang w:val="hi_IN" w:bidi="hi_IN"/>
+        </w:rPr>
         <w:t>सभोपदेशक 12:1</w:t>
       </w:r>
-      <w:r/>
-    </w:p>
-    <w:p>
-      <w:r/>
+      <w:r>
+        <w:rPr>
+          <w:lang w:val="hi_IN" w:bidi="hi_IN"/>
+        </w:rPr>
+      </w:r>
+    </w:p>
+    <w:p>
+      <w:pPr/>
+      <w:r>
+        <w:rPr>
+          <w:lang w:val="hi_IN" w:bidi="hi_IN"/>
+        </w:rPr>
+      </w:r>
       <w:r>
         <w:rPr>
           <w:b/>
+          <w:lang w:val="hi_IN" w:bidi="hi_IN"/>
         </w:rPr>
         <w:t>लोगों को अपने सृजनहार को कब स्मरण रखना चाहिए?</w:t>
       </w:r>
     </w:p>
     <w:p>
-      <w:r/>
-      <w:r>
+      <w:pPr/>
+      <w:r>
+        <w:rPr>
+          <w:lang w:val="hi_IN" w:bidi="hi_IN"/>
+        </w:rPr>
+      </w:r>
+      <w:r>
+        <w:rPr>
+          <w:lang w:val="hi_IN" w:bidi="hi_IN"/>
+        </w:rPr>
         <w:t xml:space="preserve">लोगों को </w:t>
       </w:r>
       <w:r>
+        <w:rPr>
+          <w:lang w:val="hi_IN" w:bidi="hi_IN"/>
+        </w:rPr>
         <w:t>अपनी जवानी के दिनों में अपने सृजनहार को स्मरण</w:t>
       </w:r>
       <w:r>
+        <w:rPr>
+          <w:lang w:val="hi_IN" w:bidi="hi_IN"/>
+        </w:rPr>
         <w:t xml:space="preserve"> रखना चाहिए।</w:t>
       </w:r>
-      <w:r/>
-      <w:r/>
-    </w:p>
-    <w:p>
-      <w:r/>
+      <w:r>
+        <w:rPr>
+          <w:lang w:val="hi_IN" w:bidi="hi_IN"/>
+        </w:rPr>
+      </w:r>
+      <w:r>
+        <w:rPr>
+          <w:lang w:val="hi_IN" w:bidi="hi_IN"/>
+        </w:rPr>
+      </w:r>
+    </w:p>
+    <w:p>
+      <w:pPr/>
+      <w:r>
+        <w:rPr>
+          <w:lang w:val="hi_IN" w:bidi="hi_IN"/>
+        </w:rPr>
+      </w:r>
     </w:p>
     <w:p>
       <w:pPr>
         <w:pStyle w:val="Heading2"/>
       </w:pPr>
       <w:r>
+        <w:rPr>
+          <w:lang w:val="hi_IN" w:bidi="hi_IN"/>
+        </w:rPr>
         <w:t>सभोपदेशक 12:3</w:t>
       </w:r>
-      <w:r/>
-    </w:p>
-    <w:p>
-      <w:r/>
+      <w:r>
+        <w:rPr>
+          <w:lang w:val="hi_IN" w:bidi="hi_IN"/>
+        </w:rPr>
+      </w:r>
+    </w:p>
+    <w:p>
+      <w:pPr/>
+      <w:r>
+        <w:rPr>
+          <w:lang w:val="hi_IN" w:bidi="hi_IN"/>
+        </w:rPr>
+      </w:r>
       <w:r>
         <w:rPr>
           <w:b/>
+          <w:lang w:val="hi_IN" w:bidi="hi_IN"/>
         </w:rPr>
         <w:t>पिसनहारियाँ क्यों काम छोड़ देंगी?</w:t>
       </w:r>
     </w:p>
     <w:p>
-      <w:r/>
-      <w:r>
+      <w:pPr/>
+      <w:r>
+        <w:rPr>
+          <w:lang w:val="hi_IN" w:bidi="hi_IN"/>
+        </w:rPr>
+      </w:r>
+      <w:r>
+        <w:rPr>
+          <w:lang w:val="hi_IN" w:bidi="hi_IN"/>
+        </w:rPr>
         <w:t>पिसनहारियाँ थोड़ी रहने के कारण काम छोड़ देंगी</w:t>
       </w:r>
       <w:r>
+        <w:rPr>
+          <w:lang w:val="hi_IN" w:bidi="hi_IN"/>
+        </w:rPr>
         <w:t>।</w:t>
       </w:r>
-      <w:r/>
-      <w:r/>
-    </w:p>
-    <w:p>
-      <w:r/>
+      <w:r>
+        <w:rPr>
+          <w:lang w:val="hi_IN" w:bidi="hi_IN"/>
+        </w:rPr>
+      </w:r>
+      <w:r>
+        <w:rPr>
+          <w:lang w:val="hi_IN" w:bidi="hi_IN"/>
+        </w:rPr>
+      </w:r>
+    </w:p>
+    <w:p>
+      <w:pPr/>
+      <w:r>
+        <w:rPr>
+          <w:lang w:val="hi_IN" w:bidi="hi_IN"/>
+        </w:rPr>
+      </w:r>
     </w:p>
     <w:p>
       <w:pPr>
         <w:pStyle w:val="Heading2"/>
       </w:pPr>
       <w:r>
+        <w:rPr>
+          <w:lang w:val="hi_IN" w:bidi="hi_IN"/>
+        </w:rPr>
         <w:t>सभोपदेशक 12:4</w:t>
       </w:r>
-      <w:r/>
-    </w:p>
-    <w:p>
-      <w:r/>
+      <w:r>
+        <w:rPr>
+          <w:lang w:val="hi_IN" w:bidi="hi_IN"/>
+        </w:rPr>
+      </w:r>
+    </w:p>
+    <w:p>
+      <w:pPr/>
+      <w:r>
+        <w:rPr>
+          <w:lang w:val="hi_IN" w:bidi="hi_IN"/>
+        </w:rPr>
+      </w:r>
       <w:r>
         <w:rPr>
           <w:b/>
+          <w:lang w:val="hi_IN" w:bidi="hi_IN"/>
         </w:rPr>
         <w:t>तड़के एक जन क्यों उठ जाएगा?</w:t>
       </w:r>
     </w:p>
     <w:p>
-      <w:r/>
-      <w:r>
+      <w:pPr/>
+      <w:r>
+        <w:rPr>
+          <w:lang w:val="hi_IN" w:bidi="hi_IN"/>
+        </w:rPr>
+      </w:r>
+      <w:r>
+        <w:rPr>
+          <w:lang w:val="hi_IN" w:bidi="hi_IN"/>
+        </w:rPr>
         <w:t>तड़के चिड़िया बोलते ही एक उठ जाएगा</w:t>
       </w:r>
       <w:r>
+        <w:rPr>
+          <w:lang w:val="hi_IN" w:bidi="hi_IN"/>
+        </w:rPr>
         <w:t>।</w:t>
       </w:r>
-      <w:r/>
-      <w:r/>
-    </w:p>
-    <w:p>
-      <w:r/>
+      <w:r>
+        <w:rPr>
+          <w:lang w:val="hi_IN" w:bidi="hi_IN"/>
+        </w:rPr>
+      </w:r>
+      <w:r>
+        <w:rPr>
+          <w:lang w:val="hi_IN" w:bidi="hi_IN"/>
+        </w:rPr>
+      </w:r>
+    </w:p>
+    <w:p>
+      <w:pPr/>
+      <w:r>
+        <w:rPr>
+          <w:lang w:val="hi_IN" w:bidi="hi_IN"/>
+        </w:rPr>
+      </w:r>
     </w:p>
     <w:p>
       <w:pPr>
         <w:pStyle w:val="Heading2"/>
       </w:pPr>
       <w:r>
+        <w:rPr>
+          <w:lang w:val="hi_IN" w:bidi="hi_IN"/>
+        </w:rPr>
         <w:t>सभोपदेशक 12:7</w:t>
       </w:r>
-      <w:r/>
-    </w:p>
-    <w:p>
-      <w:r/>
+      <w:r>
+        <w:rPr>
+          <w:lang w:val="hi_IN" w:bidi="hi_IN"/>
+        </w:rPr>
+      </w:r>
+    </w:p>
+    <w:p>
+      <w:pPr/>
+      <w:r>
+        <w:rPr>
+          <w:lang w:val="hi_IN" w:bidi="hi_IN"/>
+        </w:rPr>
+      </w:r>
       <w:r>
         <w:rPr>
           <w:b/>
+          <w:lang w:val="hi_IN" w:bidi="hi_IN"/>
         </w:rPr>
         <w:t xml:space="preserve"> मिट्टी ज्यों की त्यों कहाँ मिल जाएगी?</w:t>
       </w:r>
     </w:p>
     <w:p>
-      <w:r/>
-      <w:r>
+      <w:pPr/>
+      <w:r>
+        <w:rPr>
+          <w:lang w:val="hi_IN" w:bidi="hi_IN"/>
+        </w:rPr>
+      </w:r>
+      <w:r>
+        <w:rPr>
+          <w:lang w:val="hi_IN" w:bidi="hi_IN"/>
+        </w:rPr>
         <w:t xml:space="preserve"> मिट्टी ज्यों की त्यों मिट्टी में मिल जाएगी</w:t>
       </w:r>
       <w:r>
+        <w:rPr>
+          <w:lang w:val="hi_IN" w:bidi="hi_IN"/>
+        </w:rPr>
         <w:t>।</w:t>
       </w:r>
-      <w:r/>
-      <w:r/>
-    </w:p>
-    <w:p>
-      <w:r/>
+      <w:r>
+        <w:rPr>
+          <w:lang w:val="hi_IN" w:bidi="hi_IN"/>
+        </w:rPr>
+      </w:r>
+      <w:r>
+        <w:rPr>
+          <w:lang w:val="hi_IN" w:bidi="hi_IN"/>
+        </w:rPr>
+      </w:r>
+    </w:p>
+    <w:p>
+      <w:pPr/>
+      <w:r>
+        <w:rPr>
+          <w:lang w:val="hi_IN" w:bidi="hi_IN"/>
+        </w:rPr>
+      </w:r>
     </w:p>
     <w:p>
       <w:pPr>
         <w:pStyle w:val="Heading2"/>
       </w:pPr>
       <w:r>
+        <w:rPr>
+          <w:lang w:val="hi_IN" w:bidi="hi_IN"/>
+        </w:rPr>
         <w:t>सभोपदेशक 12:9</w:t>
       </w:r>
-      <w:r/>
-    </w:p>
-    <w:p>
-      <w:r/>
+      <w:r>
+        <w:rPr>
+          <w:lang w:val="hi_IN" w:bidi="hi_IN"/>
+        </w:rPr>
+      </w:r>
+    </w:p>
+    <w:p>
+      <w:pPr/>
+      <w:r>
+        <w:rPr>
+          <w:lang w:val="hi_IN" w:bidi="hi_IN"/>
+        </w:rPr>
+      </w:r>
       <w:r>
         <w:rPr>
           <w:b/>
+          <w:lang w:val="hi_IN" w:bidi="hi_IN"/>
         </w:rPr>
         <w:t>उपदेशक लोगों को क्या सिखाता रहा?</w:t>
       </w:r>
     </w:p>
     <w:p>
-      <w:r/>
-      <w:r>
+      <w:pPr/>
+      <w:r>
+        <w:rPr>
+          <w:lang w:val="hi_IN" w:bidi="hi_IN"/>
+        </w:rPr>
+      </w:r>
+      <w:r>
+        <w:rPr>
+          <w:lang w:val="hi_IN" w:bidi="hi_IN"/>
+        </w:rPr>
         <w:t>उपदेशक</w:t>
       </w:r>
       <w:r>
+        <w:rPr>
+          <w:lang w:val="hi_IN" w:bidi="hi_IN"/>
+        </w:rPr>
         <w:t xml:space="preserve"> लोगों को ज्ञान सिखाता रहा।</w:t>
       </w:r>
-      <w:r/>
-      <w:r/>
-    </w:p>
-    <w:p>
-      <w:r/>
+      <w:r>
+        <w:rPr>
+          <w:lang w:val="hi_IN" w:bidi="hi_IN"/>
+        </w:rPr>
+      </w:r>
+      <w:r>
+        <w:rPr>
+          <w:lang w:val="hi_IN" w:bidi="hi_IN"/>
+        </w:rPr>
+      </w:r>
+    </w:p>
+    <w:p>
+      <w:pPr/>
+      <w:r>
+        <w:rPr>
+          <w:lang w:val="hi_IN" w:bidi="hi_IN"/>
+        </w:rPr>
+      </w:r>
     </w:p>
     <w:p>
       <w:pPr>
         <w:pStyle w:val="Heading2"/>
       </w:pPr>
       <w:r>
+        <w:rPr>
+          <w:lang w:val="hi_IN" w:bidi="hi_IN"/>
+        </w:rPr>
         <w:t>सभोपदेशक 12:11</w:t>
       </w:r>
-      <w:r/>
-    </w:p>
-    <w:p>
-      <w:r/>
+      <w:r>
+        <w:rPr>
+          <w:lang w:val="hi_IN" w:bidi="hi_IN"/>
+        </w:rPr>
+      </w:r>
+    </w:p>
+    <w:p>
+      <w:pPr/>
+      <w:r>
+        <w:rPr>
+          <w:lang w:val="hi_IN" w:bidi="hi_IN"/>
+        </w:rPr>
+      </w:r>
       <w:r>
         <w:rPr>
           <w:b/>
+          <w:lang w:val="hi_IN" w:bidi="hi_IN"/>
         </w:rPr>
         <w:t>बुद्धिमानों के वचन कैसे होते हैं?</w:t>
       </w:r>
     </w:p>
     <w:p>
-      <w:r/>
-      <w:r>
+      <w:pPr/>
+      <w:r>
+        <w:rPr>
+          <w:lang w:val="hi_IN" w:bidi="hi_IN"/>
+        </w:rPr>
+      </w:r>
+      <w:r>
+        <w:rPr>
+          <w:lang w:val="hi_IN" w:bidi="hi_IN"/>
+        </w:rPr>
         <w:t>बुद्धिमानों के वचन पैनों के समान होते हैं</w:t>
       </w:r>
       <w:r>
+        <w:rPr>
+          <w:lang w:val="hi_IN" w:bidi="hi_IN"/>
+        </w:rPr>
         <w:t>।</w:t>
       </w:r>
-      <w:r/>
-      <w:r/>
-    </w:p>
-    <w:p>
-      <w:r/>
+      <w:r>
+        <w:rPr>
+          <w:lang w:val="hi_IN" w:bidi="hi_IN"/>
+        </w:rPr>
+      </w:r>
+      <w:r>
+        <w:rPr>
+          <w:lang w:val="hi_IN" w:bidi="hi_IN"/>
+        </w:rPr>
+      </w:r>
+    </w:p>
+    <w:p>
+      <w:pPr/>
+      <w:r>
+        <w:rPr>
+          <w:lang w:val="hi_IN" w:bidi="hi_IN"/>
+        </w:rPr>
+      </w:r>
     </w:p>
     <w:p>
       <w:pPr>
         <w:pStyle w:val="Heading2"/>
       </w:pPr>
       <w:r>
+        <w:rPr>
+          <w:lang w:val="hi_IN" w:bidi="hi_IN"/>
+        </w:rPr>
         <w:t>सभोपदेशक 12:12</w:t>
       </w:r>
-      <w:r/>
-    </w:p>
-    <w:p>
-      <w:r/>
+      <w:r>
+        <w:rPr>
+          <w:lang w:val="hi_IN" w:bidi="hi_IN"/>
+        </w:rPr>
+      </w:r>
+    </w:p>
+    <w:p>
+      <w:pPr/>
+      <w:r>
+        <w:rPr>
+          <w:lang w:val="hi_IN" w:bidi="hi_IN"/>
+        </w:rPr>
+      </w:r>
       <w:r>
         <w:rPr>
           <w:b/>
+          <w:lang w:val="hi_IN" w:bidi="hi_IN"/>
         </w:rPr>
         <w:t>बहुत पढने से क्या होता है?</w:t>
       </w:r>
     </w:p>
     <w:p>
-      <w:r/>
-      <w:r>
+      <w:pPr/>
+      <w:r>
+        <w:rPr>
+          <w:lang w:val="hi_IN" w:bidi="hi_IN"/>
+        </w:rPr>
+      </w:r>
+      <w:r>
+        <w:rPr>
+          <w:lang w:val="hi_IN" w:bidi="hi_IN"/>
+        </w:rPr>
         <w:t>बहुत पढ़ना देह को थका देता है</w:t>
       </w:r>
       <w:r>
+        <w:rPr>
+          <w:lang w:val="hi_IN" w:bidi="hi_IN"/>
+        </w:rPr>
         <w:t>।</w:t>
       </w:r>
-      <w:r/>
-      <w:r/>
-    </w:p>
-    <w:p>
-      <w:r/>
+      <w:r>
+        <w:rPr>
+          <w:lang w:val="hi_IN" w:bidi="hi_IN"/>
+        </w:rPr>
+      </w:r>
+      <w:r>
+        <w:rPr>
+          <w:lang w:val="hi_IN" w:bidi="hi_IN"/>
+        </w:rPr>
+      </w:r>
+    </w:p>
+    <w:p>
+      <w:pPr/>
+      <w:r>
+        <w:rPr>
+          <w:lang w:val="hi_IN" w:bidi="hi_IN"/>
+        </w:rPr>
+      </w:r>
     </w:p>
     <w:p>
       <w:pPr>
         <w:pStyle w:val="Heading2"/>
       </w:pPr>
       <w:r>
+        <w:rPr>
+          <w:lang w:val="hi_IN" w:bidi="hi_IN"/>
+        </w:rPr>
         <w:t>सभोपदेशक 12:13</w:t>
       </w:r>
-      <w:r/>
-    </w:p>
-    <w:p>
-      <w:r/>
+      <w:r>
+        <w:rPr>
+          <w:lang w:val="hi_IN" w:bidi="hi_IN"/>
+        </w:rPr>
+      </w:r>
+    </w:p>
+    <w:p>
+      <w:pPr/>
+      <w:r>
+        <w:rPr>
+          <w:lang w:val="hi_IN" w:bidi="hi_IN"/>
+        </w:rPr>
+      </w:r>
       <w:r>
         <w:rPr>
           <w:b/>
+          <w:lang w:val="hi_IN" w:bidi="hi_IN"/>
         </w:rPr>
         <w:t>अन्त की बात क्या है?</w:t>
       </w:r>
     </w:p>
     <w:p>
-      <w:r/>
-      <w:r>
+      <w:pPr/>
+      <w:r>
+        <w:rPr>
+          <w:lang w:val="hi_IN" w:bidi="hi_IN"/>
+        </w:rPr>
+      </w:r>
+      <w:r>
+        <w:rPr>
+          <w:lang w:val="hi_IN" w:bidi="hi_IN"/>
+        </w:rPr>
         <w:t>अन्त की बात यह है</w:t>
       </w:r>
       <w:r>
+        <w:rPr>
+          <w:lang w:val="hi_IN" w:bidi="hi_IN"/>
+        </w:rPr>
         <w:t xml:space="preserve"> कि लोगों को परमेश्वर का भय मानना चाहिए और उनके आज्ञाओं का पालन करना चाहिए।</w:t>
       </w:r>
-      <w:r/>
-      <w:r/>
+      <w:r>
+        <w:rPr>
+          <w:lang w:val="hi_IN" w:bidi="hi_IN"/>
+        </w:rPr>
+      </w:r>
+      <w:r>
+        <w:rPr>
+          <w:lang w:val="hi_IN" w:bidi="hi_IN"/>
+        </w:rPr>
+      </w:r>
     </w:p>
     <w:sectPr>
       <w:footnotePr>
@@ -5262,7 +9188,7 @@
     <w:rPrDefault>
       <w:rPr>
         <w:rFonts w:ascii="Times New Roman" w:eastAsia="Times New Roman" w:hAnsi="Times New Roman" w:cs="Times New Roman"/>
-        <w:lang w:val="en-US" w:eastAsia="en-US" w:bidi="ar-SA"/>
+        <w:lang w:val="hi_IN" w:eastAsia="en-US" w:bidi="ar-SA"/>
       </w:rPr>
     </w:rPrDefault>
     <w:pPrDefault/>

--- a/hin/docx/21.content.docx
+++ b/hin/docx/21.content.docx
@@ -28,22 +28,6 @@
       </w:r>
     </w:p>
     <w:p>
-      <w:pPr>
-        <w:pStyle w:val="Heading2"/>
-      </w:pPr>
-      <w:r>
-        <w:rPr>
-          <w:lang w:val="hi_IN" w:bidi="hi_IN"/>
-        </w:rPr>
-        <w:t>License Information</w:t>
-      </w:r>
-      <w:r>
-        <w:rPr>
-          <w:lang w:val="hi_IN" w:bidi="hi_IN"/>
-        </w:rPr>
-      </w:r>
-    </w:p>
-    <w:p>
       <w:pPr/>
       <w:r>
         <w:rPr>
@@ -55,91 +39,37 @@
           <w:b/>
           <w:lang w:val="hi_IN" w:bidi="hi_IN"/>
         </w:rPr>
-        <w:t>अनुवाद प्रश्न (unfoldingWord)</w:t>
-      </w:r>
-      <w:r>
-        <w:rPr>
-          <w:lang w:val="hi_IN" w:bidi="hi_IN"/>
-        </w:rPr>
-        <w:t xml:space="preserve"> (Hindi) is based on</w:t>
-      </w:r>
-      <w:r>
-        <w:rPr>
-          <w:lang w:val="hi_IN" w:bidi="hi_IN"/>
-        </w:rPr>
-        <w:t xml:space="preserve">: </w:t>
-      </w:r>
-      <w:r>
-        <w:rPr>
-          <w:lang w:val="hi_IN" w:bidi="hi_IN"/>
-        </w:rPr>
         <w:t>unfoldingWord® Translation Questions</w:t>
       </w:r>
       <w:r>
         <w:rPr>
           <w:lang w:val="hi_IN" w:bidi="hi_IN"/>
         </w:rPr>
-        <w:t xml:space="preserve">, </w:t>
-      </w:r>
-      <w:hyperlink r:id="rId13">
-        <w:r>
-          <w:rPr>
-            <w:lang w:val="hi_IN" w:bidi="hi_IN"/>
-          </w:rPr>
-          <w:rPr>
-            <w:color w:val="0000EE"/>
-            <w:u w:val="single"/>
-          </w:rPr>
-          <w:t>unfoldingWord</w:t>
-        </w:r>
-      </w:hyperlink>
-      <w:r>
-        <w:rPr>
-          <w:lang w:val="hi_IN" w:bidi="hi_IN"/>
-        </w:rPr>
-        <w:t xml:space="preserve">, 2022, which is licensed under a </w:t>
-      </w:r>
-      <w:hyperlink r:id="rId14">
-        <w:r>
-          <w:rPr>
-            <w:lang w:val="hi_IN" w:bidi="hi_IN"/>
-          </w:rPr>
-          <w:rPr>
-            <w:color w:val="0000EE"/>
-            <w:u w:val="single"/>
-          </w:rPr>
-          <w:t>CC BY-SA 4.0 license</w:t>
-        </w:r>
-      </w:hyperlink>
-      <w:r>
-        <w:rPr>
-          <w:lang w:val="hi_IN" w:bidi="hi_IN"/>
-        </w:rPr>
-        <w:t>.</w:t>
-      </w:r>
-      <w:r>
-        <w:rPr>
-          <w:lang w:val="hi_IN" w:bidi="hi_IN"/>
-        </w:rPr>
-      </w:r>
-    </w:p>
-    <w:p>
-      <w:pPr/>
-      <w:r>
-        <w:rPr>
-          <w:lang w:val="hi_IN" w:bidi="hi_IN"/>
-        </w:rPr>
-      </w:r>
-      <w:r>
-        <w:rPr>
-          <w:lang w:val="hi_IN" w:bidi="hi_IN"/>
-        </w:rPr>
-        <w:t>This PDF version is provided under the same license.</w:t>
-      </w:r>
-      <w:r>
-        <w:rPr>
-          <w:lang w:val="hi_IN" w:bidi="hi_IN"/>
-        </w:rPr>
+        <w:t xml:space="preserve"> © 2022 unfoldingWord. Released under CC BY-SA 4.0 license. </w:t>
+      </w:r>
+      <w:r>
+        <w:rPr>
+          <w:lang w:val="hi_IN" w:bidi="hi_IN"/>
+        </w:rPr>
+        <w:t>unfoldingWord® Translation Questions</w:t>
+      </w:r>
+      <w:r>
+        <w:rPr>
+          <w:lang w:val="hi_IN" w:bidi="hi_IN"/>
+        </w:rPr>
+        <w:t xml:space="preserve"> has been adapted in the following languages: Tok Pisin, Arabic (عربي), French (Français), Hindi (हिंदी), Indonesian (Bahasa Indonesia), Portuguese (Português), Russian (Русский), Spanish (Español), Swahili (Kiswahili), and Simplified Chinese (简体中文) from </w:t>
+      </w:r>
+      <w:r>
+        <w:rPr>
+          <w:lang w:val="hi_IN" w:bidi="hi_IN"/>
+        </w:rPr>
+        <w:t>unfoldingWord® Translation Questions</w:t>
+      </w:r>
+      <w:r>
+        <w:rPr>
+          <w:lang w:val="hi_IN" w:bidi="hi_IN"/>
+        </w:rPr>
+        <w:t xml:space="preserve"> © 2022 unfoldingWord. Released under CC BY-SA 4.0 license by Mission Mutual</w:t>
       </w:r>
       <w:r>
         <w:rPr>
